--- a/doc/永银ERP升级改造建设方案2v0.1.docx
+++ b/doc/永银ERP升级改造建设方案2v0.1.docx
@@ -1120,6 +1120,8 @@
         </w:rPr>
         <w:t>应用。</w:t>
       </w:r>
+      <w:bookmarkStart w:id="0" w:name="_GoBack"/>
+      <w:bookmarkEnd w:id="0"/>
     </w:p>
     <w:p>
       <w:pPr>
@@ -1140,7 +1142,7 @@
         <w:shd w:val="clear" w:color="auto" w:fill="FFFFFF"/>
         <w:spacing w:before="0" w:beforeAutospacing="0" w:line="304" w:lineRule="atLeast"/>
         <w:rPr>
-          <w:rFonts w:ascii="Helvetica" w:hAnsi="Helvetica" w:hint="eastAsia"/>
+          <w:rFonts w:ascii="Helvetica" w:hAnsi="Helvetica"/>
           <w:color w:val="333333"/>
           <w:sz w:val="19"/>
           <w:szCs w:val="19"/>
@@ -1599,7 +1601,7 @@
         <w:shd w:val="clear" w:color="auto" w:fill="FFFFFF"/>
         <w:spacing w:before="0" w:beforeAutospacing="0" w:line="304" w:lineRule="atLeast"/>
         <w:rPr>
-          <w:rFonts w:ascii="Helvetica" w:hAnsi="Helvetica" w:hint="eastAsia"/>
+          <w:rFonts w:ascii="Helvetica" w:hAnsi="Helvetica"/>
           <w:color w:val="333333"/>
           <w:sz w:val="19"/>
           <w:szCs w:val="19"/>
@@ -1747,7 +1749,7 @@
         <w:shd w:val="clear" w:color="auto" w:fill="FFFFFF"/>
         <w:spacing w:before="0" w:beforeAutospacing="0" w:line="304" w:lineRule="atLeast"/>
         <w:rPr>
-          <w:rFonts w:ascii="Helvetica" w:hAnsi="Helvetica" w:hint="eastAsia"/>
+          <w:rFonts w:ascii="Helvetica" w:hAnsi="Helvetica"/>
           <w:color w:val="333333"/>
           <w:sz w:val="19"/>
           <w:szCs w:val="19"/>
@@ -1823,7 +1825,7 @@
           <w:sz w:val="19"/>
           <w:szCs w:val="19"/>
         </w:rPr>
-        <w:t>，需升级到较高版本。</w:t>
+        <w:t>，需升级到较高版本；</w:t>
       </w:r>
     </w:p>
     <w:p>
@@ -1838,6 +1840,24 @@
           <w:szCs w:val="19"/>
         </w:rPr>
       </w:pPr>
+      <w:r>
+        <w:rPr>
+          <w:rFonts w:ascii="Helvetica" w:hAnsi="Helvetica" w:hint="eastAsia"/>
+          <w:color w:val="333333"/>
+          <w:sz w:val="19"/>
+          <w:szCs w:val="19"/>
+        </w:rPr>
+        <w:t xml:space="preserve">7. </w:t>
+      </w:r>
+      <w:r>
+        <w:rPr>
+          <w:rFonts w:ascii="Helvetica" w:hAnsi="Helvetica" w:hint="eastAsia"/>
+          <w:color w:val="333333"/>
+          <w:sz w:val="19"/>
+          <w:szCs w:val="19"/>
+        </w:rPr>
+        <w:t>清理系统中无用的功能模块；</w:t>
+      </w:r>
     </w:p>
     <w:p>
       <w:pPr>
@@ -1845,7 +1865,7 @@
         <w:shd w:val="clear" w:color="auto" w:fill="FFFFFF"/>
         <w:spacing w:before="0" w:beforeAutospacing="0" w:line="304" w:lineRule="atLeast"/>
         <w:rPr>
-          <w:rFonts w:ascii="Helvetica" w:hAnsi="Helvetica" w:hint="eastAsia"/>
+          <w:rFonts w:ascii="Helvetica" w:hAnsi="Helvetica"/>
           <w:color w:val="333333"/>
           <w:sz w:val="19"/>
           <w:szCs w:val="19"/>
@@ -1858,7 +1878,7 @@
         <w:shd w:val="clear" w:color="auto" w:fill="FFFFFF"/>
         <w:spacing w:before="0" w:beforeAutospacing="0" w:line="304" w:lineRule="atLeast"/>
         <w:rPr>
-          <w:rFonts w:ascii="Helvetica" w:hAnsi="Helvetica" w:hint="eastAsia"/>
+          <w:rFonts w:ascii="Helvetica" w:hAnsi="Helvetica"/>
           <w:b/>
           <w:color w:val="333333"/>
           <w:sz w:val="19"/>
@@ -1971,63 +1991,52 @@
           <w:sz w:val="19"/>
           <w:szCs w:val="19"/>
         </w:rPr>
-        <w:t>框架，减少对第三方无源代码类库的依赖。使用</w:t>
-      </w:r>
-      <w:r>
-        <w:rPr>
-          <w:rFonts w:ascii="Helvetica" w:hAnsi="Helvetica" w:hint="eastAsia"/>
-          <w:color w:val="333333"/>
-          <w:sz w:val="19"/>
-          <w:szCs w:val="19"/>
-        </w:rPr>
-        <w:t>JPA</w:t>
-      </w:r>
-      <w:r>
-        <w:rPr>
-          <w:rFonts w:ascii="Helvetica" w:hAnsi="Helvetica" w:hint="eastAsia"/>
-          <w:color w:val="333333"/>
-          <w:sz w:val="19"/>
-          <w:szCs w:val="19"/>
-        </w:rPr>
-        <w:t>/</w:t>
-      </w:r>
-      <w:proofErr w:type="spellStart"/>
-      <w:r>
-        <w:rPr>
-          <w:rFonts w:ascii="Helvetica" w:hAnsi="Helvetica" w:hint="eastAsia"/>
-          <w:color w:val="333333"/>
-          <w:sz w:val="19"/>
-          <w:szCs w:val="19"/>
-        </w:rPr>
-        <w:t>myBatis</w:t>
-      </w:r>
-      <w:proofErr w:type="spellEnd"/>
-      <w:r>
-        <w:rPr>
-          <w:rFonts w:ascii="Helvetica" w:hAnsi="Helvetica" w:hint="eastAsia"/>
-          <w:color w:val="333333"/>
-          <w:sz w:val="19"/>
-          <w:szCs w:val="19"/>
-        </w:rPr>
-        <w:t>等开源框架替代现有</w:t>
-      </w:r>
-      <w:r>
-        <w:rPr>
-          <w:rFonts w:ascii="Helvetica" w:hAnsi="Helvetica" w:hint="eastAsia"/>
-          <w:color w:val="333333"/>
-          <w:sz w:val="19"/>
-          <w:szCs w:val="19"/>
-        </w:rPr>
-        <w:t>OA</w:t>
-      </w:r>
-      <w:r>
-        <w:rPr>
-          <w:rFonts w:ascii="Helvetica" w:hAnsi="Helvetica" w:hint="eastAsia"/>
-          <w:color w:val="333333"/>
-          <w:sz w:val="19"/>
-          <w:szCs w:val="19"/>
-        </w:rPr>
-        <w:t>框架的数据库操作；</w:t>
+        <w:t>框架，减少对第三方无源代码类库的依赖</w:t>
+      </w:r>
+      <w:r>
+        <w:rPr>
+          <w:rFonts w:ascii="Helvetica" w:hAnsi="Helvetica" w:hint="eastAsia"/>
+          <w:color w:val="333333"/>
+          <w:sz w:val="19"/>
+          <w:szCs w:val="19"/>
+        </w:rPr>
+        <w:t>，底层代码全部自己实现或者基于可控制</w:t>
+      </w:r>
+      <w:r>
+        <w:rPr>
+          <w:rFonts w:ascii="Helvetica" w:hAnsi="Helvetica" w:hint="eastAsia"/>
+          <w:color w:val="333333"/>
+          <w:sz w:val="19"/>
+          <w:szCs w:val="19"/>
+        </w:rPr>
+        <w:t>、</w:t>
+      </w:r>
+      <w:r>
+        <w:rPr>
+          <w:rFonts w:ascii="Helvetica" w:hAnsi="Helvetica" w:hint="eastAsia"/>
+          <w:color w:val="333333"/>
+          <w:sz w:val="19"/>
+          <w:szCs w:val="19"/>
+        </w:rPr>
+        <w:t>有源代码的开源库</w:t>
+      </w:r>
+      <w:r>
+        <w:rPr>
+          <w:rFonts w:ascii="Helvetica" w:hAnsi="Helvetica" w:hint="eastAsia"/>
+          <w:color w:val="333333"/>
+          <w:sz w:val="19"/>
+          <w:szCs w:val="19"/>
+        </w:rPr>
+        <w:t>，降低系统维护成本及技术风险</w:t>
+      </w:r>
+      <w:r>
+        <w:rPr>
+          <w:rFonts w:ascii="Helvetica" w:hAnsi="Helvetica" w:hint="eastAsia"/>
+          <w:color w:val="333333"/>
+          <w:sz w:val="19"/>
+          <w:szCs w:val="19"/>
+        </w:rPr>
+        <w:t>；</w:t>
       </w:r>
     </w:p>
     <w:p>
@@ -2049,90 +2058,63 @@
           <w:sz w:val="19"/>
           <w:szCs w:val="19"/>
         </w:rPr>
-        <w:t xml:space="preserve">2. </w:t>
-      </w:r>
-      <w:r>
-        <w:rPr>
-          <w:rFonts w:ascii="Helvetica" w:hAnsi="Helvetica" w:hint="eastAsia"/>
-          <w:color w:val="333333"/>
-          <w:sz w:val="19"/>
-          <w:szCs w:val="19"/>
-        </w:rPr>
-        <w:t>使用</w:t>
-      </w:r>
-      <w:proofErr w:type="spellStart"/>
-      <w:r>
-        <w:rPr>
-          <w:rFonts w:ascii="Helvetica" w:hAnsi="Helvetica" w:hint="eastAsia"/>
-          <w:color w:val="333333"/>
-          <w:sz w:val="19"/>
-          <w:szCs w:val="19"/>
-        </w:rPr>
-        <w:t>ActiveMQ</w:t>
-      </w:r>
-      <w:proofErr w:type="spellEnd"/>
-      <w:r>
-        <w:rPr>
-          <w:rFonts w:ascii="Helvetica" w:hAnsi="Helvetica" w:hint="eastAsia"/>
-          <w:color w:val="333333"/>
-          <w:sz w:val="19"/>
-          <w:szCs w:val="19"/>
-        </w:rPr>
-        <w:t>作为消息中间件，实现系统邮件</w:t>
-      </w:r>
-      <w:r>
-        <w:rPr>
-          <w:rFonts w:ascii="Helvetica" w:hAnsi="Helvetica" w:hint="eastAsia"/>
-          <w:color w:val="333333"/>
-          <w:sz w:val="19"/>
-          <w:szCs w:val="19"/>
-        </w:rPr>
-        <w:t>、</w:t>
-      </w:r>
-      <w:r>
-        <w:rPr>
-          <w:rFonts w:ascii="Helvetica" w:hAnsi="Helvetica" w:hint="eastAsia"/>
-          <w:color w:val="333333"/>
-          <w:sz w:val="19"/>
-          <w:szCs w:val="19"/>
-        </w:rPr>
-        <w:t>CK</w:t>
-      </w:r>
-      <w:r>
-        <w:rPr>
-          <w:rFonts w:ascii="Helvetica" w:hAnsi="Helvetica" w:hint="eastAsia"/>
-          <w:color w:val="333333"/>
-          <w:sz w:val="19"/>
-          <w:szCs w:val="19"/>
-        </w:rPr>
-        <w:t>单出库</w:t>
-      </w:r>
-      <w:r>
-        <w:rPr>
-          <w:rFonts w:ascii="Helvetica" w:hAnsi="Helvetica" w:hint="eastAsia"/>
-          <w:color w:val="333333"/>
-          <w:sz w:val="19"/>
-          <w:szCs w:val="19"/>
-        </w:rPr>
-        <w:t>等</w:t>
-      </w:r>
-      <w:r>
-        <w:rPr>
-          <w:rFonts w:ascii="Helvetica" w:hAnsi="Helvetica" w:hint="eastAsia"/>
-          <w:color w:val="333333"/>
-          <w:sz w:val="19"/>
-          <w:szCs w:val="19"/>
-        </w:rPr>
-        <w:t>实时</w:t>
-      </w:r>
-      <w:r>
-        <w:rPr>
-          <w:rFonts w:ascii="Helvetica" w:hAnsi="Helvetica" w:hint="eastAsia"/>
-          <w:color w:val="333333"/>
-          <w:sz w:val="19"/>
-          <w:szCs w:val="19"/>
-        </w:rPr>
-        <w:t>功能；</w:t>
+        <w:t>2</w:t>
+      </w:r>
+      <w:r>
+        <w:rPr>
+          <w:rFonts w:ascii="Helvetica" w:hAnsi="Helvetica" w:hint="eastAsia"/>
+          <w:color w:val="333333"/>
+          <w:sz w:val="19"/>
+          <w:szCs w:val="19"/>
+        </w:rPr>
+        <w:t xml:space="preserve">. </w:t>
+      </w:r>
+      <w:r>
+        <w:rPr>
+          <w:rFonts w:ascii="Helvetica" w:hAnsi="Helvetica" w:hint="eastAsia"/>
+          <w:color w:val="333333"/>
+          <w:sz w:val="19"/>
+          <w:szCs w:val="19"/>
+        </w:rPr>
+        <w:t>设计自动生成代码功能，使得一些基本的</w:t>
+      </w:r>
+      <w:proofErr w:type="gramStart"/>
+      <w:r>
+        <w:rPr>
+          <w:rFonts w:ascii="Helvetica" w:hAnsi="Helvetica" w:hint="eastAsia"/>
+          <w:color w:val="333333"/>
+          <w:sz w:val="19"/>
+          <w:szCs w:val="19"/>
+        </w:rPr>
+        <w:t>增删改查功能</w:t>
+      </w:r>
+      <w:proofErr w:type="gramEnd"/>
+      <w:r>
+        <w:rPr>
+          <w:rFonts w:ascii="Helvetica" w:hAnsi="Helvetica" w:hint="eastAsia"/>
+          <w:color w:val="333333"/>
+          <w:sz w:val="19"/>
+          <w:szCs w:val="19"/>
+        </w:rPr>
+        <w:t>可以自动生成相关业务代码，满足</w:t>
+      </w:r>
+      <w:r>
+        <w:rPr>
+          <w:rFonts w:ascii="Helvetica" w:hAnsi="Helvetica" w:hint="eastAsia"/>
+          <w:color w:val="333333"/>
+          <w:sz w:val="19"/>
+          <w:szCs w:val="19"/>
+        </w:rPr>
+        <w:t>ERP</w:t>
+      </w:r>
+      <w:r>
+        <w:rPr>
+          <w:rFonts w:ascii="Helvetica" w:hAnsi="Helvetica" w:hint="eastAsia"/>
+          <w:color w:val="333333"/>
+          <w:sz w:val="19"/>
+          <w:szCs w:val="19"/>
+        </w:rPr>
+        <w:t>业务快速迭代上线的需要；</w:t>
       </w:r>
     </w:p>
     <w:p>
@@ -2172,108 +2154,43 @@
           <w:sz w:val="19"/>
           <w:szCs w:val="19"/>
         </w:rPr>
-        <w:t>系统设计足够灵活，</w:t>
-      </w:r>
-      <w:r>
-        <w:rPr>
-          <w:rFonts w:ascii="Helvetica" w:hAnsi="Helvetica" w:hint="eastAsia"/>
-          <w:color w:val="333333"/>
-          <w:sz w:val="19"/>
-          <w:szCs w:val="19"/>
-        </w:rPr>
-        <w:t>考虑开发</w:t>
-      </w:r>
-      <w:r>
-        <w:rPr>
-          <w:rFonts w:ascii="Helvetica" w:hAnsi="Helvetica" w:hint="eastAsia"/>
-          <w:color w:val="333333"/>
-          <w:sz w:val="19"/>
-          <w:szCs w:val="19"/>
-        </w:rPr>
-        <w:t>generator</w:t>
-      </w:r>
-      <w:r>
-        <w:rPr>
-          <w:rFonts w:ascii="Helvetica" w:hAnsi="Helvetica" w:hint="eastAsia"/>
-          <w:color w:val="333333"/>
-          <w:sz w:val="19"/>
-          <w:szCs w:val="19"/>
-        </w:rPr>
-        <w:t>功能，</w:t>
-      </w:r>
-      <w:r>
-        <w:rPr>
-          <w:rFonts w:ascii="Helvetica" w:hAnsi="Helvetica" w:hint="eastAsia"/>
-          <w:color w:val="333333"/>
-          <w:sz w:val="19"/>
-          <w:szCs w:val="19"/>
-        </w:rPr>
-        <w:t>使得一些简单的</w:t>
-      </w:r>
-      <w:proofErr w:type="gramStart"/>
-      <w:r>
-        <w:rPr>
-          <w:rFonts w:ascii="Helvetica" w:hAnsi="Helvetica" w:hint="eastAsia"/>
-          <w:color w:val="333333"/>
-          <w:sz w:val="19"/>
-          <w:szCs w:val="19"/>
-        </w:rPr>
-        <w:t>增删改查功能</w:t>
-      </w:r>
-      <w:proofErr w:type="gramEnd"/>
-      <w:r>
-        <w:rPr>
-          <w:rFonts w:ascii="Helvetica" w:hAnsi="Helvetica" w:hint="eastAsia"/>
-          <w:color w:val="333333"/>
-          <w:sz w:val="19"/>
-          <w:szCs w:val="19"/>
-        </w:rPr>
-        <w:t>可以</w:t>
-      </w:r>
-      <w:r>
-        <w:rPr>
-          <w:rFonts w:ascii="Helvetica" w:hAnsi="Helvetica" w:hint="eastAsia"/>
-          <w:color w:val="333333"/>
-          <w:sz w:val="19"/>
-          <w:szCs w:val="19"/>
-        </w:rPr>
-        <w:t>自动生成相关代码</w:t>
-      </w:r>
-      <w:r>
-        <w:rPr>
-          <w:rFonts w:ascii="Helvetica" w:hAnsi="Helvetica" w:hint="eastAsia"/>
-          <w:color w:val="333333"/>
-          <w:sz w:val="19"/>
-          <w:szCs w:val="19"/>
-        </w:rPr>
-        <w:t>，满足</w:t>
-      </w:r>
-      <w:r>
-        <w:rPr>
-          <w:rFonts w:ascii="Helvetica" w:hAnsi="Helvetica" w:hint="eastAsia"/>
-          <w:color w:val="333333"/>
-          <w:sz w:val="19"/>
-          <w:szCs w:val="19"/>
-        </w:rPr>
-        <w:t>ERP</w:t>
-      </w:r>
-      <w:r>
-        <w:rPr>
-          <w:rFonts w:ascii="Helvetica" w:hAnsi="Helvetica" w:hint="eastAsia"/>
-          <w:color w:val="333333"/>
-          <w:sz w:val="19"/>
-          <w:szCs w:val="19"/>
-        </w:rPr>
-        <w:t>业务</w:t>
-      </w:r>
-      <w:r>
-        <w:rPr>
-          <w:rFonts w:ascii="Helvetica" w:hAnsi="Helvetica" w:hint="eastAsia"/>
-          <w:color w:val="333333"/>
-          <w:sz w:val="19"/>
-          <w:szCs w:val="19"/>
-        </w:rPr>
-        <w:t>快速迭代上线的需要；</w:t>
+        <w:t>升级</w:t>
+      </w:r>
+      <w:r>
+        <w:rPr>
+          <w:rFonts w:ascii="Helvetica" w:hAnsi="Helvetica" w:hint="eastAsia"/>
+          <w:color w:val="333333"/>
+          <w:sz w:val="19"/>
+          <w:szCs w:val="19"/>
+        </w:rPr>
+        <w:t>API</w:t>
+      </w:r>
+      <w:r>
+        <w:rPr>
+          <w:rFonts w:ascii="Helvetica" w:hAnsi="Helvetica" w:hint="eastAsia"/>
+          <w:color w:val="333333"/>
+          <w:sz w:val="19"/>
+          <w:szCs w:val="19"/>
+        </w:rPr>
+        <w:t>框架，以便于开发手机</w:t>
+      </w:r>
+      <w:r>
+        <w:rPr>
+          <w:rFonts w:ascii="Helvetica" w:hAnsi="Helvetica" w:hint="eastAsia"/>
+          <w:color w:val="333333"/>
+          <w:sz w:val="19"/>
+          <w:szCs w:val="19"/>
+        </w:rPr>
+        <w:t>APP</w:t>
+      </w:r>
+      <w:r>
+        <w:rPr>
+          <w:rFonts w:ascii="Helvetica" w:hAnsi="Helvetica" w:hint="eastAsia"/>
+          <w:color w:val="333333"/>
+          <w:sz w:val="19"/>
+          <w:szCs w:val="19"/>
+        </w:rPr>
+        <w:t>客户端；</w:t>
       </w:r>
     </w:p>
     <w:p>
@@ -2282,7 +2199,7 @@
         <w:shd w:val="clear" w:color="auto" w:fill="FFFFFF"/>
         <w:spacing w:before="0" w:beforeAutospacing="0" w:line="304" w:lineRule="atLeast"/>
         <w:rPr>
-          <w:rFonts w:ascii="Helvetica" w:hAnsi="Helvetica" w:hint="eastAsia"/>
+          <w:rFonts w:ascii="Helvetica" w:hAnsi="Helvetica"/>
           <w:color w:val="333333"/>
           <w:sz w:val="19"/>
           <w:szCs w:val="19"/>
@@ -2299,48 +2216,50 @@
       </w:r>
       <w:r>
         <w:rPr>
-          <w:rFonts w:ascii="Helvetica" w:hAnsi="Helvetica"/>
-          <w:color w:val="333333"/>
-          <w:sz w:val="19"/>
-          <w:szCs w:val="19"/>
-        </w:rPr>
-        <w:t xml:space="preserve">. </w:t>
-      </w:r>
-      <w:r>
-        <w:rPr>
-          <w:rFonts w:ascii="Helvetica" w:hAnsi="Helvetica"/>
-          <w:color w:val="333333"/>
-          <w:sz w:val="19"/>
-          <w:szCs w:val="19"/>
-        </w:rPr>
-        <w:t>数据库</w:t>
-      </w:r>
-      <w:r>
-        <w:rPr>
-          <w:rFonts w:ascii="Helvetica" w:hAnsi="Helvetica" w:hint="eastAsia"/>
-          <w:color w:val="333333"/>
-          <w:sz w:val="19"/>
-          <w:szCs w:val="19"/>
-        </w:rPr>
-        <w:t>结构尽量保持不变，现有数据做</w:t>
-      </w:r>
-      <w:r>
-        <w:rPr>
-          <w:rFonts w:ascii="Helvetica" w:hAnsi="Helvetica"/>
-          <w:color w:val="333333"/>
-          <w:sz w:val="19"/>
-          <w:szCs w:val="19"/>
-        </w:rPr>
-        <w:t>完整迁移</w:t>
-      </w:r>
-      <w:r>
-        <w:rPr>
-          <w:rFonts w:ascii="Helvetica" w:hAnsi="Helvetica" w:hint="eastAsia"/>
-          <w:color w:val="333333"/>
-          <w:sz w:val="19"/>
-          <w:szCs w:val="19"/>
-        </w:rPr>
-        <w:t>；</w:t>
+          <w:rFonts w:ascii="Helvetica" w:hAnsi="Helvetica" w:hint="eastAsia"/>
+          <w:color w:val="333333"/>
+          <w:sz w:val="19"/>
+          <w:szCs w:val="19"/>
+        </w:rPr>
+        <w:t>．引入数据库分表</w:t>
+      </w:r>
+      <w:r>
+        <w:rPr>
+          <w:rFonts w:ascii="Helvetica" w:hAnsi="Helvetica" w:hint="eastAsia"/>
+          <w:color w:val="333333"/>
+          <w:sz w:val="19"/>
+          <w:szCs w:val="19"/>
+        </w:rPr>
+        <w:t>/</w:t>
+      </w:r>
+      <w:r>
+        <w:rPr>
+          <w:rFonts w:ascii="Helvetica" w:hAnsi="Helvetica" w:hint="eastAsia"/>
+          <w:color w:val="333333"/>
+          <w:sz w:val="19"/>
+          <w:szCs w:val="19"/>
+        </w:rPr>
+        <w:t>分库机制，以及缓存机制，使得应用性</w:t>
+      </w:r>
+      <w:proofErr w:type="gramStart"/>
+      <w:r>
+        <w:rPr>
+          <w:rFonts w:ascii="Helvetica" w:hAnsi="Helvetica" w:hint="eastAsia"/>
+          <w:color w:val="333333"/>
+          <w:sz w:val="19"/>
+          <w:szCs w:val="19"/>
+        </w:rPr>
+        <w:t>能可以</w:t>
+      </w:r>
+      <w:proofErr w:type="gramEnd"/>
+      <w:r>
+        <w:rPr>
+          <w:rFonts w:ascii="Helvetica" w:hAnsi="Helvetica" w:hint="eastAsia"/>
+          <w:color w:val="333333"/>
+          <w:sz w:val="19"/>
+          <w:szCs w:val="19"/>
+        </w:rPr>
+        <w:t>水平扩展；</w:t>
       </w:r>
     </w:p>
     <w:p>
@@ -2349,65 +2268,137 @@
         <w:shd w:val="clear" w:color="auto" w:fill="FFFFFF"/>
         <w:spacing w:before="0" w:beforeAutospacing="0" w:line="304" w:lineRule="atLeast"/>
         <w:rPr>
-          <w:rFonts w:ascii="Helvetica" w:hAnsi="Helvetica" w:hint="eastAsia"/>
-          <w:color w:val="333333"/>
-          <w:sz w:val="19"/>
-          <w:szCs w:val="19"/>
-        </w:rPr>
-      </w:pPr>
-      <w:r>
-        <w:rPr>
-          <w:rFonts w:ascii="Helvetica" w:hAnsi="Helvetica" w:hint="eastAsia"/>
-          <w:color w:val="333333"/>
-          <w:sz w:val="19"/>
-          <w:szCs w:val="19"/>
-        </w:rPr>
-        <w:t xml:space="preserve">5. </w:t>
-      </w:r>
-      <w:r>
-        <w:rPr>
-          <w:rFonts w:ascii="Helvetica" w:hAnsi="Helvetica" w:hint="eastAsia"/>
-          <w:color w:val="333333"/>
-          <w:sz w:val="19"/>
-          <w:szCs w:val="19"/>
-        </w:rPr>
-        <w:t>升级</w:t>
-      </w:r>
-      <w:r>
-        <w:rPr>
-          <w:rFonts w:ascii="Helvetica" w:hAnsi="Helvetica" w:hint="eastAsia"/>
-          <w:color w:val="333333"/>
-          <w:sz w:val="19"/>
-          <w:szCs w:val="19"/>
-        </w:rPr>
-        <w:t>REST API</w:t>
-      </w:r>
-      <w:r>
-        <w:rPr>
-          <w:rFonts w:ascii="Helvetica" w:hAnsi="Helvetica" w:hint="eastAsia"/>
-          <w:color w:val="333333"/>
-          <w:sz w:val="19"/>
-          <w:szCs w:val="19"/>
-        </w:rPr>
-        <w:t>框架，以便于开发</w:t>
-      </w:r>
-      <w:r>
-        <w:rPr>
-          <w:rFonts w:ascii="Helvetica" w:hAnsi="Helvetica" w:hint="eastAsia"/>
-          <w:color w:val="333333"/>
-          <w:sz w:val="19"/>
-          <w:szCs w:val="19"/>
-        </w:rPr>
-        <w:t>APP</w:t>
-      </w:r>
-      <w:r>
-        <w:rPr>
-          <w:rFonts w:ascii="Helvetica" w:hAnsi="Helvetica" w:hint="eastAsia"/>
-          <w:color w:val="333333"/>
-          <w:sz w:val="19"/>
-          <w:szCs w:val="19"/>
-        </w:rPr>
-        <w:t>客户端；</w:t>
+          <w:rFonts w:ascii="Helvetica" w:hAnsi="Helvetica"/>
+          <w:color w:val="333333"/>
+          <w:sz w:val="19"/>
+          <w:szCs w:val="19"/>
+        </w:rPr>
+      </w:pPr>
+      <w:r>
+        <w:rPr>
+          <w:rFonts w:ascii="Helvetica" w:hAnsi="Helvetica" w:hint="eastAsia"/>
+          <w:color w:val="333333"/>
+          <w:sz w:val="19"/>
+          <w:szCs w:val="19"/>
+        </w:rPr>
+        <w:t>5</w:t>
+      </w:r>
+      <w:r>
+        <w:rPr>
+          <w:rFonts w:ascii="Helvetica" w:hAnsi="Helvetica" w:hint="eastAsia"/>
+          <w:color w:val="333333"/>
+          <w:sz w:val="19"/>
+          <w:szCs w:val="19"/>
+        </w:rPr>
+        <w:t xml:space="preserve">. </w:t>
+      </w:r>
+      <w:r>
+        <w:rPr>
+          <w:rFonts w:ascii="Helvetica" w:hAnsi="Helvetica" w:hint="eastAsia"/>
+          <w:color w:val="333333"/>
+          <w:sz w:val="19"/>
+          <w:szCs w:val="19"/>
+        </w:rPr>
+        <w:t>引入</w:t>
+      </w:r>
+      <w:r>
+        <w:rPr>
+          <w:rFonts w:ascii="Helvetica" w:hAnsi="Helvetica" w:hint="eastAsia"/>
+          <w:color w:val="333333"/>
+          <w:sz w:val="19"/>
+          <w:szCs w:val="19"/>
+        </w:rPr>
+        <w:t>消息中间件，实现系统邮件</w:t>
+      </w:r>
+      <w:r>
+        <w:rPr>
+          <w:rFonts w:ascii="Helvetica" w:hAnsi="Helvetica" w:hint="eastAsia"/>
+          <w:color w:val="333333"/>
+          <w:sz w:val="19"/>
+          <w:szCs w:val="19"/>
+        </w:rPr>
+        <w:t>、</w:t>
+      </w:r>
+      <w:r>
+        <w:rPr>
+          <w:rFonts w:ascii="Helvetica" w:hAnsi="Helvetica" w:hint="eastAsia"/>
+          <w:color w:val="333333"/>
+          <w:sz w:val="19"/>
+          <w:szCs w:val="19"/>
+        </w:rPr>
+        <w:t>CK</w:t>
+      </w:r>
+      <w:r>
+        <w:rPr>
+          <w:rFonts w:ascii="Helvetica" w:hAnsi="Helvetica" w:hint="eastAsia"/>
+          <w:color w:val="333333"/>
+          <w:sz w:val="19"/>
+          <w:szCs w:val="19"/>
+        </w:rPr>
+        <w:t>单出库</w:t>
+      </w:r>
+      <w:r>
+        <w:rPr>
+          <w:rFonts w:ascii="Helvetica" w:hAnsi="Helvetica" w:hint="eastAsia"/>
+          <w:color w:val="333333"/>
+          <w:sz w:val="19"/>
+          <w:szCs w:val="19"/>
+        </w:rPr>
+        <w:t>等</w:t>
+      </w:r>
+      <w:r>
+        <w:rPr>
+          <w:rFonts w:ascii="Helvetica" w:hAnsi="Helvetica" w:hint="eastAsia"/>
+          <w:color w:val="333333"/>
+          <w:sz w:val="19"/>
+          <w:szCs w:val="19"/>
+        </w:rPr>
+        <w:t>实时</w:t>
+      </w:r>
+      <w:r>
+        <w:rPr>
+          <w:rFonts w:ascii="Helvetica" w:hAnsi="Helvetica" w:hint="eastAsia"/>
+          <w:color w:val="333333"/>
+          <w:sz w:val="19"/>
+          <w:szCs w:val="19"/>
+        </w:rPr>
+        <w:t>功能</w:t>
+      </w:r>
+      <w:r>
+        <w:rPr>
+          <w:rFonts w:ascii="Helvetica" w:hAnsi="Helvetica" w:hint="eastAsia"/>
+          <w:color w:val="333333"/>
+          <w:sz w:val="19"/>
+          <w:szCs w:val="19"/>
+        </w:rPr>
+        <w:t>，以及替换部分后台</w:t>
+      </w:r>
+      <w:r>
+        <w:rPr>
+          <w:rFonts w:ascii="Helvetica" w:hAnsi="Helvetica" w:hint="eastAsia"/>
+          <w:color w:val="333333"/>
+          <w:sz w:val="19"/>
+          <w:szCs w:val="19"/>
+        </w:rPr>
+        <w:t>JOB</w:t>
+      </w:r>
+      <w:r>
+        <w:rPr>
+          <w:rFonts w:ascii="Helvetica" w:hAnsi="Helvetica" w:hint="eastAsia"/>
+          <w:color w:val="333333"/>
+          <w:sz w:val="19"/>
+          <w:szCs w:val="19"/>
+        </w:rPr>
+        <w:t>，提高系统实时响应能力</w:t>
+      </w:r>
+      <w:r>
+        <w:rPr>
+          <w:rFonts w:ascii="Helvetica" w:hAnsi="Helvetica" w:hint="eastAsia"/>
+          <w:color w:val="333333"/>
+          <w:sz w:val="19"/>
+          <w:szCs w:val="19"/>
+        </w:rPr>
+        <w:t>；</w:t>
       </w:r>
     </w:p>
     <w:p>
@@ -2429,52 +2420,52 @@
           <w:sz w:val="19"/>
           <w:szCs w:val="19"/>
         </w:rPr>
-        <w:t xml:space="preserve">6. </w:t>
-      </w:r>
-      <w:r>
-        <w:rPr>
-          <w:rFonts w:ascii="Helvetica" w:hAnsi="Helvetica" w:hint="eastAsia"/>
-          <w:color w:val="333333"/>
-          <w:sz w:val="19"/>
-          <w:szCs w:val="19"/>
-        </w:rPr>
-        <w:t>升级到</w:t>
-      </w:r>
-      <w:r>
-        <w:rPr>
-          <w:rFonts w:ascii="Helvetica" w:hAnsi="Helvetica" w:hint="eastAsia"/>
-          <w:color w:val="333333"/>
-          <w:sz w:val="19"/>
-          <w:szCs w:val="19"/>
-        </w:rPr>
-        <w:t>Spring Boot</w:t>
-      </w:r>
-      <w:r>
-        <w:rPr>
-          <w:rFonts w:ascii="Helvetica" w:hAnsi="Helvetica" w:hint="eastAsia"/>
-          <w:color w:val="333333"/>
-          <w:sz w:val="19"/>
-          <w:szCs w:val="19"/>
-        </w:rPr>
-        <w:t>以便于</w:t>
-      </w:r>
-      <w:r>
-        <w:rPr>
-          <w:rFonts w:ascii="Helvetica" w:hAnsi="Helvetica" w:hint="eastAsia"/>
-          <w:color w:val="333333"/>
-          <w:sz w:val="19"/>
-          <w:szCs w:val="19"/>
-        </w:rPr>
-        <w:t>系统</w:t>
-      </w:r>
-      <w:r>
-        <w:rPr>
-          <w:rFonts w:ascii="Helvetica" w:hAnsi="Helvetica" w:hint="eastAsia"/>
-          <w:color w:val="333333"/>
-          <w:sz w:val="19"/>
-          <w:szCs w:val="19"/>
-        </w:rPr>
-        <w:t>部署；</w:t>
+        <w:t>6</w:t>
+      </w:r>
+      <w:r>
+        <w:rPr>
+          <w:rFonts w:ascii="Helvetica" w:hAnsi="Helvetica"/>
+          <w:color w:val="333333"/>
+          <w:sz w:val="19"/>
+          <w:szCs w:val="19"/>
+        </w:rPr>
+        <w:t xml:space="preserve">. </w:t>
+      </w:r>
+      <w:r>
+        <w:rPr>
+          <w:rFonts w:ascii="Helvetica" w:hAnsi="Helvetica"/>
+          <w:color w:val="333333"/>
+          <w:sz w:val="19"/>
+          <w:szCs w:val="19"/>
+        </w:rPr>
+        <w:t>数据库</w:t>
+      </w:r>
+      <w:r>
+        <w:rPr>
+          <w:rFonts w:ascii="Helvetica" w:hAnsi="Helvetica" w:hint="eastAsia"/>
+          <w:color w:val="333333"/>
+          <w:sz w:val="19"/>
+          <w:szCs w:val="19"/>
+        </w:rPr>
+        <w:t>结构尽量保持不变，现有数据做</w:t>
+      </w:r>
+      <w:r>
+        <w:rPr>
+          <w:rFonts w:ascii="Helvetica" w:hAnsi="Helvetica"/>
+          <w:color w:val="333333"/>
+          <w:sz w:val="19"/>
+          <w:szCs w:val="19"/>
+        </w:rPr>
+        <w:t>完整迁移</w:t>
+      </w:r>
+      <w:r>
+        <w:rPr>
+          <w:rFonts w:ascii="Helvetica" w:hAnsi="Helvetica" w:hint="eastAsia"/>
+          <w:color w:val="333333"/>
+          <w:sz w:val="19"/>
+          <w:szCs w:val="19"/>
+        </w:rPr>
+        <w:t>；</w:t>
       </w:r>
     </w:p>
     <w:p>
@@ -2483,12 +2474,10 @@
         <w:shd w:val="clear" w:color="auto" w:fill="FFFFFF"/>
         <w:spacing w:before="0" w:beforeAutospacing="0" w:line="304" w:lineRule="atLeast"/>
         <w:rPr>
-          <w:rFonts w:ascii="仿宋_GB2312" w:eastAsia="仿宋_GB2312" w:hAnsi="仿宋_GB2312" w:hint="eastAsia"/>
+          <w:rFonts w:ascii="仿宋_GB2312" w:eastAsia="仿宋_GB2312" w:hAnsi="仿宋_GB2312"/>
           <w:sz w:val="32"/>
         </w:rPr>
       </w:pPr>
-      <w:bookmarkStart w:id="0" w:name="_GoBack"/>
-      <w:bookmarkEnd w:id="0"/>
     </w:p>
     <w:p>
       <w:pPr>
@@ -2988,15 +2977,7 @@
                 <w:sz w:val="36"/>
                 <w:szCs w:val="36"/>
               </w:rPr>
-              <w:t>配置</w:t>
-            </w:r>
-            <w:r>
-              <w:rPr>
-                <w:rFonts w:ascii="黑体" w:eastAsia="黑体" w:hAnsi="黑体" w:hint="eastAsia"/>
-                <w:sz w:val="36"/>
-                <w:szCs w:val="36"/>
-              </w:rPr>
-              <w:t>及监控</w:t>
+              <w:t>配置及监控</w:t>
             </w:r>
           </w:p>
         </w:tc>
@@ -3061,7 +3042,7 @@
               <w:jc w:val="left"/>
               <w:outlineLvl w:val="0"/>
               <w:rPr>
-                <w:rFonts w:ascii="黑体" w:eastAsia="黑体" w:hAnsi="黑体" w:hint="eastAsia"/>
+                <w:rFonts w:ascii="黑体" w:eastAsia="黑体" w:hAnsi="黑体"/>
                 <w:sz w:val="36"/>
                 <w:szCs w:val="36"/>
               </w:rPr>
@@ -3088,7 +3069,7 @@
               <w:jc w:val="left"/>
               <w:outlineLvl w:val="0"/>
               <w:rPr>
-                <w:rFonts w:ascii="黑体" w:eastAsia="黑体" w:hAnsi="黑体" w:hint="eastAsia"/>
+                <w:rFonts w:ascii="黑体" w:eastAsia="黑体" w:hAnsi="黑体"/>
                 <w:sz w:val="36"/>
                 <w:szCs w:val="36"/>
               </w:rPr>
@@ -3137,7 +3118,7 @@
               <w:jc w:val="left"/>
               <w:outlineLvl w:val="0"/>
               <w:rPr>
-                <w:rFonts w:ascii="黑体" w:eastAsia="黑体" w:hAnsi="黑体" w:hint="eastAsia"/>
+                <w:rFonts w:ascii="黑体" w:eastAsia="黑体" w:hAnsi="黑体"/>
                 <w:sz w:val="36"/>
                 <w:szCs w:val="36"/>
               </w:rPr>
@@ -3164,7 +3145,7 @@
               <w:jc w:val="left"/>
               <w:outlineLvl w:val="0"/>
               <w:rPr>
-                <w:rFonts w:ascii="黑体" w:eastAsia="黑体" w:hAnsi="黑体" w:hint="eastAsia"/>
+                <w:rFonts w:ascii="黑体" w:eastAsia="黑体" w:hAnsi="黑体"/>
                 <w:sz w:val="36"/>
                 <w:szCs w:val="36"/>
               </w:rPr>
@@ -3270,7 +3251,7 @@
               <w:jc w:val="left"/>
               <w:outlineLvl w:val="0"/>
               <w:rPr>
-                <w:rFonts w:ascii="黑体" w:eastAsia="黑体" w:hAnsi="黑体" w:hint="eastAsia"/>
+                <w:rFonts w:ascii="黑体" w:eastAsia="黑体" w:hAnsi="黑体"/>
                 <w:sz w:val="36"/>
                 <w:szCs w:val="36"/>
               </w:rPr>
@@ -3292,18 +3273,34 @@
               <w:jc w:val="left"/>
               <w:outlineLvl w:val="0"/>
               <w:rPr>
+                <w:rFonts w:ascii="黑体" w:eastAsia="黑体" w:hAnsi="黑体"/>
+                <w:sz w:val="36"/>
+                <w:szCs w:val="36"/>
+              </w:rPr>
+            </w:pPr>
+            <w:r>
+              <w:rPr>
                 <w:rFonts w:ascii="黑体" w:eastAsia="黑体" w:hAnsi="黑体" w:hint="eastAsia"/>
                 <w:sz w:val="36"/>
                 <w:szCs w:val="36"/>
               </w:rPr>
-            </w:pPr>
+              <w:t>(总计1</w:t>
+            </w:r>
             <w:r>
               <w:rPr>
                 <w:rFonts w:ascii="黑体" w:eastAsia="黑体" w:hAnsi="黑体" w:hint="eastAsia"/>
                 <w:sz w:val="36"/>
                 <w:szCs w:val="36"/>
               </w:rPr>
-              <w:t>(总计145)</w:t>
+              <w:t>55</w:t>
+            </w:r>
+            <w:r>
+              <w:rPr>
+                <w:rFonts w:ascii="黑体" w:eastAsia="黑体" w:hAnsi="黑体" w:hint="eastAsia"/>
+                <w:sz w:val="36"/>
+                <w:szCs w:val="36"/>
+              </w:rPr>
+              <w:t>)</w:t>
             </w:r>
           </w:p>
         </w:tc>
@@ -3319,7 +3316,7 @@
               <w:jc w:val="left"/>
               <w:outlineLvl w:val="0"/>
               <w:rPr>
-                <w:rFonts w:ascii="黑体" w:eastAsia="黑体" w:hAnsi="黑体" w:hint="eastAsia"/>
+                <w:rFonts w:ascii="黑体" w:eastAsia="黑体" w:hAnsi="黑体"/>
                 <w:sz w:val="36"/>
                 <w:szCs w:val="36"/>
               </w:rPr>
@@ -3382,7 +3379,7 @@
               <w:jc w:val="left"/>
               <w:outlineLvl w:val="0"/>
               <w:rPr>
-                <w:rFonts w:ascii="黑体" w:eastAsia="黑体" w:hAnsi="黑体" w:hint="eastAsia"/>
+                <w:rFonts w:ascii="黑体" w:eastAsia="黑体" w:hAnsi="黑体"/>
                 <w:sz w:val="36"/>
                 <w:szCs w:val="36"/>
               </w:rPr>
@@ -3412,7 +3409,7 @@
               <w:jc w:val="left"/>
               <w:outlineLvl w:val="0"/>
               <w:rPr>
-                <w:rFonts w:ascii="黑体" w:eastAsia="黑体" w:hAnsi="黑体" w:hint="eastAsia"/>
+                <w:rFonts w:ascii="黑体" w:eastAsia="黑体" w:hAnsi="黑体"/>
                 <w:sz w:val="36"/>
                 <w:szCs w:val="36"/>
               </w:rPr>
@@ -3431,7 +3428,7 @@
               <w:jc w:val="left"/>
               <w:outlineLvl w:val="0"/>
               <w:rPr>
-                <w:rFonts w:ascii="黑体" w:eastAsia="黑体" w:hAnsi="黑体" w:hint="eastAsia"/>
+                <w:rFonts w:ascii="黑体" w:eastAsia="黑体" w:hAnsi="黑体"/>
                 <w:sz w:val="36"/>
                 <w:szCs w:val="36"/>
               </w:rPr>
@@ -3458,7 +3455,7 @@
               <w:jc w:val="left"/>
               <w:outlineLvl w:val="0"/>
               <w:rPr>
-                <w:rFonts w:ascii="黑体" w:eastAsia="黑体" w:hAnsi="黑体" w:hint="eastAsia"/>
+                <w:rFonts w:ascii="黑体" w:eastAsia="黑体" w:hAnsi="黑体"/>
                 <w:sz w:val="36"/>
                 <w:szCs w:val="36"/>
               </w:rPr>
@@ -3488,7 +3485,7 @@
               <w:jc w:val="left"/>
               <w:outlineLvl w:val="0"/>
               <w:rPr>
-                <w:rFonts w:ascii="黑体" w:eastAsia="黑体" w:hAnsi="黑体" w:hint="eastAsia"/>
+                <w:rFonts w:ascii="黑体" w:eastAsia="黑体" w:hAnsi="黑体"/>
                 <w:sz w:val="36"/>
                 <w:szCs w:val="36"/>
               </w:rPr>
@@ -3507,7 +3504,7 @@
               <w:jc w:val="left"/>
               <w:outlineLvl w:val="0"/>
               <w:rPr>
-                <w:rFonts w:ascii="黑体" w:eastAsia="黑体" w:hAnsi="黑体" w:hint="eastAsia"/>
+                <w:rFonts w:ascii="黑体" w:eastAsia="黑体" w:hAnsi="黑体"/>
                 <w:sz w:val="36"/>
                 <w:szCs w:val="36"/>
               </w:rPr>
@@ -3534,7 +3531,7 @@
               <w:jc w:val="left"/>
               <w:outlineLvl w:val="0"/>
               <w:rPr>
-                <w:rFonts w:ascii="黑体" w:eastAsia="黑体" w:hAnsi="黑体" w:hint="eastAsia"/>
+                <w:rFonts w:ascii="黑体" w:eastAsia="黑体" w:hAnsi="黑体"/>
                 <w:sz w:val="36"/>
                 <w:szCs w:val="36"/>
               </w:rPr>
@@ -3554,7 +3551,7 @@
         <w:tc>
           <w:tcPr>
             <w:tcW w:w="1951" w:type="dxa"/>
-            <w:vMerge w:val="restart"/>
+            <w:vMerge/>
           </w:tcPr>
           <w:p>
             <w:pPr>
@@ -3569,15 +3566,12 @@
                 <w:szCs w:val="36"/>
               </w:rPr>
             </w:pPr>
-            <w:r>
-              <w:rPr>
-                <w:rFonts w:ascii="黑体" w:eastAsia="黑体" w:hAnsi="黑体" w:hint="eastAsia"/>
-                <w:sz w:val="36"/>
-                <w:szCs w:val="36"/>
-              </w:rPr>
-              <w:t>系统测试</w:t>
-            </w:r>
-          </w:p>
+          </w:p>
+        </w:tc>
+        <w:tc>
+          <w:tcPr>
+            <w:tcW w:w="6095" w:type="dxa"/>
+          </w:tcPr>
           <w:p>
             <w:pPr>
               <w:autoSpaceDE w:val="0"/>
@@ -3586,24 +3580,40 @@
               <w:jc w:val="left"/>
               <w:outlineLvl w:val="0"/>
               <w:rPr>
-                <w:rFonts w:ascii="黑体" w:eastAsia="黑体" w:hAnsi="黑体"/>
-                <w:sz w:val="36"/>
-                <w:szCs w:val="36"/>
-              </w:rPr>
-            </w:pPr>
-            <w:r>
-              <w:rPr>
                 <w:rFonts w:ascii="黑体" w:eastAsia="黑体" w:hAnsi="黑体" w:hint="eastAsia"/>
                 <w:sz w:val="36"/>
                 <w:szCs w:val="36"/>
               </w:rPr>
-              <w:t>(总计70)</w:t>
-            </w:r>
-          </w:p>
-        </w:tc>
-        <w:tc>
-          <w:tcPr>
-            <w:tcW w:w="6095" w:type="dxa"/>
+            </w:pPr>
+            <w:r>
+              <w:rPr>
+                <w:rFonts w:ascii="黑体" w:eastAsia="黑体" w:hAnsi="黑体" w:hint="eastAsia"/>
+                <w:sz w:val="36"/>
+                <w:szCs w:val="36"/>
+              </w:rPr>
+              <w:t>清理系统中</w:t>
+            </w:r>
+            <w:r>
+              <w:rPr>
+                <w:rFonts w:ascii="黑体" w:eastAsia="黑体" w:hAnsi="黑体" w:hint="eastAsia"/>
+                <w:sz w:val="36"/>
+                <w:szCs w:val="36"/>
+              </w:rPr>
+              <w:t>大量</w:t>
+            </w:r>
+            <w:r>
+              <w:rPr>
+                <w:rFonts w:ascii="黑体" w:eastAsia="黑体" w:hAnsi="黑体" w:hint="eastAsia"/>
+                <w:sz w:val="36"/>
+                <w:szCs w:val="36"/>
+              </w:rPr>
+              <w:t>无用的功能模块</w:t>
+            </w:r>
+          </w:p>
+        </w:tc>
+        <w:tc>
+          <w:tcPr>
+            <w:tcW w:w="1560" w:type="dxa"/>
           </w:tcPr>
           <w:p>
             <w:pPr>
@@ -3613,24 +3623,35 @@
               <w:jc w:val="left"/>
               <w:outlineLvl w:val="0"/>
               <w:rPr>
-                <w:rFonts w:ascii="黑体" w:eastAsia="黑体" w:hAnsi="黑体"/>
-                <w:sz w:val="36"/>
-                <w:szCs w:val="36"/>
-              </w:rPr>
-            </w:pPr>
-            <w:r>
-              <w:rPr>
                 <w:rFonts w:ascii="黑体" w:eastAsia="黑体" w:hAnsi="黑体" w:hint="eastAsia"/>
                 <w:sz w:val="36"/>
                 <w:szCs w:val="36"/>
               </w:rPr>
-              <w:t>Beta1</w:t>
-            </w:r>
-          </w:p>
-        </w:tc>
-        <w:tc>
-          <w:tcPr>
-            <w:tcW w:w="1560" w:type="dxa"/>
+            </w:pPr>
+            <w:r>
+              <w:rPr>
+                <w:rFonts w:ascii="黑体" w:eastAsia="黑体" w:hAnsi="黑体" w:hint="eastAsia"/>
+                <w:sz w:val="36"/>
+                <w:szCs w:val="36"/>
+              </w:rPr>
+              <w:t>1</w:t>
+            </w:r>
+            <w:r>
+              <w:rPr>
+                <w:rFonts w:ascii="黑体" w:eastAsia="黑体" w:hAnsi="黑体" w:hint="eastAsia"/>
+                <w:sz w:val="36"/>
+                <w:szCs w:val="36"/>
+              </w:rPr>
+              <w:t>0</w:t>
+            </w:r>
+          </w:p>
+        </w:tc>
+      </w:tr>
+      <w:tr>
+        <w:tc>
+          <w:tcPr>
+            <w:tcW w:w="1951" w:type="dxa"/>
+            <w:vMerge w:val="restart"/>
           </w:tcPr>
           <w:p>
             <w:pPr>
@@ -3651,17 +3672,9 @@
                 <w:sz w:val="36"/>
                 <w:szCs w:val="36"/>
               </w:rPr>
-              <w:t>30</w:t>
-            </w:r>
-          </w:p>
-        </w:tc>
-      </w:tr>
-      <w:tr>
-        <w:tc>
-          <w:tcPr>
-            <w:tcW w:w="1951" w:type="dxa"/>
-            <w:vMerge/>
-          </w:tcPr>
+              <w:t>系统测试</w:t>
+            </w:r>
+          </w:p>
           <w:p>
             <w:pPr>
               <w:autoSpaceDE w:val="0"/>
@@ -3675,6 +3688,14 @@
                 <w:szCs w:val="36"/>
               </w:rPr>
             </w:pPr>
+            <w:r>
+              <w:rPr>
+                <w:rFonts w:ascii="黑体" w:eastAsia="黑体" w:hAnsi="黑体" w:hint="eastAsia"/>
+                <w:sz w:val="36"/>
+                <w:szCs w:val="36"/>
+              </w:rPr>
+              <w:t>(总计70)</w:t>
+            </w:r>
           </w:p>
         </w:tc>
         <w:tc>
@@ -3700,7 +3721,7 @@
                 <w:sz w:val="36"/>
                 <w:szCs w:val="36"/>
               </w:rPr>
-              <w:t>Beta2</w:t>
+              <w:t>Beta1</w:t>
             </w:r>
           </w:p>
         </w:tc>
@@ -3727,7 +3748,7 @@
                 <w:sz w:val="36"/>
                 <w:szCs w:val="36"/>
               </w:rPr>
-              <w:t>15</w:t>
+              <w:t>30</w:t>
             </w:r>
           </w:p>
         </w:tc>
@@ -3776,7 +3797,7 @@
                 <w:sz w:val="36"/>
                 <w:szCs w:val="36"/>
               </w:rPr>
-              <w:t>Beta3</w:t>
+              <w:t>Beta2</w:t>
             </w:r>
           </w:p>
         </w:tc>
@@ -3803,7 +3824,7 @@
                 <w:sz w:val="36"/>
                 <w:szCs w:val="36"/>
               </w:rPr>
-              <w:t>10</w:t>
+              <w:t>15</w:t>
             </w:r>
           </w:p>
         </w:tc>
@@ -3852,7 +3873,7 @@
                 <w:sz w:val="36"/>
                 <w:szCs w:val="36"/>
               </w:rPr>
-              <w:t>RC(Release Candidate)</w:t>
+              <w:t>Beta3</w:t>
             </w:r>
           </w:p>
         </w:tc>
@@ -3879,7 +3900,7 @@
                 <w:sz w:val="36"/>
                 <w:szCs w:val="36"/>
               </w:rPr>
-              <w:t>15</w:t>
+              <w:t>10</w:t>
             </w:r>
           </w:p>
         </w:tc>
@@ -3888,6 +3909,7 @@
         <w:tc>
           <w:tcPr>
             <w:tcW w:w="1951" w:type="dxa"/>
+            <w:vMerge/>
           </w:tcPr>
           <w:p>
             <w:pPr>
@@ -3902,15 +3924,12 @@
                 <w:szCs w:val="36"/>
               </w:rPr>
             </w:pPr>
-            <w:r>
-              <w:rPr>
-                <w:rFonts w:ascii="黑体" w:eastAsia="黑体" w:hAnsi="黑体" w:hint="eastAsia"/>
-                <w:sz w:val="36"/>
-                <w:szCs w:val="36"/>
-              </w:rPr>
-              <w:t>实施上线</w:t>
-            </w:r>
-          </w:p>
+          </w:p>
+        </w:tc>
+        <w:tc>
+          <w:tcPr>
+            <w:tcW w:w="6095" w:type="dxa"/>
+          </w:tcPr>
           <w:p>
             <w:pPr>
               <w:autoSpaceDE w:val="0"/>
@@ -3930,13 +3949,13 @@
                 <w:sz w:val="36"/>
                 <w:szCs w:val="36"/>
               </w:rPr>
-              <w:t>(总计30)</w:t>
-            </w:r>
-          </w:p>
-        </w:tc>
-        <w:tc>
-          <w:tcPr>
-            <w:tcW w:w="6095" w:type="dxa"/>
+              <w:t>RC(Release Candidate)</w:t>
+            </w:r>
+          </w:p>
+        </w:tc>
+        <w:tc>
+          <w:tcPr>
+            <w:tcW w:w="1560" w:type="dxa"/>
           </w:tcPr>
           <w:p>
             <w:pPr>
@@ -3957,13 +3976,15 @@
                 <w:sz w:val="36"/>
                 <w:szCs w:val="36"/>
               </w:rPr>
-              <w:t>系统实施上线并根据用户实际需求调整系统</w:t>
-            </w:r>
-          </w:p>
-        </w:tc>
-        <w:tc>
-          <w:tcPr>
-            <w:tcW w:w="1560" w:type="dxa"/>
+              <w:t>15</w:t>
+            </w:r>
+          </w:p>
+        </w:tc>
+      </w:tr>
+      <w:tr>
+        <w:tc>
+          <w:tcPr>
+            <w:tcW w:w="1951" w:type="dxa"/>
           </w:tcPr>
           <w:p>
             <w:pPr>
@@ -3984,16 +4005,9 @@
                 <w:sz w:val="36"/>
                 <w:szCs w:val="36"/>
               </w:rPr>
-              <w:t>30</w:t>
-            </w:r>
-          </w:p>
-        </w:tc>
-      </w:tr>
-      <w:tr>
-        <w:tc>
-          <w:tcPr>
-            <w:tcW w:w="1951" w:type="dxa"/>
-          </w:tcPr>
+              <w:t>实施上线</w:t>
+            </w:r>
+          </w:p>
           <w:p>
             <w:pPr>
               <w:autoSpaceDE w:val="0"/>
@@ -4013,15 +4027,7 @@
                 <w:sz w:val="36"/>
                 <w:szCs w:val="36"/>
               </w:rPr>
-              <w:t>总计</w:t>
-            </w:r>
-            <w:r>
-              <w:rPr>
-                <w:rFonts w:ascii="黑体" w:eastAsia="黑体" w:hAnsi="黑体" w:hint="eastAsia"/>
-                <w:sz w:val="36"/>
-                <w:szCs w:val="36"/>
-              </w:rPr>
-              <w:t>385</w:t>
+              <w:t>(总计30)</w:t>
             </w:r>
           </w:p>
         </w:tc>
@@ -4042,6 +4048,14 @@
                 <w:szCs w:val="36"/>
               </w:rPr>
             </w:pPr>
+            <w:r>
+              <w:rPr>
+                <w:rFonts w:ascii="黑体" w:eastAsia="黑体" w:hAnsi="黑体" w:hint="eastAsia"/>
+                <w:sz w:val="36"/>
+                <w:szCs w:val="36"/>
+              </w:rPr>
+              <w:t>系统实施上线并根据用户实际需求调整系统</w:t>
+            </w:r>
           </w:p>
         </w:tc>
         <w:tc>
@@ -4061,21 +4075,111 @@
                 <w:szCs w:val="36"/>
               </w:rPr>
             </w:pPr>
+            <w:r>
+              <w:rPr>
+                <w:rFonts w:ascii="黑体" w:eastAsia="黑体" w:hAnsi="黑体" w:hint="eastAsia"/>
+                <w:sz w:val="36"/>
+                <w:szCs w:val="36"/>
+              </w:rPr>
+              <w:t>30</w:t>
+            </w:r>
+          </w:p>
+        </w:tc>
+      </w:tr>
+      <w:tr>
+        <w:tc>
+          <w:tcPr>
+            <w:tcW w:w="1951" w:type="dxa"/>
+          </w:tcPr>
+          <w:p>
+            <w:pPr>
+              <w:autoSpaceDE w:val="0"/>
+              <w:autoSpaceDN w:val="0"/>
+              <w:adjustRightInd w:val="0"/>
+              <w:jc w:val="left"/>
+              <w:outlineLvl w:val="0"/>
+              <w:rPr>
+                <w:rFonts w:ascii="黑体" w:eastAsia="黑体" w:hAnsi="黑体"/>
+                <w:sz w:val="36"/>
+                <w:szCs w:val="36"/>
+              </w:rPr>
+            </w:pPr>
+            <w:r>
+              <w:rPr>
+                <w:rFonts w:ascii="黑体" w:eastAsia="黑体" w:hAnsi="黑体" w:hint="eastAsia"/>
+                <w:sz w:val="36"/>
+                <w:szCs w:val="36"/>
+              </w:rPr>
+              <w:t>总计</w:t>
+            </w:r>
+            <w:r>
+              <w:rPr>
+                <w:rFonts w:ascii="黑体" w:eastAsia="黑体" w:hAnsi="黑体" w:hint="eastAsia"/>
+                <w:sz w:val="36"/>
+                <w:szCs w:val="36"/>
+              </w:rPr>
+              <w:t>3</w:t>
+            </w:r>
+            <w:r>
+              <w:rPr>
+                <w:rFonts w:ascii="黑体" w:eastAsia="黑体" w:hAnsi="黑体" w:hint="eastAsia"/>
+                <w:sz w:val="36"/>
+                <w:szCs w:val="36"/>
+              </w:rPr>
+              <w:t>9</w:t>
+            </w:r>
+            <w:r>
+              <w:rPr>
+                <w:rFonts w:ascii="黑体" w:eastAsia="黑体" w:hAnsi="黑体" w:hint="eastAsia"/>
+                <w:sz w:val="36"/>
+                <w:szCs w:val="36"/>
+              </w:rPr>
+              <w:t>5</w:t>
+            </w:r>
+          </w:p>
+        </w:tc>
+        <w:tc>
+          <w:tcPr>
+            <w:tcW w:w="6095" w:type="dxa"/>
+          </w:tcPr>
+          <w:p>
+            <w:pPr>
+              <w:autoSpaceDE w:val="0"/>
+              <w:autoSpaceDN w:val="0"/>
+              <w:adjustRightInd w:val="0"/>
+              <w:jc w:val="left"/>
+              <w:outlineLvl w:val="0"/>
+              <w:rPr>
+                <w:rFonts w:ascii="黑体" w:eastAsia="黑体" w:hAnsi="黑体"/>
+                <w:sz w:val="36"/>
+                <w:szCs w:val="36"/>
+              </w:rPr>
+            </w:pPr>
+          </w:p>
+        </w:tc>
+        <w:tc>
+          <w:tcPr>
+            <w:tcW w:w="1560" w:type="dxa"/>
+          </w:tcPr>
+          <w:p>
+            <w:pPr>
+              <w:autoSpaceDE w:val="0"/>
+              <w:autoSpaceDN w:val="0"/>
+              <w:adjustRightInd w:val="0"/>
+              <w:jc w:val="left"/>
+              <w:outlineLvl w:val="0"/>
+              <w:rPr>
+                <w:rFonts w:ascii="黑体" w:eastAsia="黑体" w:hAnsi="黑体"/>
+                <w:sz w:val="36"/>
+                <w:szCs w:val="36"/>
+              </w:rPr>
+            </w:pPr>
           </w:p>
         </w:tc>
       </w:tr>
     </w:tbl>
     <w:p>
       <w:pPr>
-        <w:ind w:firstLineChars="200" w:firstLine="640"/>
-        <w:rPr>
-          <w:rFonts w:ascii="仿宋_GB2312" w:eastAsia="仿宋_GB2312" w:hAnsi="仿宋_GB2312"/>
-          <w:sz w:val="32"/>
-        </w:rPr>
-      </w:pPr>
-    </w:p>
-    <w:p>
-      <w:pPr>
         <w:ind w:firstLineChars="200" w:firstLine="643"/>
         <w:rPr>
           <w:rFonts w:ascii="仿宋_GB2312" w:eastAsia="仿宋_GB2312" w:hAnsi="仿宋_GB2312"/>
@@ -4105,7 +4209,7 @@
           <w:b/>
           <w:sz w:val="32"/>
         </w:rPr>
-        <w:t>85</w:t>
+        <w:t>9</w:t>
       </w:r>
       <w:r>
         <w:rPr>
@@ -4113,7 +4217,7 @@
           <w:b/>
           <w:sz w:val="32"/>
         </w:rPr>
-        <w:t>*800=</w:t>
+        <w:t>5</w:t>
       </w:r>
       <w:r>
         <w:rPr>
@@ -4121,7 +4225,23 @@
           <w:b/>
           <w:sz w:val="32"/>
         </w:rPr>
-        <w:t>308</w:t>
+        <w:t>*800=</w:t>
+      </w:r>
+      <w:r>
+        <w:rPr>
+          <w:rFonts w:ascii="仿宋_GB2312" w:eastAsia="仿宋_GB2312" w:hAnsi="仿宋_GB2312" w:hint="eastAsia"/>
+          <w:b/>
+          <w:sz w:val="32"/>
+        </w:rPr>
+        <w:t>3</w:t>
+      </w:r>
+      <w:r>
+        <w:rPr>
+          <w:rFonts w:ascii="仿宋_GB2312" w:eastAsia="仿宋_GB2312" w:hAnsi="仿宋_GB2312" w:hint="eastAsia"/>
+          <w:b/>
+          <w:sz w:val="32"/>
+        </w:rPr>
+        <w:t>16</w:t>
       </w:r>
       <w:r>
         <w:rPr>
@@ -5329,7 +5449,7 @@
               <w:spacing w:line="560" w:lineRule="exact"/>
               <w:outlineLvl w:val="0"/>
               <w:rPr>
-                <w:rFonts w:ascii="仿宋_GB2312" w:eastAsia="仿宋_GB2312" w:hAnsi="仿宋_GB2312"/>
+                <w:rFonts w:ascii="仿宋_GB2312" w:eastAsia="仿宋_GB2312" w:hAnsi="仿宋_GB2312" w:hint="eastAsia"/>
                 <w:sz w:val="32"/>
               </w:rPr>
             </w:pPr>
@@ -5555,7 +5675,7 @@
             <w:noProof/>
             <w:lang w:val="zh-CN"/>
           </w:rPr>
-          <w:t>4</w:t>
+          <w:t>1</w:t>
         </w:r>
         <w:r>
           <w:rPr>

--- a/doc/永银ERP升级改造建设方案2v0.1.docx
+++ b/doc/永银ERP升级改造建设方案2v0.1.docx
@@ -1,6 +1,6 @@
 
 <file path=word/document.xml><?xml version="1.0" encoding="utf-8"?>
-<w:document xmlns:wpc="http://schemas.microsoft.com/office/word/2010/wordprocessingCanvas" xmlns:mc="http://schemas.openxmlformats.org/markup-compatibility/2006" xmlns:o="urn:schemas-microsoft-com:office:office" xmlns:r="http://schemas.openxmlformats.org/officeDocument/2006/relationships" xmlns:m="http://schemas.openxmlformats.org/officeDocument/2006/math" xmlns:v="urn:schemas-microsoft-com:vml" xmlns:wp14="http://schemas.microsoft.com/office/word/2010/wordprocessingDrawing" xmlns:wp="http://schemas.openxmlformats.org/drawingml/2006/wordprocessingDrawing" xmlns:w10="urn:schemas-microsoft-com:office:word" xmlns:w="http://schemas.openxmlformats.org/wordprocessingml/2006/main" xmlns:w14="http://schemas.microsoft.com/office/word/2010/wordml" xmlns:wpg="http://schemas.microsoft.com/office/word/2010/wordprocessingGroup" xmlns:wpi="http://schemas.microsoft.com/office/word/2010/wordprocessingInk" xmlns:wne="http://schemas.microsoft.com/office/word/2006/wordml" xmlns:wps="http://schemas.microsoft.com/office/word/2010/wordprocessingShape" mc:Ignorable="w14 wp14">
+<w:document xmlns:ve="http://schemas.openxmlformats.org/markup-compatibility/2006" xmlns:o="urn:schemas-microsoft-com:office:office" xmlns:r="http://schemas.openxmlformats.org/officeDocument/2006/relationships" xmlns:m="http://schemas.openxmlformats.org/officeDocument/2006/math" xmlns:v="urn:schemas-microsoft-com:vml" xmlns:wp="http://schemas.openxmlformats.org/drawingml/2006/wordprocessingDrawing" xmlns:w10="urn:schemas-microsoft-com:office:word" xmlns:w="http://schemas.openxmlformats.org/wordprocessingml/2006/main" xmlns:wne="http://schemas.microsoft.com/office/word/2006/wordml">
   <w:body>
     <w:p>
       <w:pPr>
@@ -14,7 +14,6 @@
           <w:szCs w:val="44"/>
         </w:rPr>
       </w:pPr>
-      <w:proofErr w:type="gramStart"/>
       <w:r>
         <w:rPr>
           <w:rFonts w:ascii="黑体" w:eastAsia="黑体" w:hAnsi="黑体" w:hint="eastAsia"/>
@@ -23,9 +22,8 @@
           <w:sz w:val="44"/>
           <w:szCs w:val="44"/>
         </w:rPr>
-        <w:t>永银</w:t>
-      </w:r>
-      <w:proofErr w:type="gramEnd"/>
+        <w:t>永银ERP系统升级改造建设</w:t>
+      </w:r>
       <w:r>
         <w:rPr>
           <w:rFonts w:ascii="黑体" w:eastAsia="黑体" w:hAnsi="黑体" w:hint="eastAsia"/>
@@ -34,7 +32,7 @@
           <w:sz w:val="44"/>
           <w:szCs w:val="44"/>
         </w:rPr>
-        <w:t>ERP系统升级改造建设</w:t>
+        <w:t>方案</w:t>
       </w:r>
       <w:r>
         <w:rPr>
@@ -44,7 +42,30 @@
           <w:sz w:val="44"/>
           <w:szCs w:val="44"/>
         </w:rPr>
-        <w:t>方案</w:t>
+        <w:t>2</w:t>
+      </w:r>
+    </w:p>
+    <w:p>
+      <w:pPr>
+        <w:spacing w:line="360" w:lineRule="auto"/>
+        <w:jc w:val="center"/>
+        <w:rPr>
+          <w:rFonts w:ascii="黑体" w:eastAsia="黑体" w:hAnsi="黑体"/>
+          <w:b/>
+          <w:bCs/>
+          <w:sz w:val="44"/>
+          <w:szCs w:val="44"/>
+        </w:rPr>
+      </w:pPr>
+      <w:r>
+        <w:rPr>
+          <w:rFonts w:ascii="黑体" w:eastAsia="黑体" w:hAnsi="黑体"/>
+          <w:b/>
+          <w:bCs/>
+          <w:sz w:val="44"/>
+          <w:szCs w:val="44"/>
+        </w:rPr>
+        <w:t>V</w:t>
       </w:r>
       <w:r>
         <w:rPr>
@@ -54,7 +75,7 @@
           <w:sz w:val="44"/>
           <w:szCs w:val="44"/>
         </w:rPr>
-        <w:t>2</w:t>
+        <w:t>0.1</w:t>
       </w:r>
     </w:p>
     <w:p>
@@ -71,14 +92,69 @@
       </w:pPr>
       <w:r>
         <w:rPr>
+          <w:rFonts w:ascii="黑体" w:eastAsia="黑体" w:hAnsi="黑体" w:hint="eastAsia"/>
+          <w:b/>
+          <w:bCs/>
+          <w:sz w:val="44"/>
+          <w:szCs w:val="44"/>
+        </w:rPr>
+        <w:t>2016/</w:t>
+      </w:r>
+      <w:r>
+        <w:rPr>
+          <w:rFonts w:ascii="黑体" w:eastAsia="黑体" w:hAnsi="黑体" w:hint="eastAsia"/>
+          <w:b/>
+          <w:bCs/>
+          <w:sz w:val="44"/>
+          <w:szCs w:val="44"/>
+        </w:rPr>
+        <w:t>2</w:t>
+      </w:r>
+      <w:r>
+        <w:rPr>
+          <w:rFonts w:ascii="黑体" w:eastAsia="黑体" w:hAnsi="黑体" w:hint="eastAsia"/>
+          <w:b/>
+          <w:bCs/>
+          <w:sz w:val="44"/>
+          <w:szCs w:val="44"/>
+        </w:rPr>
+        <w:t>/</w:t>
+      </w:r>
+      <w:r>
+        <w:rPr>
+          <w:rFonts w:ascii="黑体" w:eastAsia="黑体" w:hAnsi="黑体" w:hint="eastAsia"/>
+          <w:b/>
+          <w:bCs/>
+          <w:sz w:val="44"/>
+          <w:szCs w:val="44"/>
+        </w:rPr>
+        <w:t>19</w:t>
+      </w:r>
+    </w:p>
+    <w:p>
+      <w:pPr>
+        <w:spacing w:line="360" w:lineRule="auto"/>
+        <w:jc w:val="center"/>
+        <w:rPr>
           <w:rFonts w:ascii="黑体" w:eastAsia="黑体" w:hAnsi="黑体"/>
           <w:b/>
           <w:bCs/>
           <w:sz w:val="44"/>
           <w:szCs w:val="44"/>
         </w:rPr>
-        <w:t>V</w:t>
-      </w:r>
+      </w:pPr>
+    </w:p>
+    <w:p>
+      <w:pPr>
+        <w:spacing w:line="360" w:lineRule="auto"/>
+        <w:rPr>
+          <w:rFonts w:ascii="黑体" w:eastAsia="黑体" w:hAnsi="黑体"/>
+          <w:b/>
+          <w:bCs/>
+          <w:sz w:val="44"/>
+          <w:szCs w:val="44"/>
+        </w:rPr>
+      </w:pPr>
       <w:r>
         <w:rPr>
           <w:rFonts w:ascii="黑体" w:eastAsia="黑体" w:hAnsi="黑体" w:hint="eastAsia"/>
@@ -87,19 +163,913 @@
           <w:sz w:val="44"/>
           <w:szCs w:val="44"/>
         </w:rPr>
-        <w:t>0.1</w:t>
+        <w:t>一、</w:t>
+      </w:r>
+      <w:r>
+        <w:rPr>
+          <w:rFonts w:ascii="黑体" w:eastAsia="黑体" w:hAnsi="黑体" w:hint="eastAsia"/>
+          <w:sz w:val="36"/>
+          <w:szCs w:val="36"/>
+        </w:rPr>
+        <w:t>项目背景</w:t>
       </w:r>
     </w:p>
     <w:p>
       <w:pPr>
+        <w:pStyle w:val="ac"/>
+        <w:shd w:val="clear" w:color="auto" w:fill="FFFFFF"/>
+        <w:spacing w:after="217" w:afterAutospacing="0" w:line="304" w:lineRule="atLeast"/>
+        <w:rPr>
+          <w:rFonts w:ascii="Helvetica" w:hAnsi="Helvetica"/>
+          <w:color w:val="333333"/>
+          <w:sz w:val="19"/>
+          <w:szCs w:val="19"/>
+        </w:rPr>
+      </w:pPr>
+      <w:r>
+        <w:rPr>
+          <w:rFonts w:ascii="Helvetica" w:hAnsi="Helvetica"/>
+          <w:color w:val="333333"/>
+          <w:sz w:val="19"/>
+          <w:szCs w:val="19"/>
+        </w:rPr>
+        <w:t>目前</w:t>
+      </w:r>
+      <w:r>
+        <w:rPr>
+          <w:rFonts w:ascii="Helvetica" w:hAnsi="Helvetica" w:hint="eastAsia"/>
+          <w:color w:val="333333"/>
+          <w:sz w:val="19"/>
+          <w:szCs w:val="19"/>
+        </w:rPr>
+        <w:t>ERP</w:t>
+      </w:r>
+      <w:r>
+        <w:rPr>
+          <w:rFonts w:ascii="Helvetica" w:hAnsi="Helvetica"/>
+          <w:color w:val="333333"/>
+          <w:sz w:val="19"/>
+          <w:szCs w:val="19"/>
+        </w:rPr>
+        <w:t>系统使用</w:t>
+      </w:r>
+      <w:r>
+        <w:rPr>
+          <w:rFonts w:ascii="Helvetica" w:hAnsi="Helvetica" w:hint="eastAsia"/>
+          <w:color w:val="333333"/>
+          <w:sz w:val="19"/>
+          <w:szCs w:val="19"/>
+        </w:rPr>
+        <w:t>中</w:t>
+      </w:r>
+      <w:r>
+        <w:rPr>
+          <w:rFonts w:ascii="Helvetica" w:hAnsi="Helvetica"/>
+          <w:color w:val="333333"/>
+          <w:sz w:val="19"/>
+          <w:szCs w:val="19"/>
+        </w:rPr>
+        <w:t>存在</w:t>
+      </w:r>
+      <w:r>
+        <w:rPr>
+          <w:rFonts w:ascii="Helvetica" w:hAnsi="Helvetica" w:hint="eastAsia"/>
+          <w:color w:val="333333"/>
+          <w:sz w:val="19"/>
+          <w:szCs w:val="19"/>
+        </w:rPr>
+        <w:t>很多问题，归纳总结如下</w:t>
+      </w:r>
+      <w:r>
+        <w:rPr>
+          <w:rFonts w:ascii="Helvetica" w:hAnsi="Helvetica" w:hint="eastAsia"/>
+          <w:color w:val="333333"/>
+          <w:sz w:val="19"/>
+          <w:szCs w:val="19"/>
+        </w:rPr>
+        <w:t>：</w:t>
+      </w:r>
+    </w:p>
+    <w:p>
+      <w:pPr>
+        <w:pStyle w:val="ac"/>
+        <w:shd w:val="clear" w:color="auto" w:fill="FFFFFF"/>
+        <w:spacing w:after="217" w:afterAutospacing="0" w:line="304" w:lineRule="atLeast"/>
+        <w:rPr>
+          <w:rFonts w:ascii="Helvetica" w:hAnsi="Helvetica"/>
+          <w:color w:val="333333"/>
+          <w:sz w:val="19"/>
+          <w:szCs w:val="19"/>
+        </w:rPr>
+      </w:pPr>
+      <w:r>
+        <w:rPr>
+          <w:rFonts w:ascii="Helvetica" w:hAnsi="Helvetica"/>
+          <w:color w:val="333333"/>
+          <w:sz w:val="19"/>
+          <w:szCs w:val="19"/>
+        </w:rPr>
+        <w:t xml:space="preserve">1. </w:t>
+      </w:r>
+      <w:r>
+        <w:rPr>
+          <w:rFonts w:ascii="Helvetica" w:hAnsi="Helvetica" w:hint="eastAsia"/>
+          <w:color w:val="333333"/>
+          <w:sz w:val="19"/>
+          <w:szCs w:val="19"/>
+        </w:rPr>
+        <w:t>目前的系统开发</w:t>
+      </w:r>
+      <w:r>
+        <w:rPr>
+          <w:rFonts w:ascii="Helvetica" w:hAnsi="Helvetica"/>
+          <w:color w:val="333333"/>
+          <w:sz w:val="19"/>
+          <w:szCs w:val="19"/>
+        </w:rPr>
+        <w:t>基于</w:t>
+      </w:r>
+      <w:r>
+        <w:rPr>
+          <w:rFonts w:ascii="Helvetica" w:hAnsi="Helvetica"/>
+          <w:color w:val="333333"/>
+          <w:sz w:val="19"/>
+          <w:szCs w:val="19"/>
+        </w:rPr>
+        <w:t>OSGi</w:t>
+      </w:r>
+      <w:r>
+        <w:rPr>
+          <w:rFonts w:ascii="Helvetica" w:hAnsi="Helvetica"/>
+          <w:color w:val="333333"/>
+          <w:sz w:val="19"/>
+          <w:szCs w:val="19"/>
+        </w:rPr>
+        <w:t>框架，</w:t>
+      </w:r>
+      <w:r>
+        <w:rPr>
+          <w:rFonts w:ascii="Helvetica" w:hAnsi="Helvetica" w:hint="eastAsia"/>
+          <w:color w:val="333333"/>
+          <w:sz w:val="19"/>
+          <w:szCs w:val="19"/>
+        </w:rPr>
+        <w:t>技术上</w:t>
+      </w:r>
+      <w:r>
+        <w:rPr>
+          <w:rFonts w:ascii="Helvetica" w:hAnsi="Helvetica" w:hint="eastAsia"/>
+          <w:color w:val="333333"/>
+          <w:sz w:val="19"/>
+          <w:szCs w:val="19"/>
+        </w:rPr>
+        <w:t>很</w:t>
+      </w:r>
+      <w:r>
+        <w:rPr>
+          <w:rFonts w:ascii="Helvetica" w:hAnsi="Helvetica" w:hint="eastAsia"/>
+          <w:color w:val="333333"/>
+          <w:sz w:val="19"/>
+          <w:szCs w:val="19"/>
+        </w:rPr>
+        <w:t>不成熟，存在</w:t>
+      </w:r>
+      <w:r>
+        <w:rPr>
+          <w:rFonts w:ascii="Helvetica" w:hAnsi="Helvetica" w:hint="eastAsia"/>
+          <w:color w:val="333333"/>
+          <w:sz w:val="19"/>
+          <w:szCs w:val="19"/>
+        </w:rPr>
+        <w:t>一些难以</w:t>
+      </w:r>
+      <w:r>
+        <w:rPr>
+          <w:rFonts w:ascii="Helvetica" w:hAnsi="Helvetica" w:hint="eastAsia"/>
+          <w:color w:val="333333"/>
+          <w:sz w:val="19"/>
+          <w:szCs w:val="19"/>
+        </w:rPr>
+        <w:t>克服</w:t>
+      </w:r>
+      <w:r>
+        <w:rPr>
+          <w:rFonts w:ascii="Helvetica" w:hAnsi="Helvetica" w:hint="eastAsia"/>
+          <w:color w:val="333333"/>
+          <w:sz w:val="19"/>
+          <w:szCs w:val="19"/>
+        </w:rPr>
+        <w:t>的问题</w:t>
+      </w:r>
+      <w:r>
+        <w:rPr>
+          <w:rFonts w:ascii="Helvetica" w:hAnsi="Helvetica" w:hint="eastAsia"/>
+          <w:color w:val="333333"/>
+          <w:sz w:val="19"/>
+          <w:szCs w:val="19"/>
+        </w:rPr>
+        <w:t>：</w:t>
+      </w:r>
+      <w:r>
+        <w:rPr>
+          <w:rFonts w:ascii="Helvetica" w:hAnsi="Helvetica" w:hint="eastAsia"/>
+          <w:color w:val="333333"/>
+          <w:sz w:val="19"/>
+          <w:szCs w:val="19"/>
+        </w:rPr>
+        <w:t xml:space="preserve">1) </w:t>
+      </w:r>
+      <w:r>
+        <w:rPr>
+          <w:rFonts w:ascii="Helvetica" w:hAnsi="Helvetica" w:hint="eastAsia"/>
+          <w:color w:val="333333"/>
+          <w:sz w:val="19"/>
+          <w:szCs w:val="19"/>
+        </w:rPr>
+        <w:t>系统稳定性差，经常出现莫名其妙的问题，重启或者重新打包能够解决；</w:t>
+      </w:r>
+      <w:r>
+        <w:rPr>
+          <w:rFonts w:ascii="Helvetica" w:hAnsi="Helvetica" w:hint="eastAsia"/>
+          <w:color w:val="333333"/>
+          <w:sz w:val="19"/>
+          <w:szCs w:val="19"/>
+        </w:rPr>
+        <w:t xml:space="preserve">2) </w:t>
+      </w:r>
+      <w:r>
+        <w:rPr>
+          <w:rFonts w:ascii="Helvetica" w:hAnsi="Helvetica" w:hint="eastAsia"/>
+          <w:color w:val="333333"/>
+          <w:sz w:val="19"/>
+          <w:szCs w:val="19"/>
+        </w:rPr>
+        <w:t>系统发生</w:t>
+      </w:r>
+      <w:r>
+        <w:rPr>
+          <w:rFonts w:ascii="Helvetica" w:hAnsi="Helvetica"/>
+          <w:color w:val="333333"/>
+          <w:sz w:val="19"/>
+          <w:szCs w:val="19"/>
+        </w:rPr>
+        <w:t>错误难以追踪</w:t>
+      </w:r>
+      <w:r>
+        <w:rPr>
+          <w:rFonts w:ascii="Helvetica" w:hAnsi="Helvetica" w:hint="eastAsia"/>
+          <w:color w:val="333333"/>
+          <w:sz w:val="19"/>
+          <w:szCs w:val="19"/>
+        </w:rPr>
+        <w:t>，技术人员</w:t>
+      </w:r>
+      <w:r>
+        <w:rPr>
+          <w:rFonts w:ascii="Helvetica" w:hAnsi="Helvetica"/>
+          <w:color w:val="333333"/>
+          <w:sz w:val="19"/>
+          <w:szCs w:val="19"/>
+        </w:rPr>
+        <w:t>调试</w:t>
+      </w:r>
+      <w:r>
+        <w:rPr>
+          <w:rFonts w:ascii="Helvetica" w:hAnsi="Helvetica" w:hint="eastAsia"/>
+          <w:color w:val="333333"/>
+          <w:sz w:val="19"/>
+          <w:szCs w:val="19"/>
+        </w:rPr>
+        <w:t>困难，</w:t>
+      </w:r>
+      <w:r>
+        <w:rPr>
+          <w:rFonts w:ascii="Helvetica" w:hAnsi="Helvetica"/>
+          <w:color w:val="333333"/>
+          <w:sz w:val="19"/>
+          <w:szCs w:val="19"/>
+        </w:rPr>
+        <w:t>维护成本非常高。</w:t>
+      </w:r>
+      <w:r>
+        <w:rPr>
+          <w:rFonts w:ascii="Helvetica" w:hAnsi="Helvetica" w:hint="eastAsia"/>
+          <w:color w:val="333333"/>
+          <w:sz w:val="19"/>
+          <w:szCs w:val="19"/>
+        </w:rPr>
+        <w:t xml:space="preserve">3) </w:t>
+      </w:r>
+      <w:r>
+        <w:rPr>
+          <w:rFonts w:ascii="Helvetica" w:hAnsi="Helvetica" w:hint="eastAsia"/>
+          <w:color w:val="333333"/>
+          <w:sz w:val="19"/>
+          <w:szCs w:val="19"/>
+        </w:rPr>
+        <w:t>此技术框架因各种问题已被业界彻底抛弃，框架本身已得不到技术支持。</w:t>
+      </w:r>
+    </w:p>
+    <w:p>
+      <w:pPr>
+        <w:pStyle w:val="ac"/>
+        <w:shd w:val="clear" w:color="auto" w:fill="FFFFFF"/>
+        <w:spacing w:after="217" w:afterAutospacing="0" w:line="304" w:lineRule="atLeast"/>
+        <w:rPr>
+          <w:rFonts w:ascii="Helvetica" w:hAnsi="Helvetica"/>
+          <w:color w:val="333333"/>
+          <w:sz w:val="19"/>
+          <w:szCs w:val="19"/>
+        </w:rPr>
+      </w:pPr>
+      <w:r>
+        <w:rPr>
+          <w:rFonts w:ascii="Helvetica" w:hAnsi="Helvetica"/>
+          <w:color w:val="333333"/>
+          <w:sz w:val="19"/>
+          <w:szCs w:val="19"/>
+        </w:rPr>
+        <w:t xml:space="preserve">2. </w:t>
+      </w:r>
+      <w:r>
+        <w:rPr>
+          <w:rFonts w:ascii="Helvetica" w:hAnsi="Helvetica" w:hint="eastAsia"/>
+          <w:color w:val="333333"/>
+          <w:sz w:val="19"/>
+          <w:szCs w:val="19"/>
+        </w:rPr>
+        <w:t>现系统基于一套第三方的</w:t>
+      </w:r>
+      <w:r>
+        <w:rPr>
+          <w:rFonts w:ascii="Helvetica" w:hAnsi="Helvetica" w:hint="eastAsia"/>
+          <w:color w:val="333333"/>
+          <w:sz w:val="19"/>
+          <w:szCs w:val="19"/>
+        </w:rPr>
+        <w:t>OA</w:t>
+      </w:r>
+      <w:r>
+        <w:rPr>
+          <w:rFonts w:ascii="Helvetica" w:hAnsi="Helvetica" w:hint="eastAsia"/>
+          <w:color w:val="333333"/>
+          <w:sz w:val="19"/>
+          <w:szCs w:val="19"/>
+        </w:rPr>
+        <w:t>软件作为底层</w:t>
+      </w:r>
+      <w:r>
+        <w:rPr>
+          <w:rFonts w:ascii="Helvetica" w:hAnsi="Helvetica"/>
+          <w:color w:val="333333"/>
+          <w:sz w:val="19"/>
+          <w:szCs w:val="19"/>
+        </w:rPr>
+        <w:t>框架</w:t>
+      </w:r>
+      <w:r>
+        <w:rPr>
+          <w:rFonts w:ascii="Helvetica" w:hAnsi="Helvetica" w:hint="eastAsia"/>
+          <w:color w:val="333333"/>
+          <w:sz w:val="19"/>
+          <w:szCs w:val="19"/>
+        </w:rPr>
+        <w:t>，此基础框架并</w:t>
+      </w:r>
+      <w:r>
+        <w:rPr>
+          <w:rFonts w:ascii="Helvetica" w:hAnsi="Helvetica"/>
+          <w:color w:val="333333"/>
+          <w:sz w:val="19"/>
+          <w:szCs w:val="19"/>
+        </w:rPr>
+        <w:t>没有源代码</w:t>
+      </w:r>
+      <w:r>
+        <w:rPr>
+          <w:rFonts w:ascii="Helvetica" w:hAnsi="Helvetica" w:hint="eastAsia"/>
+          <w:color w:val="333333"/>
+          <w:sz w:val="19"/>
+          <w:szCs w:val="19"/>
+        </w:rPr>
+        <w:t>，系统使用中出现问题，如果与基础框架有关，根本无从调试。随着代码量越来越大，继续基于这个第三方</w:t>
+      </w:r>
+      <w:r>
+        <w:rPr>
+          <w:rFonts w:ascii="Helvetica" w:hAnsi="Helvetica" w:hint="eastAsia"/>
+          <w:color w:val="333333"/>
+          <w:sz w:val="19"/>
+          <w:szCs w:val="19"/>
+        </w:rPr>
+        <w:t>类库进行二次开发的风险也</w:t>
+      </w:r>
+      <w:r>
+        <w:rPr>
+          <w:rFonts w:ascii="Helvetica" w:hAnsi="Helvetica" w:hint="eastAsia"/>
+          <w:color w:val="333333"/>
+          <w:sz w:val="19"/>
+          <w:szCs w:val="19"/>
+        </w:rPr>
+        <w:t>越来越大</w:t>
+      </w:r>
+      <w:r>
+        <w:rPr>
+          <w:rFonts w:ascii="Helvetica" w:hAnsi="Helvetica"/>
+          <w:color w:val="333333"/>
+          <w:sz w:val="19"/>
+          <w:szCs w:val="19"/>
+        </w:rPr>
+        <w:t>。</w:t>
+      </w:r>
+    </w:p>
+    <w:p>
+      <w:pPr>
+        <w:pStyle w:val="ac"/>
+        <w:shd w:val="clear" w:color="auto" w:fill="FFFFFF"/>
+        <w:spacing w:after="217" w:afterAutospacing="0" w:line="304" w:lineRule="atLeast"/>
+        <w:rPr>
+          <w:rFonts w:ascii="Helvetica" w:hAnsi="Helvetica"/>
+          <w:color w:val="333333"/>
+          <w:sz w:val="19"/>
+          <w:szCs w:val="19"/>
+        </w:rPr>
+      </w:pPr>
+      <w:r>
+        <w:rPr>
+          <w:rFonts w:ascii="Helvetica" w:hAnsi="Helvetica" w:hint="eastAsia"/>
+          <w:color w:val="333333"/>
+          <w:sz w:val="19"/>
+          <w:szCs w:val="19"/>
+        </w:rPr>
+        <w:t>3</w:t>
+      </w:r>
+      <w:r>
+        <w:rPr>
+          <w:rFonts w:ascii="Helvetica" w:hAnsi="Helvetica"/>
+          <w:color w:val="333333"/>
+          <w:sz w:val="19"/>
+          <w:szCs w:val="19"/>
+        </w:rPr>
+        <w:t xml:space="preserve">. </w:t>
+      </w:r>
+      <w:r>
+        <w:rPr>
+          <w:rFonts w:ascii="Helvetica" w:hAnsi="Helvetica"/>
+          <w:color w:val="333333"/>
+          <w:sz w:val="19"/>
+          <w:szCs w:val="19"/>
+        </w:rPr>
+        <w:t>缺少统一的运营日志功能，运维</w:t>
+      </w:r>
+      <w:r>
+        <w:rPr>
+          <w:rFonts w:ascii="Helvetica" w:hAnsi="Helvetica" w:hint="eastAsia"/>
+          <w:color w:val="333333"/>
+          <w:sz w:val="19"/>
+          <w:szCs w:val="19"/>
+        </w:rPr>
+        <w:t>难度大，建议建立一套独立的日志系统，所有用户操作均可追溯</w:t>
+      </w:r>
+      <w:r>
+        <w:rPr>
+          <w:rFonts w:ascii="Helvetica" w:hAnsi="Helvetica"/>
+          <w:color w:val="333333"/>
+          <w:sz w:val="19"/>
+          <w:szCs w:val="19"/>
+        </w:rPr>
+        <w:t>。</w:t>
+      </w:r>
+    </w:p>
+    <w:p>
+      <w:pPr>
+        <w:pStyle w:val="ac"/>
+        <w:shd w:val="clear" w:color="auto" w:fill="FFFFFF"/>
+        <w:spacing w:after="217" w:afterAutospacing="0" w:line="304" w:lineRule="atLeast"/>
+        <w:rPr>
+          <w:rFonts w:ascii="Helvetica" w:hAnsi="Helvetica"/>
+          <w:color w:val="333333"/>
+          <w:sz w:val="19"/>
+          <w:szCs w:val="19"/>
+        </w:rPr>
+      </w:pPr>
+      <w:r>
+        <w:rPr>
+          <w:rFonts w:ascii="Helvetica" w:hAnsi="Helvetica" w:hint="eastAsia"/>
+          <w:color w:val="333333"/>
+          <w:sz w:val="19"/>
+          <w:szCs w:val="19"/>
+        </w:rPr>
+        <w:t>4</w:t>
+      </w:r>
+      <w:r>
+        <w:rPr>
+          <w:rFonts w:ascii="Helvetica" w:hAnsi="Helvetica"/>
+          <w:color w:val="333333"/>
+          <w:sz w:val="19"/>
+          <w:szCs w:val="19"/>
+        </w:rPr>
+        <w:t xml:space="preserve">. </w:t>
+      </w:r>
+      <w:r>
+        <w:rPr>
+          <w:rFonts w:ascii="Helvetica" w:hAnsi="Helvetica"/>
+          <w:color w:val="333333"/>
+          <w:sz w:val="19"/>
+          <w:szCs w:val="19"/>
+        </w:rPr>
+        <w:t>后台</w:t>
+      </w:r>
+      <w:r>
+        <w:rPr>
+          <w:rFonts w:ascii="Helvetica" w:hAnsi="Helvetica"/>
+          <w:color w:val="333333"/>
+          <w:sz w:val="19"/>
+          <w:szCs w:val="19"/>
+        </w:rPr>
+        <w:t>JOB</w:t>
+      </w:r>
+      <w:r>
+        <w:rPr>
+          <w:rFonts w:ascii="Helvetica" w:hAnsi="Helvetica" w:hint="eastAsia"/>
+          <w:color w:val="333333"/>
+          <w:sz w:val="19"/>
+          <w:szCs w:val="19"/>
+        </w:rPr>
+        <w:t>处于黑箱状态，</w:t>
+      </w:r>
+      <w:r>
+        <w:rPr>
+          <w:rFonts w:ascii="Helvetica" w:hAnsi="Helvetica"/>
+          <w:color w:val="333333"/>
+          <w:sz w:val="19"/>
+          <w:szCs w:val="19"/>
+        </w:rPr>
+        <w:t>无法监控运行状态</w:t>
+      </w:r>
+      <w:r>
+        <w:rPr>
+          <w:rFonts w:ascii="Helvetica" w:hAnsi="Helvetica" w:hint="eastAsia"/>
+          <w:color w:val="333333"/>
+          <w:sz w:val="19"/>
+          <w:szCs w:val="19"/>
+        </w:rPr>
+        <w:t>，也无法通过界面配置运行时间等参数</w:t>
+      </w:r>
+      <w:r>
+        <w:rPr>
+          <w:rFonts w:ascii="Helvetica" w:hAnsi="Helvetica"/>
+          <w:color w:val="333333"/>
+          <w:sz w:val="19"/>
+          <w:szCs w:val="19"/>
+        </w:rPr>
+        <w:t>。</w:t>
+      </w:r>
+    </w:p>
+    <w:p>
+      <w:pPr>
+        <w:pStyle w:val="ac"/>
+        <w:shd w:val="clear" w:color="auto" w:fill="FFFFFF"/>
+        <w:spacing w:after="217" w:afterAutospacing="0" w:line="304" w:lineRule="atLeast"/>
+        <w:rPr>
+          <w:rFonts w:ascii="Helvetica" w:hAnsi="Helvetica"/>
+          <w:color w:val="333333"/>
+          <w:sz w:val="19"/>
+          <w:szCs w:val="19"/>
+        </w:rPr>
+      </w:pPr>
+      <w:r>
+        <w:rPr>
+          <w:rFonts w:ascii="Helvetica" w:hAnsi="Helvetica" w:hint="eastAsia"/>
+          <w:color w:val="333333"/>
+          <w:sz w:val="19"/>
+          <w:szCs w:val="19"/>
+        </w:rPr>
+        <w:t>5</w:t>
+      </w:r>
+      <w:r>
+        <w:rPr>
+          <w:rFonts w:ascii="Helvetica" w:hAnsi="Helvetica"/>
+          <w:color w:val="333333"/>
+          <w:sz w:val="19"/>
+          <w:szCs w:val="19"/>
+        </w:rPr>
+        <w:t xml:space="preserve">. </w:t>
+      </w:r>
+      <w:r>
+        <w:rPr>
+          <w:rFonts w:ascii="Helvetica" w:hAnsi="Helvetica"/>
+          <w:color w:val="333333"/>
+          <w:sz w:val="19"/>
+          <w:szCs w:val="19"/>
+        </w:rPr>
+        <w:t>架构不合理，没有分表和分库机制，性能非常慢，而且随着时间推移会越来越慢，尤其是销售单、出库单和财务凭证这几部分核心功能。经常发生出库单</w:t>
+      </w:r>
+      <w:r>
+        <w:rPr>
+          <w:rFonts w:ascii="Helvetica" w:hAnsi="Helvetica"/>
+          <w:color w:val="333333"/>
+          <w:sz w:val="19"/>
+          <w:szCs w:val="19"/>
+        </w:rPr>
+        <w:t>JOB</w:t>
+      </w:r>
+      <w:r>
+        <w:rPr>
+          <w:rFonts w:ascii="Helvetica" w:hAnsi="Helvetica"/>
+          <w:color w:val="333333"/>
+          <w:sz w:val="19"/>
+          <w:szCs w:val="19"/>
+        </w:rPr>
+        <w:t>死锁的情况。</w:t>
+      </w:r>
+    </w:p>
+    <w:p>
+      <w:pPr>
+        <w:pStyle w:val="ac"/>
+        <w:shd w:val="clear" w:color="auto" w:fill="FFFFFF"/>
+        <w:spacing w:after="217" w:afterAutospacing="0" w:line="304" w:lineRule="atLeast"/>
+        <w:rPr>
+          <w:rFonts w:ascii="Helvetica" w:hAnsi="Helvetica"/>
+          <w:color w:val="333333"/>
+          <w:sz w:val="19"/>
+          <w:szCs w:val="19"/>
+        </w:rPr>
+      </w:pPr>
+      <w:r>
+        <w:rPr>
+          <w:rFonts w:ascii="Helvetica" w:hAnsi="Helvetica" w:hint="eastAsia"/>
+          <w:color w:val="333333"/>
+          <w:sz w:val="19"/>
+          <w:szCs w:val="19"/>
+        </w:rPr>
+        <w:t>6</w:t>
+      </w:r>
+      <w:r>
+        <w:rPr>
+          <w:rFonts w:ascii="Helvetica" w:hAnsi="Helvetica"/>
+          <w:color w:val="333333"/>
+          <w:sz w:val="19"/>
+          <w:szCs w:val="19"/>
+        </w:rPr>
+        <w:t xml:space="preserve">. </w:t>
+      </w:r>
+      <w:r>
+        <w:rPr>
+          <w:rFonts w:ascii="Helvetica" w:hAnsi="Helvetica" w:hint="eastAsia"/>
+          <w:color w:val="333333"/>
+          <w:sz w:val="19"/>
+          <w:szCs w:val="19"/>
+        </w:rPr>
+        <w:t>系统使用的</w:t>
+      </w:r>
+      <w:r>
+        <w:rPr>
+          <w:rFonts w:ascii="Helvetica" w:hAnsi="Helvetica"/>
+          <w:color w:val="333333"/>
+          <w:sz w:val="19"/>
+          <w:szCs w:val="19"/>
+        </w:rPr>
+        <w:t>WEB</w:t>
+      </w:r>
+      <w:r>
+        <w:rPr>
+          <w:rFonts w:ascii="Helvetica" w:hAnsi="Helvetica" w:hint="eastAsia"/>
+          <w:color w:val="333333"/>
+          <w:sz w:val="19"/>
+          <w:szCs w:val="19"/>
+        </w:rPr>
+        <w:t>开源</w:t>
+      </w:r>
+      <w:r>
+        <w:rPr>
+          <w:rFonts w:ascii="Helvetica" w:hAnsi="Helvetica"/>
+          <w:color w:val="333333"/>
+          <w:sz w:val="19"/>
+          <w:szCs w:val="19"/>
+        </w:rPr>
+        <w:t>框架</w:t>
+      </w:r>
+      <w:r>
+        <w:rPr>
+          <w:rFonts w:ascii="Helvetica" w:hAnsi="Helvetica"/>
+          <w:color w:val="333333"/>
+          <w:sz w:val="19"/>
+          <w:szCs w:val="19"/>
+        </w:rPr>
+        <w:t>struts</w:t>
+      </w:r>
+      <w:r>
+        <w:rPr>
+          <w:rFonts w:ascii="Helvetica" w:hAnsi="Helvetica" w:hint="eastAsia"/>
+          <w:color w:val="333333"/>
+          <w:sz w:val="19"/>
+          <w:szCs w:val="19"/>
+        </w:rPr>
+        <w:t>1</w:t>
+      </w:r>
+      <w:r>
+        <w:rPr>
+          <w:rFonts w:ascii="Helvetica" w:hAnsi="Helvetica" w:hint="eastAsia"/>
+          <w:color w:val="333333"/>
+          <w:sz w:val="19"/>
+          <w:szCs w:val="19"/>
+        </w:rPr>
+        <w:t>已停止更新，</w:t>
+      </w:r>
+      <w:r>
+        <w:rPr>
+          <w:rFonts w:ascii="Helvetica" w:hAnsi="Helvetica"/>
+          <w:color w:val="333333"/>
+          <w:sz w:val="19"/>
+          <w:szCs w:val="19"/>
+        </w:rPr>
+        <w:t>很多</w:t>
+      </w:r>
+      <w:r>
+        <w:rPr>
+          <w:rFonts w:ascii="Helvetica" w:hAnsi="Helvetica"/>
+          <w:color w:val="333333"/>
+          <w:sz w:val="19"/>
+          <w:szCs w:val="19"/>
+        </w:rPr>
+        <w:t>JS</w:t>
+      </w:r>
+      <w:r>
+        <w:rPr>
+          <w:rFonts w:ascii="Helvetica" w:hAnsi="Helvetica"/>
+          <w:color w:val="333333"/>
+          <w:sz w:val="19"/>
+          <w:szCs w:val="19"/>
+        </w:rPr>
+        <w:t>的类库</w:t>
+      </w:r>
+      <w:r>
+        <w:rPr>
+          <w:rFonts w:ascii="Helvetica" w:hAnsi="Helvetica" w:hint="eastAsia"/>
+          <w:color w:val="333333"/>
+          <w:sz w:val="19"/>
+          <w:szCs w:val="19"/>
+        </w:rPr>
+        <w:t>版本太低，也</w:t>
+      </w:r>
+      <w:r>
+        <w:rPr>
+          <w:rFonts w:ascii="Helvetica" w:hAnsi="Helvetica"/>
+          <w:color w:val="333333"/>
+          <w:sz w:val="19"/>
+          <w:szCs w:val="19"/>
+        </w:rPr>
+        <w:t>已无法进行升级，随着各种浏览器版本越来越高，使用中遇到的兼容性问题</w:t>
+      </w:r>
+      <w:r>
+        <w:rPr>
+          <w:rFonts w:ascii="Helvetica" w:hAnsi="Helvetica" w:hint="eastAsia"/>
+          <w:color w:val="333333"/>
+          <w:sz w:val="19"/>
+          <w:szCs w:val="19"/>
+        </w:rPr>
+        <w:t>也</w:t>
+      </w:r>
+      <w:r>
+        <w:rPr>
+          <w:rFonts w:ascii="Helvetica" w:hAnsi="Helvetica"/>
+          <w:color w:val="333333"/>
+          <w:sz w:val="19"/>
+          <w:szCs w:val="19"/>
+        </w:rPr>
+        <w:t>会越来越多。</w:t>
+      </w:r>
+    </w:p>
+    <w:p>
+      <w:pPr>
+        <w:pStyle w:val="ac"/>
+        <w:shd w:val="clear" w:color="auto" w:fill="FFFFFF"/>
+        <w:spacing w:after="217" w:afterAutospacing="0" w:line="304" w:lineRule="atLeast"/>
+        <w:rPr>
+          <w:rFonts w:ascii="Helvetica" w:hAnsi="Helvetica"/>
+          <w:color w:val="333333"/>
+          <w:sz w:val="19"/>
+          <w:szCs w:val="19"/>
+        </w:rPr>
+      </w:pPr>
+      <w:r>
+        <w:rPr>
+          <w:rFonts w:ascii="Helvetica" w:hAnsi="Helvetica" w:hint="eastAsia"/>
+          <w:color w:val="333333"/>
+          <w:sz w:val="19"/>
+          <w:szCs w:val="19"/>
+        </w:rPr>
+        <w:t>7</w:t>
+      </w:r>
+      <w:r>
+        <w:rPr>
+          <w:rFonts w:ascii="Helvetica" w:hAnsi="Helvetica"/>
+          <w:color w:val="333333"/>
+          <w:sz w:val="19"/>
+          <w:szCs w:val="19"/>
+        </w:rPr>
+        <w:t xml:space="preserve">. </w:t>
+      </w:r>
+      <w:r>
+        <w:rPr>
+          <w:rFonts w:ascii="Helvetica" w:hAnsi="Helvetica"/>
+          <w:color w:val="333333"/>
+          <w:sz w:val="19"/>
+          <w:szCs w:val="19"/>
+        </w:rPr>
+        <w:t>系统设计难以扩展，哪怕新增一个简单</w:t>
+      </w:r>
+      <w:r>
+        <w:rPr>
+          <w:rFonts w:ascii="Helvetica" w:hAnsi="Helvetica" w:hint="eastAsia"/>
+          <w:color w:val="333333"/>
+          <w:sz w:val="19"/>
+          <w:szCs w:val="19"/>
+        </w:rPr>
+        <w:t>的类似</w:t>
+      </w:r>
+      <w:r>
+        <w:rPr>
+          <w:rFonts w:ascii="Helvetica" w:hAnsi="Helvetica"/>
+          <w:color w:val="333333"/>
+          <w:sz w:val="19"/>
+          <w:szCs w:val="19"/>
+        </w:rPr>
+        <w:t>功能，都要改动很多代码，不能满足快速部署上线的需要。</w:t>
+      </w:r>
+    </w:p>
+    <w:p>
+      <w:pPr>
+        <w:pStyle w:val="ac"/>
+        <w:shd w:val="clear" w:color="auto" w:fill="FFFFFF"/>
+        <w:spacing w:after="217" w:afterAutospacing="0" w:line="304" w:lineRule="atLeast"/>
+        <w:rPr>
+          <w:rFonts w:ascii="Helvetica" w:hAnsi="Helvetica"/>
+          <w:color w:val="333333"/>
+          <w:sz w:val="19"/>
+          <w:szCs w:val="19"/>
+        </w:rPr>
+      </w:pPr>
+      <w:r>
+        <w:rPr>
+          <w:rFonts w:ascii="Helvetica" w:hAnsi="Helvetica"/>
+          <w:color w:val="333333"/>
+          <w:sz w:val="19"/>
+          <w:szCs w:val="19"/>
+        </w:rPr>
+        <w:t xml:space="preserve">8. </w:t>
+      </w:r>
+      <w:r>
+        <w:rPr>
+          <w:rFonts w:ascii="Helvetica" w:hAnsi="Helvetica"/>
+          <w:color w:val="333333"/>
+          <w:sz w:val="19"/>
+          <w:szCs w:val="19"/>
+        </w:rPr>
+        <w:t>很难在现有框架基础上开发</w:t>
+      </w:r>
+      <w:r>
+        <w:rPr>
+          <w:rFonts w:ascii="Helvetica" w:hAnsi="Helvetica"/>
+          <w:color w:val="333333"/>
+          <w:sz w:val="19"/>
+          <w:szCs w:val="19"/>
+        </w:rPr>
+        <w:t>APP</w:t>
+      </w:r>
+      <w:r>
+        <w:rPr>
+          <w:rFonts w:ascii="Helvetica" w:hAnsi="Helvetica"/>
+          <w:color w:val="333333"/>
+          <w:sz w:val="19"/>
+          <w:szCs w:val="19"/>
+        </w:rPr>
+        <w:t>应用。</w:t>
+      </w:r>
+      <w:bookmarkStart w:id="0" w:name="_GoBack"/>
+      <w:bookmarkEnd w:id="0"/>
+    </w:p>
+    <w:p>
+      <w:pPr>
+        <w:pStyle w:val="ac"/>
+        <w:shd w:val="clear" w:color="auto" w:fill="FFFFFF"/>
+        <w:spacing w:after="217" w:afterAutospacing="0" w:line="304" w:lineRule="atLeast"/>
+        <w:rPr>
+          <w:rFonts w:ascii="Helvetica" w:hAnsi="Helvetica" w:hint="eastAsia"/>
+          <w:color w:val="333333"/>
+          <w:sz w:val="19"/>
+          <w:szCs w:val="19"/>
+        </w:rPr>
+      </w:pPr>
+    </w:p>
+    <w:p>
+      <w:pPr>
         <w:spacing w:line="360" w:lineRule="auto"/>
-        <w:jc w:val="center"/>
-        <w:rPr>
-          <w:rFonts w:ascii="黑体" w:eastAsia="黑体" w:hAnsi="黑体"/>
-          <w:b/>
-          <w:bCs/>
-          <w:sz w:val="44"/>
-          <w:szCs w:val="44"/>
+        <w:rPr>
+          <w:rFonts w:ascii="Helvetica" w:hAnsi="Helvetica"/>
+          <w:color w:val="333333"/>
+          <w:sz w:val="19"/>
+          <w:szCs w:val="19"/>
         </w:rPr>
       </w:pPr>
       <w:r>
@@ -110,72 +1080,7 @@
           <w:sz w:val="44"/>
           <w:szCs w:val="44"/>
         </w:rPr>
-        <w:t>2016/</w:t>
-      </w:r>
-      <w:r>
-        <w:rPr>
-          <w:rFonts w:ascii="黑体" w:eastAsia="黑体" w:hAnsi="黑体" w:hint="eastAsia"/>
-          <w:b/>
-          <w:bCs/>
-          <w:sz w:val="44"/>
-          <w:szCs w:val="44"/>
-        </w:rPr>
-        <w:t>2</w:t>
-      </w:r>
-      <w:r>
-        <w:rPr>
-          <w:rFonts w:ascii="黑体" w:eastAsia="黑体" w:hAnsi="黑体" w:hint="eastAsia"/>
-          <w:b/>
-          <w:bCs/>
-          <w:sz w:val="44"/>
-          <w:szCs w:val="44"/>
-        </w:rPr>
-        <w:t>/</w:t>
-      </w:r>
-      <w:r>
-        <w:rPr>
-          <w:rFonts w:ascii="黑体" w:eastAsia="黑体" w:hAnsi="黑体" w:hint="eastAsia"/>
-          <w:b/>
-          <w:bCs/>
-          <w:sz w:val="44"/>
-          <w:szCs w:val="44"/>
-        </w:rPr>
-        <w:t>19</w:t>
-      </w:r>
-    </w:p>
-    <w:p>
-      <w:pPr>
-        <w:spacing w:line="360" w:lineRule="auto"/>
-        <w:jc w:val="center"/>
-        <w:rPr>
-          <w:rFonts w:ascii="黑体" w:eastAsia="黑体" w:hAnsi="黑体"/>
-          <w:b/>
-          <w:bCs/>
-          <w:sz w:val="44"/>
-          <w:szCs w:val="44"/>
-        </w:rPr>
-      </w:pPr>
-    </w:p>
-    <w:p>
-      <w:pPr>
-        <w:spacing w:line="360" w:lineRule="auto"/>
-        <w:rPr>
-          <w:rFonts w:ascii="黑体" w:eastAsia="黑体" w:hAnsi="黑体"/>
-          <w:b/>
-          <w:bCs/>
-          <w:sz w:val="44"/>
-          <w:szCs w:val="44"/>
-        </w:rPr>
-      </w:pPr>
-      <w:r>
-        <w:rPr>
-          <w:rFonts w:ascii="黑体" w:eastAsia="黑体" w:hAnsi="黑体" w:hint="eastAsia"/>
-          <w:b/>
-          <w:bCs/>
-          <w:sz w:val="44"/>
-          <w:szCs w:val="44"/>
-        </w:rPr>
-        <w:t>一、</w:t>
+        <w:t>二、</w:t>
       </w:r>
       <w:r>
         <w:rPr>
@@ -183,958 +1088,8 @@
           <w:sz w:val="36"/>
           <w:szCs w:val="36"/>
         </w:rPr>
-        <w:t>项目背景</w:t>
-      </w:r>
-    </w:p>
-    <w:p>
-      <w:pPr>
-        <w:pStyle w:val="ac"/>
-        <w:shd w:val="clear" w:color="auto" w:fill="FFFFFF"/>
-        <w:spacing w:after="217" w:afterAutospacing="0" w:line="304" w:lineRule="atLeast"/>
-        <w:rPr>
-          <w:rFonts w:ascii="Helvetica" w:hAnsi="Helvetica"/>
-          <w:color w:val="333333"/>
-          <w:sz w:val="19"/>
-          <w:szCs w:val="19"/>
-        </w:rPr>
-      </w:pPr>
-      <w:r>
-        <w:rPr>
-          <w:rFonts w:ascii="Helvetica" w:hAnsi="Helvetica" w:hint="eastAsia"/>
-          <w:color w:val="333333"/>
-          <w:sz w:val="19"/>
-          <w:szCs w:val="19"/>
-        </w:rPr>
-        <w:t xml:space="preserve">    </w:t>
-      </w:r>
-      <w:r>
-        <w:rPr>
-          <w:rFonts w:ascii="Helvetica" w:hAnsi="Helvetica"/>
-          <w:color w:val="333333"/>
-          <w:sz w:val="19"/>
-          <w:szCs w:val="19"/>
-        </w:rPr>
-        <w:t>目前</w:t>
-      </w:r>
-      <w:r>
-        <w:rPr>
-          <w:rFonts w:ascii="Helvetica" w:hAnsi="Helvetica" w:hint="eastAsia"/>
-          <w:color w:val="333333"/>
-          <w:sz w:val="19"/>
-          <w:szCs w:val="19"/>
-        </w:rPr>
-        <w:t>ERP</w:t>
-      </w:r>
-      <w:r>
-        <w:rPr>
-          <w:rFonts w:ascii="Helvetica" w:hAnsi="Helvetica"/>
-          <w:color w:val="333333"/>
-          <w:sz w:val="19"/>
-          <w:szCs w:val="19"/>
-        </w:rPr>
-        <w:t>系统使用</w:t>
-      </w:r>
-      <w:r>
-        <w:rPr>
-          <w:rFonts w:ascii="Helvetica" w:hAnsi="Helvetica" w:hint="eastAsia"/>
-          <w:color w:val="333333"/>
-          <w:sz w:val="19"/>
-          <w:szCs w:val="19"/>
-        </w:rPr>
-        <w:t>中</w:t>
-      </w:r>
-      <w:r>
-        <w:rPr>
-          <w:rFonts w:ascii="Helvetica" w:hAnsi="Helvetica"/>
-          <w:color w:val="333333"/>
-          <w:sz w:val="19"/>
-          <w:szCs w:val="19"/>
-        </w:rPr>
-        <w:t>存在</w:t>
-      </w:r>
-      <w:r>
-        <w:rPr>
-          <w:rFonts w:ascii="Helvetica" w:hAnsi="Helvetica" w:hint="eastAsia"/>
-          <w:color w:val="333333"/>
-          <w:sz w:val="19"/>
-          <w:szCs w:val="19"/>
-        </w:rPr>
-        <w:t>很多问题，归纳总结如下</w:t>
-      </w:r>
-      <w:r>
-        <w:rPr>
-          <w:rFonts w:ascii="Helvetica" w:hAnsi="Helvetica" w:hint="eastAsia"/>
-          <w:color w:val="333333"/>
-          <w:sz w:val="19"/>
-          <w:szCs w:val="19"/>
-        </w:rPr>
-        <w:t>：</w:t>
-      </w:r>
-    </w:p>
-    <w:p>
-      <w:pPr>
-        <w:pStyle w:val="ac"/>
-        <w:shd w:val="clear" w:color="auto" w:fill="FFFFFF"/>
-        <w:spacing w:after="217" w:afterAutospacing="0" w:line="304" w:lineRule="atLeast"/>
-        <w:rPr>
-          <w:rFonts w:ascii="Helvetica" w:hAnsi="Helvetica"/>
-          <w:color w:val="333333"/>
-          <w:sz w:val="19"/>
-          <w:szCs w:val="19"/>
-        </w:rPr>
-      </w:pPr>
-      <w:r>
-        <w:rPr>
-          <w:rFonts w:ascii="Helvetica" w:hAnsi="Helvetica"/>
-          <w:color w:val="333333"/>
-          <w:sz w:val="19"/>
-          <w:szCs w:val="19"/>
-        </w:rPr>
-        <w:t xml:space="preserve">1. </w:t>
-      </w:r>
-      <w:r>
-        <w:rPr>
-          <w:rFonts w:ascii="Helvetica" w:hAnsi="Helvetica" w:hint="eastAsia"/>
-          <w:color w:val="333333"/>
-          <w:sz w:val="19"/>
-          <w:szCs w:val="19"/>
-        </w:rPr>
-        <w:t>目前的系统开发</w:t>
-      </w:r>
-      <w:r>
-        <w:rPr>
-          <w:rFonts w:ascii="Helvetica" w:hAnsi="Helvetica"/>
-          <w:color w:val="333333"/>
-          <w:sz w:val="19"/>
-          <w:szCs w:val="19"/>
-        </w:rPr>
-        <w:t>基于</w:t>
-      </w:r>
-      <w:proofErr w:type="spellStart"/>
-      <w:r>
-        <w:rPr>
-          <w:rFonts w:ascii="Helvetica" w:hAnsi="Helvetica"/>
-          <w:color w:val="333333"/>
-          <w:sz w:val="19"/>
-          <w:szCs w:val="19"/>
-        </w:rPr>
-        <w:t>OSGi</w:t>
-      </w:r>
-      <w:proofErr w:type="spellEnd"/>
-      <w:r>
-        <w:rPr>
-          <w:rFonts w:ascii="Helvetica" w:hAnsi="Helvetica"/>
-          <w:color w:val="333333"/>
-          <w:sz w:val="19"/>
-          <w:szCs w:val="19"/>
-        </w:rPr>
-        <w:t>框架，</w:t>
-      </w:r>
-      <w:r>
-        <w:rPr>
-          <w:rFonts w:ascii="Helvetica" w:hAnsi="Helvetica" w:hint="eastAsia"/>
-          <w:color w:val="333333"/>
-          <w:sz w:val="19"/>
-          <w:szCs w:val="19"/>
-        </w:rPr>
-        <w:t>技术上</w:t>
-      </w:r>
-      <w:r>
-        <w:rPr>
-          <w:rFonts w:ascii="Helvetica" w:hAnsi="Helvetica" w:hint="eastAsia"/>
-          <w:color w:val="333333"/>
-          <w:sz w:val="19"/>
-          <w:szCs w:val="19"/>
-        </w:rPr>
-        <w:t>很</w:t>
-      </w:r>
-      <w:r>
-        <w:rPr>
-          <w:rFonts w:ascii="Helvetica" w:hAnsi="Helvetica" w:hint="eastAsia"/>
-          <w:color w:val="333333"/>
-          <w:sz w:val="19"/>
-          <w:szCs w:val="19"/>
-        </w:rPr>
-        <w:t>不成熟，存在</w:t>
-      </w:r>
-      <w:r>
-        <w:rPr>
-          <w:rFonts w:ascii="Helvetica" w:hAnsi="Helvetica" w:hint="eastAsia"/>
-          <w:color w:val="333333"/>
-          <w:sz w:val="19"/>
-          <w:szCs w:val="19"/>
-        </w:rPr>
-        <w:t>一些难以</w:t>
-      </w:r>
-      <w:r>
-        <w:rPr>
-          <w:rFonts w:ascii="Helvetica" w:hAnsi="Helvetica" w:hint="eastAsia"/>
-          <w:color w:val="333333"/>
-          <w:sz w:val="19"/>
-          <w:szCs w:val="19"/>
-        </w:rPr>
-        <w:t>克服</w:t>
-      </w:r>
-      <w:r>
-        <w:rPr>
-          <w:rFonts w:ascii="Helvetica" w:hAnsi="Helvetica" w:hint="eastAsia"/>
-          <w:color w:val="333333"/>
-          <w:sz w:val="19"/>
-          <w:szCs w:val="19"/>
-        </w:rPr>
-        <w:t>的问题</w:t>
-      </w:r>
-      <w:r>
-        <w:rPr>
-          <w:rFonts w:ascii="Helvetica" w:hAnsi="Helvetica" w:hint="eastAsia"/>
-          <w:color w:val="333333"/>
-          <w:sz w:val="19"/>
-          <w:szCs w:val="19"/>
-        </w:rPr>
-        <w:t>：</w:t>
-      </w:r>
-      <w:r>
-        <w:rPr>
-          <w:rFonts w:ascii="Helvetica" w:hAnsi="Helvetica" w:hint="eastAsia"/>
-          <w:color w:val="333333"/>
-          <w:sz w:val="19"/>
-          <w:szCs w:val="19"/>
-        </w:rPr>
-        <w:t xml:space="preserve">1) </w:t>
-      </w:r>
-      <w:r>
-        <w:rPr>
-          <w:rFonts w:ascii="Helvetica" w:hAnsi="Helvetica" w:hint="eastAsia"/>
-          <w:color w:val="333333"/>
-          <w:sz w:val="19"/>
-          <w:szCs w:val="19"/>
-        </w:rPr>
-        <w:t>系统稳定性差，经常出现莫名其妙的问题，重</w:t>
-      </w:r>
-      <w:proofErr w:type="gramStart"/>
-      <w:r>
-        <w:rPr>
-          <w:rFonts w:ascii="Helvetica" w:hAnsi="Helvetica" w:hint="eastAsia"/>
-          <w:color w:val="333333"/>
-          <w:sz w:val="19"/>
-          <w:szCs w:val="19"/>
-        </w:rPr>
-        <w:t>启或者</w:t>
-      </w:r>
-      <w:proofErr w:type="gramEnd"/>
-      <w:r>
-        <w:rPr>
-          <w:rFonts w:ascii="Helvetica" w:hAnsi="Helvetica" w:hint="eastAsia"/>
-          <w:color w:val="333333"/>
-          <w:sz w:val="19"/>
-          <w:szCs w:val="19"/>
-        </w:rPr>
-        <w:t>重新打包能够解决；</w:t>
-      </w:r>
-      <w:r>
-        <w:rPr>
-          <w:rFonts w:ascii="Helvetica" w:hAnsi="Helvetica" w:hint="eastAsia"/>
-          <w:color w:val="333333"/>
-          <w:sz w:val="19"/>
-          <w:szCs w:val="19"/>
-        </w:rPr>
-        <w:t xml:space="preserve">2) </w:t>
-      </w:r>
-      <w:r>
-        <w:rPr>
-          <w:rFonts w:ascii="Helvetica" w:hAnsi="Helvetica" w:hint="eastAsia"/>
-          <w:color w:val="333333"/>
-          <w:sz w:val="19"/>
-          <w:szCs w:val="19"/>
-        </w:rPr>
-        <w:t>系统发生</w:t>
-      </w:r>
-      <w:r>
-        <w:rPr>
-          <w:rFonts w:ascii="Helvetica" w:hAnsi="Helvetica"/>
-          <w:color w:val="333333"/>
-          <w:sz w:val="19"/>
-          <w:szCs w:val="19"/>
-        </w:rPr>
-        <w:t>错误难以追踪</w:t>
-      </w:r>
-      <w:r>
-        <w:rPr>
-          <w:rFonts w:ascii="Helvetica" w:hAnsi="Helvetica" w:hint="eastAsia"/>
-          <w:color w:val="333333"/>
-          <w:sz w:val="19"/>
-          <w:szCs w:val="19"/>
-        </w:rPr>
-        <w:t>，技术人员</w:t>
-      </w:r>
-      <w:r>
-        <w:rPr>
-          <w:rFonts w:ascii="Helvetica" w:hAnsi="Helvetica"/>
-          <w:color w:val="333333"/>
-          <w:sz w:val="19"/>
-          <w:szCs w:val="19"/>
-        </w:rPr>
-        <w:t>调试</w:t>
-      </w:r>
-      <w:r>
-        <w:rPr>
-          <w:rFonts w:ascii="Helvetica" w:hAnsi="Helvetica" w:hint="eastAsia"/>
-          <w:color w:val="333333"/>
-          <w:sz w:val="19"/>
-          <w:szCs w:val="19"/>
-        </w:rPr>
-        <w:t>困难，</w:t>
-      </w:r>
-      <w:r>
-        <w:rPr>
-          <w:rFonts w:ascii="Helvetica" w:hAnsi="Helvetica"/>
-          <w:color w:val="333333"/>
-          <w:sz w:val="19"/>
-          <w:szCs w:val="19"/>
-        </w:rPr>
-        <w:t>维护成本非常高。</w:t>
-      </w:r>
-      <w:r>
-        <w:rPr>
-          <w:rFonts w:ascii="Helvetica" w:hAnsi="Helvetica" w:hint="eastAsia"/>
-          <w:color w:val="333333"/>
-          <w:sz w:val="19"/>
-          <w:szCs w:val="19"/>
-        </w:rPr>
-        <w:t xml:space="preserve">3) </w:t>
-      </w:r>
-      <w:r>
-        <w:rPr>
-          <w:rFonts w:ascii="Helvetica" w:hAnsi="Helvetica" w:hint="eastAsia"/>
-          <w:color w:val="333333"/>
-          <w:sz w:val="19"/>
-          <w:szCs w:val="19"/>
-        </w:rPr>
-        <w:t>此技术框架因各种问题已被业界彻底抛弃，框架本身已得不到技术支持。</w:t>
-      </w:r>
-    </w:p>
-    <w:p>
-      <w:pPr>
-        <w:pStyle w:val="ac"/>
-        <w:shd w:val="clear" w:color="auto" w:fill="FFFFFF"/>
-        <w:spacing w:after="217" w:afterAutospacing="0" w:line="304" w:lineRule="atLeast"/>
-        <w:rPr>
-          <w:rFonts w:ascii="Helvetica" w:hAnsi="Helvetica"/>
-          <w:color w:val="333333"/>
-          <w:sz w:val="19"/>
-          <w:szCs w:val="19"/>
-        </w:rPr>
-      </w:pPr>
-      <w:r>
-        <w:rPr>
-          <w:rFonts w:ascii="Helvetica" w:hAnsi="Helvetica"/>
-          <w:color w:val="333333"/>
-          <w:sz w:val="19"/>
-          <w:szCs w:val="19"/>
-        </w:rPr>
-        <w:t xml:space="preserve">2. </w:t>
-      </w:r>
-      <w:proofErr w:type="gramStart"/>
-      <w:r>
-        <w:rPr>
-          <w:rFonts w:ascii="Helvetica" w:hAnsi="Helvetica" w:hint="eastAsia"/>
-          <w:color w:val="333333"/>
-          <w:sz w:val="19"/>
-          <w:szCs w:val="19"/>
-        </w:rPr>
-        <w:t>现系统</w:t>
-      </w:r>
-      <w:proofErr w:type="gramEnd"/>
-      <w:r>
-        <w:rPr>
-          <w:rFonts w:ascii="Helvetica" w:hAnsi="Helvetica" w:hint="eastAsia"/>
-          <w:color w:val="333333"/>
-          <w:sz w:val="19"/>
-          <w:szCs w:val="19"/>
-        </w:rPr>
-        <w:t>基于一套第三方的</w:t>
-      </w:r>
-      <w:r>
-        <w:rPr>
-          <w:rFonts w:ascii="Helvetica" w:hAnsi="Helvetica" w:hint="eastAsia"/>
-          <w:color w:val="333333"/>
-          <w:sz w:val="19"/>
-          <w:szCs w:val="19"/>
-        </w:rPr>
-        <w:t>OA</w:t>
-      </w:r>
-      <w:r>
-        <w:rPr>
-          <w:rFonts w:ascii="Helvetica" w:hAnsi="Helvetica" w:hint="eastAsia"/>
-          <w:color w:val="333333"/>
-          <w:sz w:val="19"/>
-          <w:szCs w:val="19"/>
-        </w:rPr>
-        <w:t>软件作为底层</w:t>
-      </w:r>
-      <w:r>
-        <w:rPr>
-          <w:rFonts w:ascii="Helvetica" w:hAnsi="Helvetica"/>
-          <w:color w:val="333333"/>
-          <w:sz w:val="19"/>
-          <w:szCs w:val="19"/>
-        </w:rPr>
-        <w:t>框架</w:t>
-      </w:r>
-      <w:r>
-        <w:rPr>
-          <w:rFonts w:ascii="Helvetica" w:hAnsi="Helvetica" w:hint="eastAsia"/>
-          <w:color w:val="333333"/>
-          <w:sz w:val="19"/>
-          <w:szCs w:val="19"/>
-        </w:rPr>
-        <w:t>，此基础框架并</w:t>
-      </w:r>
-      <w:r>
-        <w:rPr>
-          <w:rFonts w:ascii="Helvetica" w:hAnsi="Helvetica"/>
-          <w:color w:val="333333"/>
-          <w:sz w:val="19"/>
-          <w:szCs w:val="19"/>
-        </w:rPr>
-        <w:t>没有源代码</w:t>
-      </w:r>
-      <w:r>
-        <w:rPr>
-          <w:rFonts w:ascii="Helvetica" w:hAnsi="Helvetica" w:hint="eastAsia"/>
-          <w:color w:val="333333"/>
-          <w:sz w:val="19"/>
-          <w:szCs w:val="19"/>
-        </w:rPr>
-        <w:t>，系统使用中出现问题，如果与基础框架有关，根本无从调试。随着代码量越来越大，继续基于这个</w:t>
-      </w:r>
-      <w:proofErr w:type="gramStart"/>
-      <w:r>
-        <w:rPr>
-          <w:rFonts w:ascii="Helvetica" w:hAnsi="Helvetica" w:hint="eastAsia"/>
-          <w:color w:val="333333"/>
-          <w:sz w:val="19"/>
-          <w:szCs w:val="19"/>
-        </w:rPr>
-        <w:t>第三方</w:t>
-      </w:r>
-      <w:r>
-        <w:rPr>
-          <w:rFonts w:ascii="Helvetica" w:hAnsi="Helvetica" w:hint="eastAsia"/>
-          <w:color w:val="333333"/>
-          <w:sz w:val="19"/>
-          <w:szCs w:val="19"/>
-        </w:rPr>
-        <w:t>类库</w:t>
-      </w:r>
-      <w:proofErr w:type="gramEnd"/>
-      <w:r>
-        <w:rPr>
-          <w:rFonts w:ascii="Helvetica" w:hAnsi="Helvetica" w:hint="eastAsia"/>
-          <w:color w:val="333333"/>
-          <w:sz w:val="19"/>
-          <w:szCs w:val="19"/>
-        </w:rPr>
-        <w:t>进行二次开发的风险也</w:t>
-      </w:r>
-      <w:r>
-        <w:rPr>
-          <w:rFonts w:ascii="Helvetica" w:hAnsi="Helvetica" w:hint="eastAsia"/>
-          <w:color w:val="333333"/>
-          <w:sz w:val="19"/>
-          <w:szCs w:val="19"/>
-        </w:rPr>
-        <w:t>越来越大</w:t>
-      </w:r>
-      <w:r>
-        <w:rPr>
-          <w:rFonts w:ascii="Helvetica" w:hAnsi="Helvetica"/>
-          <w:color w:val="333333"/>
-          <w:sz w:val="19"/>
-          <w:szCs w:val="19"/>
-        </w:rPr>
-        <w:t>。</w:t>
-      </w:r>
-    </w:p>
-    <w:p>
-      <w:pPr>
-        <w:pStyle w:val="ac"/>
-        <w:shd w:val="clear" w:color="auto" w:fill="FFFFFF"/>
-        <w:spacing w:after="217" w:afterAutospacing="0" w:line="304" w:lineRule="atLeast"/>
-        <w:rPr>
-          <w:rFonts w:ascii="Helvetica" w:hAnsi="Helvetica"/>
-          <w:color w:val="333333"/>
-          <w:sz w:val="19"/>
-          <w:szCs w:val="19"/>
-        </w:rPr>
-      </w:pPr>
-      <w:r>
-        <w:rPr>
-          <w:rFonts w:ascii="Helvetica" w:hAnsi="Helvetica" w:hint="eastAsia"/>
-          <w:color w:val="333333"/>
-          <w:sz w:val="19"/>
-          <w:szCs w:val="19"/>
-        </w:rPr>
-        <w:t>3</w:t>
-      </w:r>
-      <w:r>
-        <w:rPr>
-          <w:rFonts w:ascii="Helvetica" w:hAnsi="Helvetica"/>
-          <w:color w:val="333333"/>
-          <w:sz w:val="19"/>
-          <w:szCs w:val="19"/>
-        </w:rPr>
-        <w:t xml:space="preserve">. </w:t>
-      </w:r>
-      <w:r>
-        <w:rPr>
-          <w:rFonts w:ascii="Helvetica" w:hAnsi="Helvetica"/>
-          <w:color w:val="333333"/>
-          <w:sz w:val="19"/>
-          <w:szCs w:val="19"/>
-        </w:rPr>
-        <w:t>缺少统一的运营日志功能，运维</w:t>
-      </w:r>
-      <w:r>
-        <w:rPr>
-          <w:rFonts w:ascii="Helvetica" w:hAnsi="Helvetica" w:hint="eastAsia"/>
-          <w:color w:val="333333"/>
-          <w:sz w:val="19"/>
-          <w:szCs w:val="19"/>
-        </w:rPr>
-        <w:t>难度大，建议建立一套独立的日志系统，所有用户操作均可追溯</w:t>
-      </w:r>
-      <w:r>
-        <w:rPr>
-          <w:rFonts w:ascii="Helvetica" w:hAnsi="Helvetica"/>
-          <w:color w:val="333333"/>
-          <w:sz w:val="19"/>
-          <w:szCs w:val="19"/>
-        </w:rPr>
-        <w:t>。</w:t>
-      </w:r>
-    </w:p>
-    <w:p>
-      <w:pPr>
-        <w:pStyle w:val="ac"/>
-        <w:shd w:val="clear" w:color="auto" w:fill="FFFFFF"/>
-        <w:spacing w:after="217" w:afterAutospacing="0" w:line="304" w:lineRule="atLeast"/>
-        <w:rPr>
-          <w:rFonts w:ascii="Helvetica" w:hAnsi="Helvetica"/>
-          <w:color w:val="333333"/>
-          <w:sz w:val="19"/>
-          <w:szCs w:val="19"/>
-        </w:rPr>
-      </w:pPr>
-      <w:r>
-        <w:rPr>
-          <w:rFonts w:ascii="Helvetica" w:hAnsi="Helvetica" w:hint="eastAsia"/>
-          <w:color w:val="333333"/>
-          <w:sz w:val="19"/>
-          <w:szCs w:val="19"/>
-        </w:rPr>
-        <w:t>4</w:t>
-      </w:r>
-      <w:r>
-        <w:rPr>
-          <w:rFonts w:ascii="Helvetica" w:hAnsi="Helvetica"/>
-          <w:color w:val="333333"/>
-          <w:sz w:val="19"/>
-          <w:szCs w:val="19"/>
-        </w:rPr>
-        <w:t xml:space="preserve">. </w:t>
-      </w:r>
-      <w:r>
-        <w:rPr>
-          <w:rFonts w:ascii="Helvetica" w:hAnsi="Helvetica"/>
-          <w:color w:val="333333"/>
-          <w:sz w:val="19"/>
-          <w:szCs w:val="19"/>
-        </w:rPr>
-        <w:t>后台</w:t>
-      </w:r>
-      <w:r>
-        <w:rPr>
-          <w:rFonts w:ascii="Helvetica" w:hAnsi="Helvetica"/>
-          <w:color w:val="333333"/>
-          <w:sz w:val="19"/>
-          <w:szCs w:val="19"/>
-        </w:rPr>
-        <w:t>JOB</w:t>
-      </w:r>
-      <w:r>
-        <w:rPr>
-          <w:rFonts w:ascii="Helvetica" w:hAnsi="Helvetica" w:hint="eastAsia"/>
-          <w:color w:val="333333"/>
-          <w:sz w:val="19"/>
-          <w:szCs w:val="19"/>
-        </w:rPr>
-        <w:t>处于黑箱状态，</w:t>
-      </w:r>
-      <w:r>
-        <w:rPr>
-          <w:rFonts w:ascii="Helvetica" w:hAnsi="Helvetica"/>
-          <w:color w:val="333333"/>
-          <w:sz w:val="19"/>
-          <w:szCs w:val="19"/>
-        </w:rPr>
-        <w:t>无法监控运行状态</w:t>
-      </w:r>
-      <w:r>
-        <w:rPr>
-          <w:rFonts w:ascii="Helvetica" w:hAnsi="Helvetica" w:hint="eastAsia"/>
-          <w:color w:val="333333"/>
-          <w:sz w:val="19"/>
-          <w:szCs w:val="19"/>
-        </w:rPr>
-        <w:t>，也无法通过界面配置运行时间等参数</w:t>
-      </w:r>
-      <w:r>
-        <w:rPr>
-          <w:rFonts w:ascii="Helvetica" w:hAnsi="Helvetica"/>
-          <w:color w:val="333333"/>
-          <w:sz w:val="19"/>
-          <w:szCs w:val="19"/>
-        </w:rPr>
-        <w:t>。</w:t>
-      </w:r>
-    </w:p>
-    <w:p>
-      <w:pPr>
-        <w:pStyle w:val="ac"/>
-        <w:shd w:val="clear" w:color="auto" w:fill="FFFFFF"/>
-        <w:spacing w:after="217" w:afterAutospacing="0" w:line="304" w:lineRule="atLeast"/>
-        <w:rPr>
-          <w:rFonts w:ascii="Helvetica" w:hAnsi="Helvetica"/>
-          <w:color w:val="333333"/>
-          <w:sz w:val="19"/>
-          <w:szCs w:val="19"/>
-        </w:rPr>
-      </w:pPr>
-      <w:r>
-        <w:rPr>
-          <w:rFonts w:ascii="Helvetica" w:hAnsi="Helvetica" w:hint="eastAsia"/>
-          <w:color w:val="333333"/>
-          <w:sz w:val="19"/>
-          <w:szCs w:val="19"/>
-        </w:rPr>
-        <w:t>5</w:t>
-      </w:r>
-      <w:r>
-        <w:rPr>
-          <w:rFonts w:ascii="Helvetica" w:hAnsi="Helvetica"/>
-          <w:color w:val="333333"/>
-          <w:sz w:val="19"/>
-          <w:szCs w:val="19"/>
-        </w:rPr>
-        <w:t xml:space="preserve">. </w:t>
-      </w:r>
-      <w:r>
-        <w:rPr>
-          <w:rFonts w:ascii="Helvetica" w:hAnsi="Helvetica"/>
-          <w:color w:val="333333"/>
-          <w:sz w:val="19"/>
-          <w:szCs w:val="19"/>
-        </w:rPr>
-        <w:t>架构不合理，没有分表和分库机制，性能非常慢，而且随着时间推移会越来越慢，尤其是销售单、出库单和财务凭证这几部分核心功能。经常发生出库单</w:t>
-      </w:r>
-      <w:r>
-        <w:rPr>
-          <w:rFonts w:ascii="Helvetica" w:hAnsi="Helvetica"/>
-          <w:color w:val="333333"/>
-          <w:sz w:val="19"/>
-          <w:szCs w:val="19"/>
-        </w:rPr>
-        <w:t>JOB</w:t>
-      </w:r>
-      <w:r>
-        <w:rPr>
-          <w:rFonts w:ascii="Helvetica" w:hAnsi="Helvetica"/>
-          <w:color w:val="333333"/>
-          <w:sz w:val="19"/>
-          <w:szCs w:val="19"/>
-        </w:rPr>
-        <w:t>死锁的情况。</w:t>
-      </w:r>
-    </w:p>
-    <w:p>
-      <w:pPr>
-        <w:pStyle w:val="ac"/>
-        <w:shd w:val="clear" w:color="auto" w:fill="FFFFFF"/>
-        <w:spacing w:after="217" w:afterAutospacing="0" w:line="304" w:lineRule="atLeast"/>
-        <w:rPr>
-          <w:rFonts w:ascii="Helvetica" w:hAnsi="Helvetica"/>
-          <w:color w:val="333333"/>
-          <w:sz w:val="19"/>
-          <w:szCs w:val="19"/>
-        </w:rPr>
-      </w:pPr>
-      <w:r>
-        <w:rPr>
-          <w:rFonts w:ascii="Helvetica" w:hAnsi="Helvetica" w:hint="eastAsia"/>
-          <w:color w:val="333333"/>
-          <w:sz w:val="19"/>
-          <w:szCs w:val="19"/>
-        </w:rPr>
-        <w:t>6</w:t>
-      </w:r>
-      <w:r>
-        <w:rPr>
-          <w:rFonts w:ascii="Helvetica" w:hAnsi="Helvetica"/>
-          <w:color w:val="333333"/>
-          <w:sz w:val="19"/>
-          <w:szCs w:val="19"/>
-        </w:rPr>
-        <w:t xml:space="preserve">. </w:t>
-      </w:r>
-      <w:r>
-        <w:rPr>
-          <w:rFonts w:ascii="Helvetica" w:hAnsi="Helvetica" w:hint="eastAsia"/>
-          <w:color w:val="333333"/>
-          <w:sz w:val="19"/>
-          <w:szCs w:val="19"/>
-        </w:rPr>
-        <w:t>系统使用的</w:t>
-      </w:r>
-      <w:r>
-        <w:rPr>
-          <w:rFonts w:ascii="Helvetica" w:hAnsi="Helvetica"/>
-          <w:color w:val="333333"/>
-          <w:sz w:val="19"/>
-          <w:szCs w:val="19"/>
-        </w:rPr>
-        <w:t>WEB</w:t>
-      </w:r>
-      <w:r>
-        <w:rPr>
-          <w:rFonts w:ascii="Helvetica" w:hAnsi="Helvetica" w:hint="eastAsia"/>
-          <w:color w:val="333333"/>
-          <w:sz w:val="19"/>
-          <w:szCs w:val="19"/>
-        </w:rPr>
-        <w:t>开源</w:t>
-      </w:r>
-      <w:r>
-        <w:rPr>
-          <w:rFonts w:ascii="Helvetica" w:hAnsi="Helvetica"/>
-          <w:color w:val="333333"/>
-          <w:sz w:val="19"/>
-          <w:szCs w:val="19"/>
-        </w:rPr>
-        <w:t>框架</w:t>
-      </w:r>
-      <w:r>
-        <w:rPr>
-          <w:rFonts w:ascii="Helvetica" w:hAnsi="Helvetica"/>
-          <w:color w:val="333333"/>
-          <w:sz w:val="19"/>
-          <w:szCs w:val="19"/>
-        </w:rPr>
-        <w:t>struts</w:t>
-      </w:r>
-      <w:r>
-        <w:rPr>
-          <w:rFonts w:ascii="Helvetica" w:hAnsi="Helvetica" w:hint="eastAsia"/>
-          <w:color w:val="333333"/>
-          <w:sz w:val="19"/>
-          <w:szCs w:val="19"/>
-        </w:rPr>
-        <w:t>1</w:t>
-      </w:r>
-      <w:r>
-        <w:rPr>
-          <w:rFonts w:ascii="Helvetica" w:hAnsi="Helvetica" w:hint="eastAsia"/>
-          <w:color w:val="333333"/>
-          <w:sz w:val="19"/>
-          <w:szCs w:val="19"/>
-        </w:rPr>
-        <w:t>已停止更新，</w:t>
-      </w:r>
-      <w:r>
-        <w:rPr>
-          <w:rFonts w:ascii="Helvetica" w:hAnsi="Helvetica"/>
-          <w:color w:val="333333"/>
-          <w:sz w:val="19"/>
-          <w:szCs w:val="19"/>
-        </w:rPr>
-        <w:t>很多</w:t>
-      </w:r>
-      <w:r>
-        <w:rPr>
-          <w:rFonts w:ascii="Helvetica" w:hAnsi="Helvetica"/>
-          <w:color w:val="333333"/>
-          <w:sz w:val="19"/>
-          <w:szCs w:val="19"/>
-        </w:rPr>
-        <w:t>JS</w:t>
-      </w:r>
-      <w:r>
-        <w:rPr>
-          <w:rFonts w:ascii="Helvetica" w:hAnsi="Helvetica"/>
-          <w:color w:val="333333"/>
-          <w:sz w:val="19"/>
-          <w:szCs w:val="19"/>
-        </w:rPr>
-        <w:t>的类库</w:t>
-      </w:r>
-      <w:r>
-        <w:rPr>
-          <w:rFonts w:ascii="Helvetica" w:hAnsi="Helvetica" w:hint="eastAsia"/>
-          <w:color w:val="333333"/>
-          <w:sz w:val="19"/>
-          <w:szCs w:val="19"/>
-        </w:rPr>
-        <w:t>版本太低，也</w:t>
-      </w:r>
-      <w:r>
-        <w:rPr>
-          <w:rFonts w:ascii="Helvetica" w:hAnsi="Helvetica"/>
-          <w:color w:val="333333"/>
-          <w:sz w:val="19"/>
-          <w:szCs w:val="19"/>
-        </w:rPr>
-        <w:t>已无法进行升级，随着各种浏览器版本越来越高，使用中遇到的兼容性问题</w:t>
-      </w:r>
-      <w:r>
-        <w:rPr>
-          <w:rFonts w:ascii="Helvetica" w:hAnsi="Helvetica" w:hint="eastAsia"/>
-          <w:color w:val="333333"/>
-          <w:sz w:val="19"/>
-          <w:szCs w:val="19"/>
-        </w:rPr>
-        <w:t>也</w:t>
-      </w:r>
-      <w:r>
-        <w:rPr>
-          <w:rFonts w:ascii="Helvetica" w:hAnsi="Helvetica"/>
-          <w:color w:val="333333"/>
-          <w:sz w:val="19"/>
-          <w:szCs w:val="19"/>
-        </w:rPr>
-        <w:t>会越来越多。</w:t>
-      </w:r>
-    </w:p>
-    <w:p>
-      <w:pPr>
-        <w:pStyle w:val="ac"/>
-        <w:shd w:val="clear" w:color="auto" w:fill="FFFFFF"/>
-        <w:spacing w:after="217" w:afterAutospacing="0" w:line="304" w:lineRule="atLeast"/>
-        <w:rPr>
-          <w:rFonts w:ascii="Helvetica" w:hAnsi="Helvetica"/>
-          <w:color w:val="333333"/>
-          <w:sz w:val="19"/>
-          <w:szCs w:val="19"/>
-        </w:rPr>
-      </w:pPr>
-      <w:r>
-        <w:rPr>
-          <w:rFonts w:ascii="Helvetica" w:hAnsi="Helvetica" w:hint="eastAsia"/>
-          <w:color w:val="333333"/>
-          <w:sz w:val="19"/>
-          <w:szCs w:val="19"/>
-        </w:rPr>
-        <w:t>7</w:t>
-      </w:r>
-      <w:r>
-        <w:rPr>
-          <w:rFonts w:ascii="Helvetica" w:hAnsi="Helvetica"/>
-          <w:color w:val="333333"/>
-          <w:sz w:val="19"/>
-          <w:szCs w:val="19"/>
-        </w:rPr>
-        <w:t xml:space="preserve">. </w:t>
-      </w:r>
-      <w:r>
-        <w:rPr>
-          <w:rFonts w:ascii="Helvetica" w:hAnsi="Helvetica"/>
-          <w:color w:val="333333"/>
-          <w:sz w:val="19"/>
-          <w:szCs w:val="19"/>
-        </w:rPr>
-        <w:t>系统设计难以扩展，哪怕新增一个简单</w:t>
-      </w:r>
-      <w:r>
-        <w:rPr>
-          <w:rFonts w:ascii="Helvetica" w:hAnsi="Helvetica" w:hint="eastAsia"/>
-          <w:color w:val="333333"/>
-          <w:sz w:val="19"/>
-          <w:szCs w:val="19"/>
-        </w:rPr>
-        <w:t>的类似</w:t>
-      </w:r>
-      <w:r>
-        <w:rPr>
-          <w:rFonts w:ascii="Helvetica" w:hAnsi="Helvetica"/>
-          <w:color w:val="333333"/>
-          <w:sz w:val="19"/>
-          <w:szCs w:val="19"/>
-        </w:rPr>
-        <w:t>功能，都要改动很多代码，不能满足快速部署上线的需要。</w:t>
-      </w:r>
-    </w:p>
-    <w:p>
-      <w:pPr>
-        <w:pStyle w:val="ac"/>
-        <w:shd w:val="clear" w:color="auto" w:fill="FFFFFF"/>
-        <w:spacing w:after="217" w:afterAutospacing="0" w:line="304" w:lineRule="atLeast"/>
-        <w:rPr>
-          <w:rFonts w:ascii="Helvetica" w:hAnsi="Helvetica"/>
-          <w:color w:val="333333"/>
-          <w:sz w:val="19"/>
-          <w:szCs w:val="19"/>
-        </w:rPr>
-      </w:pPr>
-      <w:r>
-        <w:rPr>
-          <w:rFonts w:ascii="Helvetica" w:hAnsi="Helvetica"/>
-          <w:color w:val="333333"/>
-          <w:sz w:val="19"/>
-          <w:szCs w:val="19"/>
-        </w:rPr>
-        <w:t xml:space="preserve">8. </w:t>
-      </w:r>
-      <w:r>
-        <w:rPr>
-          <w:rFonts w:ascii="Helvetica" w:hAnsi="Helvetica"/>
-          <w:color w:val="333333"/>
-          <w:sz w:val="19"/>
-          <w:szCs w:val="19"/>
-        </w:rPr>
-        <w:t>很难在现有框架基础上开发</w:t>
-      </w:r>
-      <w:r>
-        <w:rPr>
-          <w:rFonts w:ascii="Helvetica" w:hAnsi="Helvetica"/>
-          <w:color w:val="333333"/>
-          <w:sz w:val="19"/>
-          <w:szCs w:val="19"/>
-        </w:rPr>
-        <w:t>APP</w:t>
-      </w:r>
-      <w:r>
-        <w:rPr>
-          <w:rFonts w:ascii="Helvetica" w:hAnsi="Helvetica"/>
-          <w:color w:val="333333"/>
-          <w:sz w:val="19"/>
-          <w:szCs w:val="19"/>
-        </w:rPr>
-        <w:t>应用。</w:t>
-      </w:r>
-      <w:bookmarkStart w:id="0" w:name="_GoBack"/>
-      <w:bookmarkEnd w:id="0"/>
-    </w:p>
-    <w:p>
-      <w:pPr>
-        <w:pStyle w:val="ac"/>
-        <w:shd w:val="clear" w:color="auto" w:fill="FFFFFF"/>
-        <w:spacing w:after="217" w:afterAutospacing="0" w:line="304" w:lineRule="atLeast"/>
-        <w:rPr>
-          <w:rFonts w:ascii="Helvetica" w:hAnsi="Helvetica"/>
-          <w:color w:val="333333"/>
-          <w:sz w:val="19"/>
-          <w:szCs w:val="19"/>
-        </w:rPr>
-      </w:pPr>
+        <w:t>建设方案</w:t>
+      </w:r>
     </w:p>
     <w:p>
       <w:pPr>
@@ -1150,39 +1105,57 @@
       </w:pPr>
       <w:r>
         <w:rPr>
-          <w:rFonts w:ascii="Helvetica" w:hAnsi="Helvetica"/>
-          <w:color w:val="333333"/>
-          <w:sz w:val="19"/>
-          <w:szCs w:val="19"/>
-        </w:rPr>
-        <w:t>建议系统升级（</w:t>
-      </w:r>
-      <w:r>
-        <w:rPr>
-          <w:rFonts w:ascii="Helvetica" w:hAnsi="Helvetica" w:hint="eastAsia"/>
-          <w:color w:val="333333"/>
-          <w:sz w:val="19"/>
-          <w:szCs w:val="19"/>
-        </w:rPr>
-        <w:t>基本上所有功能都要重新实现，尽量保持现有数据库结构不变</w:t>
-      </w:r>
-      <w:r>
-        <w:rPr>
-          <w:rFonts w:ascii="Helvetica" w:hAnsi="Helvetica"/>
-          <w:color w:val="333333"/>
-          <w:sz w:val="19"/>
-          <w:szCs w:val="19"/>
-        </w:rPr>
-        <w:t>)</w:t>
-      </w:r>
-      <w:r>
-        <w:rPr>
-          <w:rFonts w:ascii="Helvetica" w:hAnsi="Helvetica" w:hint="eastAsia"/>
-          <w:color w:val="333333"/>
-          <w:sz w:val="19"/>
-          <w:szCs w:val="19"/>
-        </w:rPr>
-        <w:t>，建设目标</w:t>
+          <w:rFonts w:ascii="Helvetica" w:hAnsi="Helvetica" w:hint="eastAsia"/>
+          <w:color w:val="333333"/>
+          <w:sz w:val="19"/>
+          <w:szCs w:val="19"/>
+        </w:rPr>
+        <w:t xml:space="preserve">    </w:t>
+      </w:r>
+      <w:r>
+        <w:rPr>
+          <w:rFonts w:ascii="Helvetica" w:hAnsi="Helvetica" w:hint="eastAsia"/>
+          <w:color w:val="333333"/>
+          <w:sz w:val="19"/>
+          <w:szCs w:val="19"/>
+        </w:rPr>
+        <w:t>经过慎重考虑，为避免完全重写系统对于现在单位日常业务运营造成较大影响，考虑对现有</w:t>
+      </w:r>
+      <w:r>
+        <w:rPr>
+          <w:rFonts w:ascii="Helvetica" w:hAnsi="Helvetica"/>
+          <w:color w:val="333333"/>
+          <w:sz w:val="19"/>
+          <w:szCs w:val="19"/>
+        </w:rPr>
+        <w:t>系统</w:t>
+      </w:r>
+      <w:r>
+        <w:rPr>
+          <w:rFonts w:ascii="Helvetica" w:hAnsi="Helvetica" w:hint="eastAsia"/>
+          <w:color w:val="333333"/>
+          <w:sz w:val="19"/>
+          <w:szCs w:val="19"/>
+        </w:rPr>
+        <w:t>进行分步</w:t>
+      </w:r>
+      <w:r>
+        <w:rPr>
+          <w:rFonts w:ascii="Helvetica" w:hAnsi="Helvetica"/>
+          <w:color w:val="333333"/>
+          <w:sz w:val="19"/>
+          <w:szCs w:val="19"/>
+        </w:rPr>
+        <w:t>升级</w:t>
+      </w:r>
+      <w:r>
+        <w:rPr>
+          <w:rFonts w:ascii="Helvetica" w:hAnsi="Helvetica" w:hint="eastAsia"/>
+          <w:color w:val="333333"/>
+          <w:sz w:val="19"/>
+          <w:szCs w:val="19"/>
+        </w:rPr>
+        <w:t>，</w:t>
       </w:r>
       <w:r>
         <w:rPr>
@@ -1292,7 +1265,7 @@
         <w:shd w:val="clear" w:color="auto" w:fill="FFFFFF"/>
         <w:spacing w:before="0" w:beforeAutospacing="0" w:line="304" w:lineRule="atLeast"/>
         <w:rPr>
-          <w:rFonts w:ascii="Helvetica" w:hAnsi="Helvetica"/>
+          <w:rFonts w:ascii="Helvetica" w:hAnsi="Helvetica" w:hint="eastAsia"/>
           <w:color w:val="333333"/>
           <w:sz w:val="19"/>
           <w:szCs w:val="19"/>
@@ -1325,7 +1298,6 @@
         </w:rPr>
         <w:t>去掉</w:t>
       </w:r>
-      <w:proofErr w:type="spellStart"/>
       <w:r>
         <w:rPr>
           <w:rFonts w:ascii="Helvetica" w:hAnsi="Helvetica"/>
@@ -1335,7 +1307,6 @@
         </w:rPr>
         <w:t>OSGi</w:t>
       </w:r>
-      <w:proofErr w:type="spellEnd"/>
       <w:r>
         <w:rPr>
           <w:rFonts w:ascii="Helvetica" w:hAnsi="Helvetica" w:hint="eastAsia"/>
@@ -1354,25 +1325,95 @@
         </w:rPr>
         <w:t>，将所有</w:t>
       </w:r>
-      <w:proofErr w:type="spellStart"/>
-      <w:r>
-        <w:rPr>
-          <w:rFonts w:ascii="Helvetica" w:hAnsi="Helvetica" w:hint="eastAsia"/>
-          <w:color w:val="333333"/>
-          <w:sz w:val="19"/>
-          <w:szCs w:val="19"/>
-        </w:rPr>
-        <w:t>OSGi</w:t>
-      </w:r>
-      <w:proofErr w:type="spellEnd"/>
-      <w:r>
-        <w:rPr>
-          <w:rFonts w:ascii="Helvetica" w:hAnsi="Helvetica" w:hint="eastAsia"/>
-          <w:color w:val="333333"/>
-          <w:sz w:val="19"/>
-          <w:szCs w:val="19"/>
-        </w:rPr>
-        <w:t>模块整合到同一软件包中，便于</w:t>
+      <w:r>
+        <w:rPr>
+          <w:rFonts w:ascii="Helvetica" w:hAnsi="Helvetica" w:hint="eastAsia"/>
+          <w:color w:val="333333"/>
+          <w:sz w:val="19"/>
+          <w:szCs w:val="19"/>
+        </w:rPr>
+        <w:t>WEB</w:t>
+      </w:r>
+      <w:r>
+        <w:rPr>
+          <w:rFonts w:ascii="Helvetica" w:hAnsi="Helvetica" w:hint="eastAsia"/>
+          <w:color w:val="333333"/>
+          <w:sz w:val="19"/>
+          <w:szCs w:val="19"/>
+        </w:rPr>
+        <w:t>模块</w:t>
+      </w:r>
+      <w:r>
+        <w:rPr>
+          <w:rFonts w:ascii="Helvetica" w:hAnsi="Helvetica" w:hint="eastAsia"/>
+          <w:color w:val="333333"/>
+          <w:sz w:val="19"/>
+          <w:szCs w:val="19"/>
+        </w:rPr>
+        <w:t>(</w:t>
+      </w:r>
+      <w:r>
+        <w:rPr>
+          <w:rFonts w:ascii="Helvetica" w:hAnsi="Helvetica" w:hint="eastAsia"/>
+          <w:color w:val="333333"/>
+          <w:sz w:val="19"/>
+          <w:szCs w:val="19"/>
+        </w:rPr>
+        <w:t>各种</w:t>
+      </w:r>
+      <w:r>
+        <w:rPr>
+          <w:rFonts w:ascii="Helvetica" w:hAnsi="Helvetica" w:hint="eastAsia"/>
+          <w:color w:val="333333"/>
+          <w:sz w:val="19"/>
+          <w:szCs w:val="19"/>
+        </w:rPr>
+        <w:t>oa_xxx_portal</w:t>
+      </w:r>
+      <w:r>
+        <w:rPr>
+          <w:rFonts w:ascii="Helvetica" w:hAnsi="Helvetica" w:hint="eastAsia"/>
+          <w:color w:val="333333"/>
+          <w:sz w:val="19"/>
+          <w:szCs w:val="19"/>
+        </w:rPr>
+        <w:t>包）</w:t>
+      </w:r>
+      <w:r>
+        <w:rPr>
+          <w:rFonts w:ascii="Helvetica" w:hAnsi="Helvetica" w:hint="eastAsia"/>
+          <w:color w:val="333333"/>
+          <w:sz w:val="19"/>
+          <w:szCs w:val="19"/>
+        </w:rPr>
+        <w:t>整合到同一</w:t>
+      </w:r>
+      <w:r>
+        <w:rPr>
+          <w:rFonts w:ascii="Helvetica" w:hAnsi="Helvetica" w:hint="eastAsia"/>
+          <w:color w:val="333333"/>
+          <w:sz w:val="19"/>
+          <w:szCs w:val="19"/>
+        </w:rPr>
+        <w:t>WEB</w:t>
+      </w:r>
+      <w:r>
+        <w:rPr>
+          <w:rFonts w:ascii="Helvetica" w:hAnsi="Helvetica" w:hint="eastAsia"/>
+          <w:color w:val="333333"/>
+          <w:sz w:val="19"/>
+          <w:szCs w:val="19"/>
+        </w:rPr>
+        <w:t>模块</w:t>
+      </w:r>
+      <w:r>
+        <w:rPr>
+          <w:rFonts w:ascii="Helvetica" w:hAnsi="Helvetica" w:hint="eastAsia"/>
+          <w:color w:val="333333"/>
+          <w:sz w:val="19"/>
+          <w:szCs w:val="19"/>
+        </w:rPr>
+        <w:t>中，便于</w:t>
       </w:r>
       <w:r>
         <w:rPr>
@@ -1390,7 +1431,16 @@
           <w:sz w:val="19"/>
           <w:szCs w:val="19"/>
         </w:rPr>
-        <w:t>及部署；</w:t>
+        <w:t>；</w:t>
+      </w:r>
+      <w:r>
+        <w:rPr>
+          <w:rFonts w:ascii="Helvetica" w:hAnsi="Helvetica" w:hint="eastAsia"/>
+          <w:color w:val="333333"/>
+          <w:sz w:val="19"/>
+          <w:szCs w:val="19"/>
+        </w:rPr>
+        <w:t xml:space="preserve"> </w:t>
       </w:r>
     </w:p>
     <w:p>
@@ -1412,34 +1462,71 @@
           <w:sz w:val="19"/>
           <w:szCs w:val="19"/>
         </w:rPr>
-        <w:t>2</w:t>
-      </w:r>
-      <w:r>
-        <w:rPr>
-          <w:rFonts w:ascii="Helvetica" w:hAnsi="Helvetica" w:hint="eastAsia"/>
-          <w:color w:val="333333"/>
-          <w:sz w:val="19"/>
-          <w:szCs w:val="19"/>
-        </w:rPr>
-        <w:t xml:space="preserve">. </w:t>
-      </w:r>
-      <w:r>
-        <w:rPr>
-          <w:rFonts w:ascii="Helvetica" w:hAnsi="Helvetica" w:hint="eastAsia"/>
-          <w:color w:val="333333"/>
-          <w:sz w:val="19"/>
-          <w:szCs w:val="19"/>
-        </w:rPr>
-        <w:t>设计灵活、独立的日志系统，所有系统操作均可追溯</w:t>
-      </w:r>
-      <w:r>
-        <w:rPr>
-          <w:rFonts w:ascii="Helvetica" w:hAnsi="Helvetica" w:hint="eastAsia"/>
-          <w:color w:val="333333"/>
-          <w:sz w:val="19"/>
-          <w:szCs w:val="19"/>
-        </w:rPr>
-        <w:t>；</w:t>
+        <w:lastRenderedPageBreak/>
+        <w:t>重写系统中所有与</w:t>
+      </w:r>
+      <w:r>
+        <w:rPr>
+          <w:rFonts w:ascii="Helvetica" w:hAnsi="Helvetica" w:hint="eastAsia"/>
+          <w:color w:val="333333"/>
+          <w:sz w:val="19"/>
+          <w:szCs w:val="19"/>
+        </w:rPr>
+        <w:t>OSGi</w:t>
+      </w:r>
+      <w:r>
+        <w:rPr>
+          <w:rFonts w:ascii="Helvetica" w:hAnsi="Helvetica" w:hint="eastAsia"/>
+          <w:color w:val="333333"/>
+          <w:sz w:val="19"/>
+          <w:szCs w:val="19"/>
+        </w:rPr>
+        <w:t>相关的代码</w:t>
+      </w:r>
+      <w:r>
+        <w:rPr>
+          <w:rFonts w:ascii="Helvetica" w:hAnsi="Helvetica" w:hint="eastAsia"/>
+          <w:color w:val="333333"/>
+          <w:sz w:val="19"/>
+          <w:szCs w:val="19"/>
+        </w:rPr>
+        <w:t>。通过去除</w:t>
+      </w:r>
+      <w:r>
+        <w:rPr>
+          <w:rFonts w:ascii="Helvetica" w:hAnsi="Helvetica" w:hint="eastAsia"/>
+          <w:color w:val="333333"/>
+          <w:sz w:val="19"/>
+          <w:szCs w:val="19"/>
+        </w:rPr>
+        <w:t>OSGi</w:t>
+      </w:r>
+      <w:r>
+        <w:rPr>
+          <w:rFonts w:ascii="Helvetica" w:hAnsi="Helvetica" w:hint="eastAsia"/>
+          <w:color w:val="333333"/>
+          <w:sz w:val="19"/>
+          <w:szCs w:val="19"/>
+        </w:rPr>
+        <w:t>，能够解决系统一大痛点，可根据业务需要，灵活引入第三方业务插件，而这个需求在现有系统中基本无法实现，因为引入的第三方插件也必须支持</w:t>
+      </w:r>
+      <w:r>
+        <w:rPr>
+          <w:rFonts w:ascii="Helvetica" w:hAnsi="Helvetica" w:hint="eastAsia"/>
+          <w:color w:val="333333"/>
+          <w:sz w:val="19"/>
+          <w:szCs w:val="19"/>
+        </w:rPr>
+        <w:t>OSGi</w:t>
+      </w:r>
+      <w:r>
+        <w:rPr>
+          <w:rFonts w:ascii="Helvetica" w:hAnsi="Helvetica" w:hint="eastAsia"/>
+          <w:color w:val="333333"/>
+          <w:sz w:val="19"/>
+          <w:szCs w:val="19"/>
+        </w:rPr>
+        <w:t>技术，才能够被现有系统使用。</w:t>
       </w:r>
     </w:p>
     <w:p>
@@ -1461,43 +1548,61 @@
           <w:sz w:val="19"/>
           <w:szCs w:val="19"/>
         </w:rPr>
-        <w:t>3</w:t>
-      </w:r>
-      <w:r>
-        <w:rPr>
-          <w:rFonts w:ascii="Helvetica" w:hAnsi="Helvetica" w:hint="eastAsia"/>
-          <w:color w:val="333333"/>
-          <w:sz w:val="19"/>
-          <w:szCs w:val="19"/>
-        </w:rPr>
-        <w:t xml:space="preserve">. </w:t>
-      </w:r>
-      <w:r>
-        <w:rPr>
-          <w:rFonts w:ascii="Helvetica" w:hAnsi="Helvetica" w:hint="eastAsia"/>
-          <w:color w:val="333333"/>
-          <w:sz w:val="19"/>
-          <w:szCs w:val="19"/>
-        </w:rPr>
-        <w:t>系统后台</w:t>
-      </w:r>
-      <w:r>
-        <w:rPr>
-          <w:rFonts w:ascii="Helvetica" w:hAnsi="Helvetica" w:hint="eastAsia"/>
-          <w:color w:val="333333"/>
-          <w:sz w:val="19"/>
-          <w:szCs w:val="19"/>
-        </w:rPr>
-        <w:t>JOB</w:t>
-      </w:r>
-      <w:r>
-        <w:rPr>
-          <w:rFonts w:ascii="Helvetica" w:hAnsi="Helvetica" w:hint="eastAsia"/>
-          <w:color w:val="333333"/>
-          <w:sz w:val="19"/>
-          <w:szCs w:val="19"/>
-        </w:rPr>
-        <w:t>状态可监控，一些关键参数可通过界面进行配置</w:t>
+        <w:t>2</w:t>
+      </w:r>
+      <w:r>
+        <w:rPr>
+          <w:rFonts w:ascii="Helvetica" w:hAnsi="Helvetica"/>
+          <w:color w:val="333333"/>
+          <w:sz w:val="19"/>
+          <w:szCs w:val="19"/>
+        </w:rPr>
+        <w:t>. Java</w:t>
+      </w:r>
+      <w:r>
+        <w:rPr>
+          <w:rFonts w:ascii="Helvetica" w:hAnsi="Helvetica"/>
+          <w:color w:val="333333"/>
+          <w:sz w:val="19"/>
+          <w:szCs w:val="19"/>
+        </w:rPr>
+        <w:t>版本</w:t>
+      </w:r>
+      <w:r>
+        <w:rPr>
+          <w:rFonts w:ascii="Helvetica" w:hAnsi="Helvetica" w:hint="eastAsia"/>
+          <w:color w:val="333333"/>
+          <w:sz w:val="19"/>
+          <w:szCs w:val="19"/>
+        </w:rPr>
+        <w:t>从</w:t>
+      </w:r>
+      <w:r>
+        <w:rPr>
+          <w:rFonts w:ascii="Helvetica" w:hAnsi="Helvetica" w:hint="eastAsia"/>
+          <w:color w:val="333333"/>
+          <w:sz w:val="19"/>
+          <w:szCs w:val="19"/>
+        </w:rPr>
+        <w:t>6.0</w:t>
+      </w:r>
+      <w:r>
+        <w:rPr>
+          <w:rFonts w:ascii="Helvetica" w:hAnsi="Helvetica"/>
+          <w:color w:val="333333"/>
+          <w:sz w:val="19"/>
+          <w:szCs w:val="19"/>
+        </w:rPr>
+        <w:t>升级到最新版</w:t>
+      </w:r>
+      <w:r>
+        <w:rPr>
+          <w:rFonts w:ascii="Helvetica" w:hAnsi="Helvetica"/>
+          <w:color w:val="333333"/>
+          <w:sz w:val="19"/>
+          <w:szCs w:val="19"/>
+        </w:rPr>
+        <w:t>8.0</w:t>
       </w:r>
       <w:r>
         <w:rPr>
@@ -1528,62 +1633,34 @@
           <w:sz w:val="19"/>
           <w:szCs w:val="19"/>
         </w:rPr>
-        <w:lastRenderedPageBreak/>
-        <w:t>4</w:t>
-      </w:r>
-      <w:r>
-        <w:rPr>
-          <w:rFonts w:ascii="Helvetica" w:hAnsi="Helvetica"/>
-          <w:color w:val="333333"/>
-          <w:sz w:val="19"/>
-          <w:szCs w:val="19"/>
-        </w:rPr>
-        <w:t>. Java</w:t>
-      </w:r>
-      <w:r>
-        <w:rPr>
-          <w:rFonts w:ascii="Helvetica" w:hAnsi="Helvetica"/>
-          <w:color w:val="333333"/>
-          <w:sz w:val="19"/>
-          <w:szCs w:val="19"/>
-        </w:rPr>
-        <w:t>版本</w:t>
-      </w:r>
-      <w:r>
-        <w:rPr>
-          <w:rFonts w:ascii="Helvetica" w:hAnsi="Helvetica" w:hint="eastAsia"/>
-          <w:color w:val="333333"/>
-          <w:sz w:val="19"/>
-          <w:szCs w:val="19"/>
-        </w:rPr>
-        <w:t>从</w:t>
-      </w:r>
-      <w:r>
-        <w:rPr>
-          <w:rFonts w:ascii="Helvetica" w:hAnsi="Helvetica" w:hint="eastAsia"/>
-          <w:color w:val="333333"/>
-          <w:sz w:val="19"/>
-          <w:szCs w:val="19"/>
-        </w:rPr>
-        <w:t>6.0</w:t>
-      </w:r>
-      <w:r>
-        <w:rPr>
-          <w:rFonts w:ascii="Helvetica" w:hAnsi="Helvetica"/>
-          <w:color w:val="333333"/>
-          <w:sz w:val="19"/>
-          <w:szCs w:val="19"/>
-        </w:rPr>
-        <w:t>升级到最新版</w:t>
-      </w:r>
-      <w:r>
-        <w:rPr>
-          <w:rFonts w:ascii="Helvetica" w:hAnsi="Helvetica"/>
-          <w:color w:val="333333"/>
-          <w:sz w:val="19"/>
-          <w:szCs w:val="19"/>
-        </w:rPr>
-        <w:t>8.0</w:t>
+        <w:t>3</w:t>
+      </w:r>
+      <w:r>
+        <w:rPr>
+          <w:rFonts w:ascii="Helvetica" w:hAnsi="Helvetica" w:hint="eastAsia"/>
+          <w:color w:val="333333"/>
+          <w:sz w:val="19"/>
+          <w:szCs w:val="19"/>
+        </w:rPr>
+        <w:t xml:space="preserve">. </w:t>
+      </w:r>
+      <w:r>
+        <w:rPr>
+          <w:rFonts w:ascii="Helvetica" w:hAnsi="Helvetica" w:hint="eastAsia"/>
+          <w:color w:val="333333"/>
+          <w:sz w:val="19"/>
+          <w:szCs w:val="19"/>
+        </w:rPr>
+        <w:t>设计灵活、独立的日志系统，所有系统操作均可追溯</w:t>
+      </w:r>
+      <w:r>
+        <w:rPr>
+          <w:rFonts w:ascii="Helvetica" w:hAnsi="Helvetica" w:hint="eastAsia"/>
+          <w:color w:val="333333"/>
+          <w:sz w:val="19"/>
+          <w:szCs w:val="19"/>
+        </w:rPr>
+        <w:t>，便于运维</w:t>
       </w:r>
       <w:r>
         <w:rPr>
@@ -1614,7 +1691,7 @@
           <w:sz w:val="19"/>
           <w:szCs w:val="19"/>
         </w:rPr>
-        <w:t>5</w:t>
+        <w:t>4</w:t>
       </w:r>
       <w:r>
         <w:rPr>
@@ -1632,106 +1709,25 @@
           <w:sz w:val="19"/>
           <w:szCs w:val="19"/>
         </w:rPr>
-        <w:t>将系统中的</w:t>
-      </w:r>
-      <w:r>
-        <w:rPr>
-          <w:rFonts w:ascii="Helvetica" w:hAnsi="Helvetica" w:hint="eastAsia"/>
-          <w:color w:val="333333"/>
-          <w:sz w:val="19"/>
-          <w:szCs w:val="19"/>
-        </w:rPr>
-        <w:t>Spring</w:t>
-      </w:r>
-      <w:r>
-        <w:rPr>
-          <w:rFonts w:ascii="Helvetica" w:hAnsi="Helvetica" w:hint="eastAsia"/>
-          <w:color w:val="333333"/>
-          <w:sz w:val="19"/>
-          <w:szCs w:val="19"/>
-        </w:rPr>
-        <w:t>框架升级到最新版本</w:t>
-      </w:r>
-      <w:r>
-        <w:rPr>
-          <w:rFonts w:ascii="Helvetica" w:hAnsi="Helvetica" w:hint="eastAsia"/>
-          <w:color w:val="333333"/>
-          <w:sz w:val="19"/>
-          <w:szCs w:val="19"/>
-        </w:rPr>
-        <w:t>4.2.4</w:t>
-      </w:r>
-      <w:r>
-        <w:rPr>
-          <w:rFonts w:ascii="Helvetica" w:hAnsi="Helvetica" w:hint="eastAsia"/>
-          <w:color w:val="333333"/>
-          <w:sz w:val="19"/>
-          <w:szCs w:val="19"/>
-        </w:rPr>
-        <w:t>，</w:t>
-      </w:r>
-      <w:r>
-        <w:rPr>
-          <w:rFonts w:ascii="Helvetica" w:hAnsi="Helvetica"/>
-          <w:color w:val="333333"/>
-          <w:sz w:val="19"/>
-          <w:szCs w:val="19"/>
-        </w:rPr>
-        <w:t>使用</w:t>
-      </w:r>
-      <w:r>
-        <w:rPr>
-          <w:rFonts w:ascii="Helvetica" w:hAnsi="Helvetica"/>
-          <w:color w:val="333333"/>
-          <w:sz w:val="19"/>
-          <w:szCs w:val="19"/>
-        </w:rPr>
-        <w:t>Spring MVC</w:t>
-      </w:r>
-      <w:r>
-        <w:rPr>
-          <w:rFonts w:ascii="Helvetica" w:hAnsi="Helvetica" w:hint="eastAsia"/>
-          <w:color w:val="333333"/>
-          <w:sz w:val="19"/>
-          <w:szCs w:val="19"/>
-        </w:rPr>
-        <w:t>框架</w:t>
-      </w:r>
-      <w:r>
-        <w:rPr>
-          <w:rFonts w:ascii="Helvetica" w:hAnsi="Helvetica"/>
-          <w:color w:val="333333"/>
-          <w:sz w:val="19"/>
-          <w:szCs w:val="19"/>
-        </w:rPr>
-        <w:t>取代</w:t>
-      </w:r>
-      <w:r>
-        <w:rPr>
-          <w:rFonts w:ascii="Helvetica" w:hAnsi="Helvetica"/>
-          <w:color w:val="333333"/>
-          <w:sz w:val="19"/>
-          <w:szCs w:val="19"/>
-        </w:rPr>
-        <w:t>Struts1</w:t>
-      </w:r>
-      <w:r>
-        <w:rPr>
-          <w:rFonts w:ascii="Helvetica" w:hAnsi="Helvetica" w:hint="eastAsia"/>
-          <w:color w:val="333333"/>
-          <w:sz w:val="19"/>
-          <w:szCs w:val="19"/>
-        </w:rPr>
-        <w:t>，</w:t>
-      </w:r>
-      <w:r>
-        <w:rPr>
-          <w:rFonts w:ascii="Helvetica" w:hAnsi="Helvetica" w:hint="eastAsia"/>
-          <w:color w:val="333333"/>
-          <w:sz w:val="19"/>
-          <w:szCs w:val="19"/>
-        </w:rPr>
-        <w:t>并重写相应后台程序</w:t>
+        <w:t>系统后台</w:t>
+      </w:r>
+      <w:r>
+        <w:rPr>
+          <w:rFonts w:ascii="Helvetica" w:hAnsi="Helvetica" w:hint="eastAsia"/>
+          <w:color w:val="333333"/>
+          <w:sz w:val="19"/>
+          <w:szCs w:val="19"/>
+        </w:rPr>
+        <w:t>JOB</w:t>
+      </w:r>
+      <w:r>
+        <w:rPr>
+          <w:rFonts w:ascii="Helvetica" w:hAnsi="Helvetica" w:hint="eastAsia"/>
+          <w:color w:val="333333"/>
+          <w:sz w:val="19"/>
+          <w:szCs w:val="19"/>
+        </w:rPr>
+        <w:t>状态可监控，一些关键参数可通过界面进行配置</w:t>
       </w:r>
       <w:r>
         <w:rPr>
@@ -1762,25 +1758,70 @@
           <w:sz w:val="19"/>
           <w:szCs w:val="19"/>
         </w:rPr>
-        <w:t xml:space="preserve">6. </w:t>
-      </w:r>
-      <w:r>
-        <w:rPr>
-          <w:rFonts w:ascii="Helvetica" w:hAnsi="Helvetica" w:hint="eastAsia"/>
-          <w:color w:val="333333"/>
-          <w:sz w:val="19"/>
-          <w:szCs w:val="19"/>
-        </w:rPr>
-        <w:t>系统中用到的</w:t>
-      </w:r>
-      <w:r>
-        <w:rPr>
-          <w:rFonts w:ascii="Helvetica" w:hAnsi="Helvetica" w:hint="eastAsia"/>
-          <w:color w:val="333333"/>
-          <w:sz w:val="19"/>
-          <w:szCs w:val="19"/>
-        </w:rPr>
-        <w:t>JS</w:t>
+        <w:t>5</w:t>
+      </w:r>
+      <w:r>
+        <w:rPr>
+          <w:rFonts w:ascii="Helvetica" w:hAnsi="Helvetica" w:hint="eastAsia"/>
+          <w:color w:val="333333"/>
+          <w:sz w:val="19"/>
+          <w:szCs w:val="19"/>
+        </w:rPr>
+        <w:t xml:space="preserve">. </w:t>
+      </w:r>
+      <w:r>
+        <w:rPr>
+          <w:rFonts w:ascii="Helvetica" w:hAnsi="Helvetica" w:hint="eastAsia"/>
+          <w:color w:val="333333"/>
+          <w:sz w:val="19"/>
+          <w:szCs w:val="19"/>
+        </w:rPr>
+        <w:t>系统后台使用的</w:t>
+      </w:r>
+      <w:r>
+        <w:rPr>
+          <w:rFonts w:ascii="Helvetica" w:hAnsi="Helvetica" w:hint="eastAsia"/>
+          <w:color w:val="333333"/>
+          <w:sz w:val="19"/>
+          <w:szCs w:val="19"/>
+        </w:rPr>
+        <w:t>Strtus1</w:t>
+      </w:r>
+      <w:r>
+        <w:rPr>
+          <w:rFonts w:ascii="Helvetica" w:hAnsi="Helvetica" w:hint="eastAsia"/>
+          <w:color w:val="333333"/>
+          <w:sz w:val="19"/>
+          <w:szCs w:val="19"/>
+        </w:rPr>
+        <w:t>框架已停止维护，</w:t>
+      </w:r>
+      <w:r>
+        <w:rPr>
+          <w:rFonts w:ascii="Helvetica" w:hAnsi="Helvetica"/>
+          <w:color w:val="333333"/>
+          <w:sz w:val="19"/>
+          <w:szCs w:val="19"/>
+        </w:rPr>
+        <w:t>使用</w:t>
+      </w:r>
+      <w:r>
+        <w:rPr>
+          <w:rFonts w:ascii="Helvetica" w:hAnsi="Helvetica" w:hint="eastAsia"/>
+          <w:color w:val="333333"/>
+          <w:sz w:val="19"/>
+          <w:szCs w:val="19"/>
+        </w:rPr>
+        <w:t>主流的</w:t>
+      </w:r>
+      <w:r>
+        <w:rPr>
+          <w:rFonts w:ascii="Helvetica" w:hAnsi="Helvetica"/>
+          <w:color w:val="333333"/>
+          <w:sz w:val="19"/>
+          <w:szCs w:val="19"/>
+        </w:rPr>
+        <w:t>Spring MVC</w:t>
       </w:r>
       <w:r>
         <w:rPr>
@@ -1793,39 +1834,84 @@
       </w:r>
       <w:r>
         <w:rPr>
-          <w:rFonts w:ascii="Helvetica" w:hAnsi="Helvetica" w:hint="eastAsia"/>
-          <w:color w:val="333333"/>
-          <w:sz w:val="19"/>
-          <w:szCs w:val="19"/>
-        </w:rPr>
-        <w:t>jQuery</w:t>
-      </w:r>
-      <w:r>
-        <w:rPr>
-          <w:rFonts w:ascii="Helvetica" w:hAnsi="Helvetica" w:hint="eastAsia"/>
-          <w:color w:val="333333"/>
-          <w:sz w:val="19"/>
-          <w:szCs w:val="19"/>
-        </w:rPr>
-        <w:t>存在多个版本，并且版本号已非常低，不能满足现代主流浏览器的</w:t>
-      </w:r>
-      <w:r>
-        <w:rPr>
-          <w:rFonts w:ascii="Helvetica" w:hAnsi="Helvetica" w:hint="eastAsia"/>
-          <w:color w:val="333333"/>
-          <w:sz w:val="19"/>
-          <w:szCs w:val="19"/>
-        </w:rPr>
-        <w:t>兼容性要求</w:t>
-      </w:r>
-      <w:r>
-        <w:rPr>
-          <w:rFonts w:ascii="Helvetica" w:hAnsi="Helvetica" w:hint="eastAsia"/>
-          <w:color w:val="333333"/>
-          <w:sz w:val="19"/>
-          <w:szCs w:val="19"/>
-        </w:rPr>
-        <w:t>，需升级到较高版本；</w:t>
+          <w:rFonts w:ascii="Helvetica" w:hAnsi="Helvetica"/>
+          <w:color w:val="333333"/>
+          <w:sz w:val="19"/>
+          <w:szCs w:val="19"/>
+        </w:rPr>
+        <w:t>取代</w:t>
+      </w:r>
+      <w:r>
+        <w:rPr>
+          <w:rFonts w:ascii="Helvetica" w:hAnsi="Helvetica"/>
+          <w:color w:val="333333"/>
+          <w:sz w:val="19"/>
+          <w:szCs w:val="19"/>
+        </w:rPr>
+        <w:t>Struts1</w:t>
+      </w:r>
+      <w:r>
+        <w:rPr>
+          <w:rFonts w:ascii="Helvetica" w:hAnsi="Helvetica" w:hint="eastAsia"/>
+          <w:color w:val="333333"/>
+          <w:sz w:val="19"/>
+          <w:szCs w:val="19"/>
+        </w:rPr>
+        <w:t>，</w:t>
+      </w:r>
+      <w:r>
+        <w:rPr>
+          <w:rFonts w:ascii="Helvetica" w:hAnsi="Helvetica" w:hint="eastAsia"/>
+          <w:color w:val="333333"/>
+          <w:sz w:val="19"/>
+          <w:szCs w:val="19"/>
+        </w:rPr>
+        <w:t>并重写相应后台程序</w:t>
+      </w:r>
+      <w:r>
+        <w:rPr>
+          <w:rFonts w:ascii="Helvetica" w:hAnsi="Helvetica" w:hint="eastAsia"/>
+          <w:color w:val="333333"/>
+          <w:sz w:val="19"/>
+          <w:szCs w:val="19"/>
+        </w:rPr>
+        <w:t>，并将</w:t>
+      </w:r>
+      <w:r>
+        <w:rPr>
+          <w:rFonts w:ascii="Helvetica" w:hAnsi="Helvetica" w:hint="eastAsia"/>
+          <w:color w:val="333333"/>
+          <w:sz w:val="19"/>
+          <w:szCs w:val="19"/>
+        </w:rPr>
+        <w:t>Spring</w:t>
+      </w:r>
+      <w:r>
+        <w:rPr>
+          <w:rFonts w:ascii="Helvetica" w:hAnsi="Helvetica" w:hint="eastAsia"/>
+          <w:color w:val="333333"/>
+          <w:sz w:val="19"/>
+          <w:szCs w:val="19"/>
+        </w:rPr>
+        <w:t>框架升级到最新版本</w:t>
+      </w:r>
+      <w:r>
+        <w:rPr>
+          <w:rFonts w:ascii="Helvetica" w:hAnsi="Helvetica" w:hint="eastAsia"/>
+          <w:color w:val="333333"/>
+          <w:sz w:val="19"/>
+          <w:szCs w:val="19"/>
+        </w:rPr>
+        <w:t>4.2.4</w:t>
+      </w:r>
+      <w:r>
+        <w:rPr>
+          <w:rFonts w:ascii="Helvetica" w:hAnsi="Helvetica" w:hint="eastAsia"/>
+          <w:color w:val="333333"/>
+          <w:sz w:val="19"/>
+          <w:szCs w:val="19"/>
+        </w:rPr>
+        <w:t>；</w:t>
       </w:r>
     </w:p>
     <w:p>
@@ -1834,29 +1920,83 @@
         <w:shd w:val="clear" w:color="auto" w:fill="FFFFFF"/>
         <w:spacing w:before="0" w:beforeAutospacing="0" w:line="304" w:lineRule="atLeast"/>
         <w:rPr>
-          <w:rFonts w:ascii="Helvetica" w:hAnsi="Helvetica" w:hint="eastAsia"/>
-          <w:color w:val="333333"/>
-          <w:sz w:val="19"/>
-          <w:szCs w:val="19"/>
-        </w:rPr>
-      </w:pPr>
-      <w:r>
-        <w:rPr>
-          <w:rFonts w:ascii="Helvetica" w:hAnsi="Helvetica" w:hint="eastAsia"/>
-          <w:color w:val="333333"/>
-          <w:sz w:val="19"/>
-          <w:szCs w:val="19"/>
-        </w:rPr>
-        <w:t xml:space="preserve">7. </w:t>
-      </w:r>
-      <w:r>
-        <w:rPr>
-          <w:rFonts w:ascii="Helvetica" w:hAnsi="Helvetica" w:hint="eastAsia"/>
-          <w:color w:val="333333"/>
-          <w:sz w:val="19"/>
-          <w:szCs w:val="19"/>
-        </w:rPr>
-        <w:t>清理系统中无用的功能模块；</w:t>
+          <w:rFonts w:ascii="Helvetica" w:hAnsi="Helvetica"/>
+          <w:color w:val="333333"/>
+          <w:sz w:val="19"/>
+          <w:szCs w:val="19"/>
+        </w:rPr>
+      </w:pPr>
+      <w:r>
+        <w:rPr>
+          <w:rFonts w:ascii="Helvetica" w:hAnsi="Helvetica" w:hint="eastAsia"/>
+          <w:color w:val="333333"/>
+          <w:sz w:val="19"/>
+          <w:szCs w:val="19"/>
+        </w:rPr>
+        <w:t xml:space="preserve">6. </w:t>
+      </w:r>
+      <w:r>
+        <w:rPr>
+          <w:rFonts w:ascii="Helvetica" w:hAnsi="Helvetica" w:hint="eastAsia"/>
+          <w:color w:val="333333"/>
+          <w:sz w:val="19"/>
+          <w:szCs w:val="19"/>
+        </w:rPr>
+        <w:t>系统中用到的</w:t>
+      </w:r>
+      <w:r>
+        <w:rPr>
+          <w:rFonts w:ascii="Helvetica" w:hAnsi="Helvetica" w:hint="eastAsia"/>
+          <w:color w:val="333333"/>
+          <w:sz w:val="19"/>
+          <w:szCs w:val="19"/>
+        </w:rPr>
+        <w:t>JS</w:t>
+      </w:r>
+      <w:r>
+        <w:rPr>
+          <w:rFonts w:ascii="Helvetica" w:hAnsi="Helvetica" w:hint="eastAsia"/>
+          <w:color w:val="333333"/>
+          <w:sz w:val="19"/>
+          <w:szCs w:val="19"/>
+        </w:rPr>
+        <w:t>框架</w:t>
+      </w:r>
+      <w:r>
+        <w:rPr>
+          <w:rFonts w:ascii="Helvetica" w:hAnsi="Helvetica" w:hint="eastAsia"/>
+          <w:color w:val="333333"/>
+          <w:sz w:val="19"/>
+          <w:szCs w:val="19"/>
+        </w:rPr>
+        <w:t>jQuery</w:t>
+      </w:r>
+      <w:r>
+        <w:rPr>
+          <w:rFonts w:ascii="Helvetica" w:hAnsi="Helvetica" w:hint="eastAsia"/>
+          <w:color w:val="333333"/>
+          <w:sz w:val="19"/>
+          <w:szCs w:val="19"/>
+        </w:rPr>
+        <w:t>存在多个版本，并且版本号已非常低，不能满足现代主流浏览器的</w:t>
+      </w:r>
+      <w:r>
+        <w:rPr>
+          <w:rFonts w:ascii="Helvetica" w:hAnsi="Helvetica" w:hint="eastAsia"/>
+          <w:color w:val="333333"/>
+          <w:sz w:val="19"/>
+          <w:szCs w:val="19"/>
+        </w:rPr>
+        <w:t>兼容性要求</w:t>
+      </w:r>
+      <w:r>
+        <w:rPr>
+          <w:rFonts w:ascii="Helvetica" w:hAnsi="Helvetica" w:hint="eastAsia"/>
+          <w:color w:val="333333"/>
+          <w:sz w:val="19"/>
+          <w:szCs w:val="19"/>
+        </w:rPr>
+        <w:t>，需升级到较高版本；</w:t>
       </w:r>
     </w:p>
     <w:p>
@@ -1871,6 +2011,42 @@
           <w:szCs w:val="19"/>
         </w:rPr>
       </w:pPr>
+      <w:r>
+        <w:rPr>
+          <w:rFonts w:ascii="Helvetica" w:hAnsi="Helvetica" w:hint="eastAsia"/>
+          <w:color w:val="333333"/>
+          <w:sz w:val="19"/>
+          <w:szCs w:val="19"/>
+        </w:rPr>
+        <w:t xml:space="preserve">7. </w:t>
+      </w:r>
+      <w:r>
+        <w:rPr>
+          <w:rFonts w:ascii="Helvetica" w:hAnsi="Helvetica" w:hint="eastAsia"/>
+          <w:color w:val="333333"/>
+          <w:sz w:val="19"/>
+          <w:szCs w:val="19"/>
+        </w:rPr>
+        <w:t>清理系统中</w:t>
+      </w:r>
+      <w:r>
+        <w:rPr>
+          <w:rFonts w:ascii="Helvetica" w:hAnsi="Helvetica" w:hint="eastAsia"/>
+          <w:color w:val="333333"/>
+          <w:sz w:val="19"/>
+          <w:szCs w:val="19"/>
+        </w:rPr>
+        <w:t>大量</w:t>
+      </w:r>
+      <w:r>
+        <w:rPr>
+          <w:rFonts w:ascii="Helvetica" w:hAnsi="Helvetica" w:hint="eastAsia"/>
+          <w:color w:val="333333"/>
+          <w:sz w:val="19"/>
+          <w:szCs w:val="19"/>
+        </w:rPr>
+        <w:t>无用的功能模块；</w:t>
+      </w:r>
     </w:p>
     <w:p>
       <w:pPr>
@@ -1879,62 +2055,11 @@
         <w:spacing w:before="0" w:beforeAutospacing="0" w:line="304" w:lineRule="atLeast"/>
         <w:rPr>
           <w:rFonts w:ascii="Helvetica" w:hAnsi="Helvetica"/>
-          <w:b/>
-          <w:color w:val="333333"/>
-          <w:sz w:val="19"/>
-          <w:szCs w:val="19"/>
-        </w:rPr>
-      </w:pPr>
-      <w:r>
-        <w:rPr>
-          <w:rFonts w:ascii="Helvetica" w:hAnsi="Helvetica" w:hint="eastAsia"/>
-          <w:b/>
-          <w:color w:val="333333"/>
-          <w:sz w:val="19"/>
-          <w:szCs w:val="19"/>
-        </w:rPr>
-        <w:t>第二期</w:t>
-      </w:r>
-      <w:r>
-        <w:rPr>
-          <w:rFonts w:ascii="Helvetica" w:hAnsi="Helvetica" w:hint="eastAsia"/>
-          <w:b/>
-          <w:color w:val="333333"/>
-          <w:sz w:val="19"/>
-          <w:szCs w:val="19"/>
-        </w:rPr>
-        <w:t>(2017</w:t>
-      </w:r>
-      <w:r>
-        <w:rPr>
-          <w:rFonts w:ascii="Helvetica" w:hAnsi="Helvetica" w:hint="eastAsia"/>
-          <w:b/>
-          <w:color w:val="333333"/>
-          <w:sz w:val="19"/>
-          <w:szCs w:val="19"/>
-        </w:rPr>
-        <w:t>年</w:t>
-      </w:r>
-      <w:r>
-        <w:rPr>
-          <w:rFonts w:ascii="Helvetica" w:hAnsi="Helvetica" w:hint="eastAsia"/>
-          <w:b/>
-          <w:color w:val="333333"/>
-          <w:sz w:val="19"/>
-          <w:szCs w:val="19"/>
-        </w:rPr>
-        <w:t>)</w:t>
-      </w:r>
-      <w:r>
-        <w:rPr>
-          <w:rFonts w:ascii="Helvetica" w:hAnsi="Helvetica" w:hint="eastAsia"/>
-          <w:b/>
-          <w:color w:val="333333"/>
-          <w:sz w:val="19"/>
-          <w:szCs w:val="19"/>
-        </w:rPr>
-        <w:t>：</w:t>
-      </w:r>
+          <w:color w:val="333333"/>
+          <w:sz w:val="19"/>
+          <w:szCs w:val="19"/>
+        </w:rPr>
+      </w:pPr>
     </w:p>
     <w:p>
       <w:pPr>
@@ -1942,101 +2067,62 @@
         <w:shd w:val="clear" w:color="auto" w:fill="FFFFFF"/>
         <w:spacing w:before="0" w:beforeAutospacing="0" w:line="304" w:lineRule="atLeast"/>
         <w:rPr>
-          <w:rFonts w:ascii="Helvetica" w:hAnsi="Helvetica" w:hint="eastAsia"/>
-          <w:color w:val="333333"/>
-          <w:sz w:val="19"/>
-          <w:szCs w:val="19"/>
-        </w:rPr>
-      </w:pPr>
-      <w:r>
-        <w:rPr>
-          <w:rFonts w:ascii="Helvetica" w:hAnsi="Helvetica" w:hint="eastAsia"/>
-          <w:color w:val="333333"/>
-          <w:sz w:val="19"/>
-          <w:szCs w:val="19"/>
-        </w:rPr>
-        <w:t>1</w:t>
-      </w:r>
-      <w:r>
-        <w:rPr>
-          <w:rFonts w:ascii="Helvetica" w:hAnsi="Helvetica" w:hint="eastAsia"/>
-          <w:color w:val="333333"/>
-          <w:sz w:val="19"/>
-          <w:szCs w:val="19"/>
-        </w:rPr>
-        <w:t xml:space="preserve">. </w:t>
-      </w:r>
-      <w:r>
-        <w:rPr>
-          <w:rFonts w:ascii="Helvetica" w:hAnsi="Helvetica" w:hint="eastAsia"/>
-          <w:color w:val="333333"/>
-          <w:sz w:val="19"/>
-          <w:szCs w:val="19"/>
-        </w:rPr>
-        <w:t>去掉底层的第三方</w:t>
-      </w:r>
-      <w:r>
-        <w:rPr>
-          <w:rFonts w:ascii="Helvetica" w:hAnsi="Helvetica" w:hint="eastAsia"/>
-          <w:color w:val="333333"/>
-          <w:sz w:val="19"/>
-          <w:szCs w:val="19"/>
-        </w:rPr>
-        <w:t>OA</w:t>
-      </w:r>
-      <w:r>
-        <w:rPr>
-          <w:rFonts w:ascii="Helvetica" w:hAnsi="Helvetica" w:hint="eastAsia"/>
-          <w:color w:val="333333"/>
-          <w:sz w:val="19"/>
-          <w:szCs w:val="19"/>
-        </w:rPr>
-        <w:t>框架，减少对第三方无源代码类库的依赖</w:t>
-      </w:r>
-      <w:r>
-        <w:rPr>
-          <w:rFonts w:ascii="Helvetica" w:hAnsi="Helvetica" w:hint="eastAsia"/>
-          <w:color w:val="333333"/>
-          <w:sz w:val="19"/>
-          <w:szCs w:val="19"/>
-        </w:rPr>
-        <w:t>，底层代码全部自己实现或者基于可控制</w:t>
-      </w:r>
-      <w:r>
-        <w:rPr>
-          <w:rFonts w:ascii="Helvetica" w:hAnsi="Helvetica" w:hint="eastAsia"/>
-          <w:color w:val="333333"/>
-          <w:sz w:val="19"/>
-          <w:szCs w:val="19"/>
-        </w:rPr>
-        <w:t>、</w:t>
-      </w:r>
-      <w:r>
-        <w:rPr>
-          <w:rFonts w:ascii="Helvetica" w:hAnsi="Helvetica" w:hint="eastAsia"/>
-          <w:color w:val="333333"/>
-          <w:sz w:val="19"/>
-          <w:szCs w:val="19"/>
-        </w:rPr>
-        <w:t>有源代码的开源库</w:t>
-      </w:r>
-      <w:r>
-        <w:rPr>
-          <w:rFonts w:ascii="Helvetica" w:hAnsi="Helvetica" w:hint="eastAsia"/>
-          <w:color w:val="333333"/>
-          <w:sz w:val="19"/>
-          <w:szCs w:val="19"/>
-        </w:rPr>
-        <w:t>，降低系统维护成本及技术风险</w:t>
-      </w:r>
-      <w:r>
-        <w:rPr>
-          <w:rFonts w:ascii="Helvetica" w:hAnsi="Helvetica" w:hint="eastAsia"/>
-          <w:color w:val="333333"/>
-          <w:sz w:val="19"/>
-          <w:szCs w:val="19"/>
-        </w:rPr>
-        <w:t>；</w:t>
+          <w:rFonts w:ascii="Helvetica" w:hAnsi="Helvetica"/>
+          <w:b/>
+          <w:color w:val="333333"/>
+          <w:sz w:val="19"/>
+          <w:szCs w:val="19"/>
+        </w:rPr>
+      </w:pPr>
+      <w:r>
+        <w:rPr>
+          <w:rFonts w:ascii="Helvetica" w:hAnsi="Helvetica" w:hint="eastAsia"/>
+          <w:b/>
+          <w:color w:val="333333"/>
+          <w:sz w:val="19"/>
+          <w:szCs w:val="19"/>
+        </w:rPr>
+        <w:t>第二期</w:t>
+      </w:r>
+      <w:r>
+        <w:rPr>
+          <w:rFonts w:ascii="Helvetica" w:hAnsi="Helvetica" w:hint="eastAsia"/>
+          <w:b/>
+          <w:color w:val="333333"/>
+          <w:sz w:val="19"/>
+          <w:szCs w:val="19"/>
+        </w:rPr>
+        <w:t>(2017</w:t>
+      </w:r>
+      <w:r>
+        <w:rPr>
+          <w:rFonts w:ascii="Helvetica" w:hAnsi="Helvetica" w:hint="eastAsia"/>
+          <w:b/>
+          <w:color w:val="333333"/>
+          <w:sz w:val="19"/>
+          <w:szCs w:val="19"/>
+        </w:rPr>
+        <w:t>年</w:t>
+      </w:r>
+      <w:r>
+        <w:rPr>
+          <w:rFonts w:ascii="Helvetica" w:hAnsi="Helvetica" w:hint="eastAsia"/>
+          <w:b/>
+          <w:color w:val="333333"/>
+          <w:sz w:val="19"/>
+          <w:szCs w:val="19"/>
+        </w:rPr>
+        <w:t>)</w:t>
+      </w:r>
+      <w:r>
+        <w:rPr>
+          <w:rFonts w:ascii="Helvetica" w:hAnsi="Helvetica" w:hint="eastAsia"/>
+          <w:b/>
+          <w:color w:val="333333"/>
+          <w:sz w:val="19"/>
+          <w:szCs w:val="19"/>
+        </w:rPr>
+        <w:t>：</w:t>
       </w:r>
     </w:p>
     <w:p>
@@ -2045,20 +2131,20 @@
         <w:shd w:val="clear" w:color="auto" w:fill="FFFFFF"/>
         <w:spacing w:before="0" w:beforeAutospacing="0" w:line="304" w:lineRule="atLeast"/>
         <w:rPr>
-          <w:rFonts w:ascii="Helvetica" w:hAnsi="Helvetica" w:hint="eastAsia"/>
-          <w:color w:val="333333"/>
-          <w:sz w:val="19"/>
-          <w:szCs w:val="19"/>
-        </w:rPr>
-      </w:pPr>
-      <w:r>
-        <w:rPr>
-          <w:rFonts w:ascii="Helvetica" w:hAnsi="Helvetica" w:hint="eastAsia"/>
-          <w:color w:val="333333"/>
-          <w:sz w:val="19"/>
-          <w:szCs w:val="19"/>
-        </w:rPr>
-        <w:t>2</w:t>
+          <w:rFonts w:ascii="Helvetica" w:hAnsi="Helvetica"/>
+          <w:color w:val="333333"/>
+          <w:sz w:val="19"/>
+          <w:szCs w:val="19"/>
+        </w:rPr>
+      </w:pPr>
+      <w:r>
+        <w:rPr>
+          <w:rFonts w:ascii="Helvetica" w:hAnsi="Helvetica" w:hint="eastAsia"/>
+          <w:color w:val="333333"/>
+          <w:sz w:val="19"/>
+          <w:szCs w:val="19"/>
+        </w:rPr>
+        <w:t>1</w:t>
       </w:r>
       <w:r>
         <w:rPr>
@@ -2076,45 +2162,70 @@
           <w:sz w:val="19"/>
           <w:szCs w:val="19"/>
         </w:rPr>
-        <w:t>设计自动生成代码功能，使得一些基本的</w:t>
-      </w:r>
-      <w:proofErr w:type="gramStart"/>
-      <w:r>
-        <w:rPr>
-          <w:rFonts w:ascii="Helvetica" w:hAnsi="Helvetica" w:hint="eastAsia"/>
-          <w:color w:val="333333"/>
-          <w:sz w:val="19"/>
-          <w:szCs w:val="19"/>
-        </w:rPr>
-        <w:t>增删改查功能</w:t>
-      </w:r>
-      <w:proofErr w:type="gramEnd"/>
-      <w:r>
-        <w:rPr>
-          <w:rFonts w:ascii="Helvetica" w:hAnsi="Helvetica" w:hint="eastAsia"/>
-          <w:color w:val="333333"/>
-          <w:sz w:val="19"/>
-          <w:szCs w:val="19"/>
-        </w:rPr>
-        <w:t>可以自动生成相关业务代码，满足</w:t>
-      </w:r>
-      <w:r>
-        <w:rPr>
-          <w:rFonts w:ascii="Helvetica" w:hAnsi="Helvetica" w:hint="eastAsia"/>
-          <w:color w:val="333333"/>
-          <w:sz w:val="19"/>
-          <w:szCs w:val="19"/>
-        </w:rPr>
-        <w:t>ERP</w:t>
-      </w:r>
-      <w:r>
-        <w:rPr>
-          <w:rFonts w:ascii="Helvetica" w:hAnsi="Helvetica" w:hint="eastAsia"/>
-          <w:color w:val="333333"/>
-          <w:sz w:val="19"/>
-          <w:szCs w:val="19"/>
-        </w:rPr>
-        <w:t>业务快速迭代上线的需要；</w:t>
+        <w:t>去掉底层的第三方</w:t>
+      </w:r>
+      <w:r>
+        <w:rPr>
+          <w:rFonts w:ascii="Helvetica" w:hAnsi="Helvetica" w:hint="eastAsia"/>
+          <w:color w:val="333333"/>
+          <w:sz w:val="19"/>
+          <w:szCs w:val="19"/>
+        </w:rPr>
+        <w:t>OA</w:t>
+      </w:r>
+      <w:r>
+        <w:rPr>
+          <w:rFonts w:ascii="Helvetica" w:hAnsi="Helvetica" w:hint="eastAsia"/>
+          <w:color w:val="333333"/>
+          <w:sz w:val="19"/>
+          <w:szCs w:val="19"/>
+        </w:rPr>
+        <w:t>框架，减少对第三方无源代码类库的依赖</w:t>
+      </w:r>
+      <w:r>
+        <w:rPr>
+          <w:rFonts w:ascii="Helvetica" w:hAnsi="Helvetica" w:hint="eastAsia"/>
+          <w:color w:val="333333"/>
+          <w:sz w:val="19"/>
+          <w:szCs w:val="19"/>
+        </w:rPr>
+        <w:t>，底层代码全部自己实现或者基于可控制</w:t>
+      </w:r>
+      <w:r>
+        <w:rPr>
+          <w:rFonts w:ascii="Helvetica" w:hAnsi="Helvetica" w:hint="eastAsia"/>
+          <w:color w:val="333333"/>
+          <w:sz w:val="19"/>
+          <w:szCs w:val="19"/>
+        </w:rPr>
+        <w:t>、</w:t>
+      </w:r>
+      <w:r>
+        <w:rPr>
+          <w:rFonts w:ascii="Helvetica" w:hAnsi="Helvetica" w:hint="eastAsia"/>
+          <w:color w:val="333333"/>
+          <w:sz w:val="19"/>
+          <w:szCs w:val="19"/>
+        </w:rPr>
+        <w:t>有源代码的开源库</w:t>
+      </w:r>
+      <w:r>
+        <w:rPr>
+          <w:rFonts w:ascii="Helvetica" w:hAnsi="Helvetica" w:hint="eastAsia"/>
+          <w:color w:val="333333"/>
+          <w:sz w:val="19"/>
+          <w:szCs w:val="19"/>
+        </w:rPr>
+        <w:t>，降低系统维护成本及技术风险</w:t>
+      </w:r>
+      <w:r>
+        <w:rPr>
+          <w:rFonts w:ascii="Helvetica" w:hAnsi="Helvetica" w:hint="eastAsia"/>
+          <w:color w:val="333333"/>
+          <w:sz w:val="19"/>
+          <w:szCs w:val="19"/>
+        </w:rPr>
+        <w:t>；</w:t>
       </w:r>
     </w:p>
     <w:p>
@@ -2136,61 +2247,34 @@
           <w:sz w:val="19"/>
           <w:szCs w:val="19"/>
         </w:rPr>
-        <w:t>3</w:t>
-      </w:r>
-      <w:r>
-        <w:rPr>
-          <w:rFonts w:ascii="Helvetica" w:hAnsi="Helvetica" w:hint="eastAsia"/>
-          <w:color w:val="333333"/>
-          <w:sz w:val="19"/>
-          <w:szCs w:val="19"/>
-        </w:rPr>
-        <w:t xml:space="preserve">. </w:t>
-      </w:r>
-      <w:r>
-        <w:rPr>
-          <w:rFonts w:ascii="Helvetica" w:hAnsi="Helvetica" w:hint="eastAsia"/>
-          <w:color w:val="333333"/>
-          <w:sz w:val="19"/>
-          <w:szCs w:val="19"/>
-        </w:rPr>
-        <w:t>升级</w:t>
-      </w:r>
-      <w:r>
-        <w:rPr>
-          <w:rFonts w:ascii="Helvetica" w:hAnsi="Helvetica" w:hint="eastAsia"/>
-          <w:color w:val="333333"/>
-          <w:sz w:val="19"/>
-          <w:szCs w:val="19"/>
-        </w:rPr>
-        <w:t>API</w:t>
-      </w:r>
-      <w:r>
-        <w:rPr>
-          <w:rFonts w:ascii="Helvetica" w:hAnsi="Helvetica" w:hint="eastAsia"/>
-          <w:color w:val="333333"/>
-          <w:sz w:val="19"/>
-          <w:szCs w:val="19"/>
-        </w:rPr>
-        <w:t>框架，以便于开发手机</w:t>
-      </w:r>
-      <w:r>
-        <w:rPr>
-          <w:rFonts w:ascii="Helvetica" w:hAnsi="Helvetica" w:hint="eastAsia"/>
-          <w:color w:val="333333"/>
-          <w:sz w:val="19"/>
-          <w:szCs w:val="19"/>
-        </w:rPr>
-        <w:t>APP</w:t>
-      </w:r>
-      <w:r>
-        <w:rPr>
-          <w:rFonts w:ascii="Helvetica" w:hAnsi="Helvetica" w:hint="eastAsia"/>
-          <w:color w:val="333333"/>
-          <w:sz w:val="19"/>
-          <w:szCs w:val="19"/>
-        </w:rPr>
-        <w:t>客户端；</w:t>
+        <w:t xml:space="preserve">2. </w:t>
+      </w:r>
+      <w:r>
+        <w:rPr>
+          <w:rFonts w:ascii="Helvetica" w:hAnsi="Helvetica" w:hint="eastAsia"/>
+          <w:color w:val="333333"/>
+          <w:sz w:val="19"/>
+          <w:szCs w:val="19"/>
+        </w:rPr>
+        <w:t>设计自动生成代码功能，使得一些基本的增删改查功能可以自动生成相关业务代码，满足</w:t>
+      </w:r>
+      <w:r>
+        <w:rPr>
+          <w:rFonts w:ascii="Helvetica" w:hAnsi="Helvetica" w:hint="eastAsia"/>
+          <w:color w:val="333333"/>
+          <w:sz w:val="19"/>
+          <w:szCs w:val="19"/>
+        </w:rPr>
+        <w:t>ERP</w:t>
+      </w:r>
+      <w:r>
+        <w:rPr>
+          <w:rFonts w:ascii="Helvetica" w:hAnsi="Helvetica" w:hint="eastAsia"/>
+          <w:color w:val="333333"/>
+          <w:sz w:val="19"/>
+          <w:szCs w:val="19"/>
+        </w:rPr>
+        <w:t>业务快速迭代上线的需要；</w:t>
       </w:r>
     </w:p>
     <w:p>
@@ -2212,54 +2296,52 @@
           <w:sz w:val="19"/>
           <w:szCs w:val="19"/>
         </w:rPr>
-        <w:t>4</w:t>
-      </w:r>
-      <w:r>
-        <w:rPr>
-          <w:rFonts w:ascii="Helvetica" w:hAnsi="Helvetica" w:hint="eastAsia"/>
-          <w:color w:val="333333"/>
-          <w:sz w:val="19"/>
-          <w:szCs w:val="19"/>
-        </w:rPr>
-        <w:t>．引入数据库分表</w:t>
-      </w:r>
-      <w:r>
-        <w:rPr>
-          <w:rFonts w:ascii="Helvetica" w:hAnsi="Helvetica" w:hint="eastAsia"/>
-          <w:color w:val="333333"/>
-          <w:sz w:val="19"/>
-          <w:szCs w:val="19"/>
-        </w:rPr>
-        <w:t>/</w:t>
-      </w:r>
-      <w:r>
-        <w:rPr>
-          <w:rFonts w:ascii="Helvetica" w:hAnsi="Helvetica" w:hint="eastAsia"/>
-          <w:color w:val="333333"/>
-          <w:sz w:val="19"/>
-          <w:szCs w:val="19"/>
-        </w:rPr>
-        <w:t>分库机制，以及缓存机制，使得应用性</w:t>
-      </w:r>
-      <w:proofErr w:type="gramStart"/>
-      <w:r>
-        <w:rPr>
-          <w:rFonts w:ascii="Helvetica" w:hAnsi="Helvetica" w:hint="eastAsia"/>
-          <w:color w:val="333333"/>
-          <w:sz w:val="19"/>
-          <w:szCs w:val="19"/>
-        </w:rPr>
-        <w:t>能可以</w:t>
-      </w:r>
-      <w:proofErr w:type="gramEnd"/>
-      <w:r>
-        <w:rPr>
-          <w:rFonts w:ascii="Helvetica" w:hAnsi="Helvetica" w:hint="eastAsia"/>
-          <w:color w:val="333333"/>
-          <w:sz w:val="19"/>
-          <w:szCs w:val="19"/>
-        </w:rPr>
-        <w:t>水平扩展；</w:t>
+        <w:t xml:space="preserve">3. </w:t>
+      </w:r>
+      <w:r>
+        <w:rPr>
+          <w:rFonts w:ascii="Helvetica" w:hAnsi="Helvetica" w:hint="eastAsia"/>
+          <w:color w:val="333333"/>
+          <w:sz w:val="19"/>
+          <w:szCs w:val="19"/>
+        </w:rPr>
+        <w:t>升级</w:t>
+      </w:r>
+      <w:r>
+        <w:rPr>
+          <w:rFonts w:ascii="Helvetica" w:hAnsi="Helvetica" w:hint="eastAsia"/>
+          <w:color w:val="333333"/>
+          <w:sz w:val="19"/>
+          <w:szCs w:val="19"/>
+        </w:rPr>
+        <w:t>API</w:t>
+      </w:r>
+      <w:r>
+        <w:rPr>
+          <w:rFonts w:ascii="Helvetica" w:hAnsi="Helvetica" w:hint="eastAsia"/>
+          <w:color w:val="333333"/>
+          <w:sz w:val="19"/>
+          <w:szCs w:val="19"/>
+        </w:rPr>
+        <w:t>框架，以便于开发手机</w:t>
+      </w:r>
+      <w:r>
+        <w:rPr>
+          <w:rFonts w:ascii="Helvetica" w:hAnsi="Helvetica" w:hint="eastAsia"/>
+          <w:color w:val="333333"/>
+          <w:sz w:val="19"/>
+          <w:szCs w:val="19"/>
+        </w:rPr>
+        <w:t>APP</w:t>
+      </w:r>
+      <w:r>
+        <w:rPr>
+          <w:rFonts w:ascii="Helvetica" w:hAnsi="Helvetica" w:hint="eastAsia"/>
+          <w:color w:val="333333"/>
+          <w:sz w:val="19"/>
+          <w:szCs w:val="19"/>
+        </w:rPr>
+        <w:t>客户端；</w:t>
       </w:r>
     </w:p>
     <w:p>
@@ -2281,124 +2363,34 @@
           <w:sz w:val="19"/>
           <w:szCs w:val="19"/>
         </w:rPr>
-        <w:t>5</w:t>
-      </w:r>
-      <w:r>
-        <w:rPr>
-          <w:rFonts w:ascii="Helvetica" w:hAnsi="Helvetica" w:hint="eastAsia"/>
-          <w:color w:val="333333"/>
-          <w:sz w:val="19"/>
-          <w:szCs w:val="19"/>
-        </w:rPr>
-        <w:t xml:space="preserve">. </w:t>
-      </w:r>
-      <w:r>
-        <w:rPr>
-          <w:rFonts w:ascii="Helvetica" w:hAnsi="Helvetica" w:hint="eastAsia"/>
-          <w:color w:val="333333"/>
-          <w:sz w:val="19"/>
-          <w:szCs w:val="19"/>
-        </w:rPr>
-        <w:t>引入</w:t>
-      </w:r>
-      <w:r>
-        <w:rPr>
-          <w:rFonts w:ascii="Helvetica" w:hAnsi="Helvetica" w:hint="eastAsia"/>
-          <w:color w:val="333333"/>
-          <w:sz w:val="19"/>
-          <w:szCs w:val="19"/>
-        </w:rPr>
-        <w:t>消息中间件，实现系统邮件</w:t>
-      </w:r>
-      <w:r>
-        <w:rPr>
-          <w:rFonts w:ascii="Helvetica" w:hAnsi="Helvetica" w:hint="eastAsia"/>
-          <w:color w:val="333333"/>
-          <w:sz w:val="19"/>
-          <w:szCs w:val="19"/>
-        </w:rPr>
-        <w:t>、</w:t>
-      </w:r>
-      <w:r>
-        <w:rPr>
-          <w:rFonts w:ascii="Helvetica" w:hAnsi="Helvetica" w:hint="eastAsia"/>
-          <w:color w:val="333333"/>
-          <w:sz w:val="19"/>
-          <w:szCs w:val="19"/>
-        </w:rPr>
-        <w:t>CK</w:t>
-      </w:r>
-      <w:r>
-        <w:rPr>
-          <w:rFonts w:ascii="Helvetica" w:hAnsi="Helvetica" w:hint="eastAsia"/>
-          <w:color w:val="333333"/>
-          <w:sz w:val="19"/>
-          <w:szCs w:val="19"/>
-        </w:rPr>
-        <w:t>单出库</w:t>
-      </w:r>
-      <w:r>
-        <w:rPr>
-          <w:rFonts w:ascii="Helvetica" w:hAnsi="Helvetica" w:hint="eastAsia"/>
-          <w:color w:val="333333"/>
-          <w:sz w:val="19"/>
-          <w:szCs w:val="19"/>
-        </w:rPr>
-        <w:t>等</w:t>
-      </w:r>
-      <w:r>
-        <w:rPr>
-          <w:rFonts w:ascii="Helvetica" w:hAnsi="Helvetica" w:hint="eastAsia"/>
-          <w:color w:val="333333"/>
-          <w:sz w:val="19"/>
-          <w:szCs w:val="19"/>
-        </w:rPr>
-        <w:t>实时</w:t>
-      </w:r>
-      <w:r>
-        <w:rPr>
-          <w:rFonts w:ascii="Helvetica" w:hAnsi="Helvetica" w:hint="eastAsia"/>
-          <w:color w:val="333333"/>
-          <w:sz w:val="19"/>
-          <w:szCs w:val="19"/>
-        </w:rPr>
-        <w:t>功能</w:t>
-      </w:r>
-      <w:r>
-        <w:rPr>
-          <w:rFonts w:ascii="Helvetica" w:hAnsi="Helvetica" w:hint="eastAsia"/>
-          <w:color w:val="333333"/>
-          <w:sz w:val="19"/>
-          <w:szCs w:val="19"/>
-        </w:rPr>
-        <w:t>，以及替换部分后台</w:t>
-      </w:r>
-      <w:r>
-        <w:rPr>
-          <w:rFonts w:ascii="Helvetica" w:hAnsi="Helvetica" w:hint="eastAsia"/>
-          <w:color w:val="333333"/>
-          <w:sz w:val="19"/>
-          <w:szCs w:val="19"/>
-        </w:rPr>
-        <w:t>JOB</w:t>
-      </w:r>
-      <w:r>
-        <w:rPr>
-          <w:rFonts w:ascii="Helvetica" w:hAnsi="Helvetica" w:hint="eastAsia"/>
-          <w:color w:val="333333"/>
-          <w:sz w:val="19"/>
-          <w:szCs w:val="19"/>
-        </w:rPr>
-        <w:t>，提高系统实时响应能力</w:t>
-      </w:r>
-      <w:r>
-        <w:rPr>
-          <w:rFonts w:ascii="Helvetica" w:hAnsi="Helvetica" w:hint="eastAsia"/>
-          <w:color w:val="333333"/>
-          <w:sz w:val="19"/>
-          <w:szCs w:val="19"/>
-        </w:rPr>
-        <w:t>；</w:t>
+        <w:t>4</w:t>
+      </w:r>
+      <w:r>
+        <w:rPr>
+          <w:rFonts w:ascii="Helvetica" w:hAnsi="Helvetica" w:hint="eastAsia"/>
+          <w:color w:val="333333"/>
+          <w:sz w:val="19"/>
+          <w:szCs w:val="19"/>
+        </w:rPr>
+        <w:t>．引入数据库分表</w:t>
+      </w:r>
+      <w:r>
+        <w:rPr>
+          <w:rFonts w:ascii="Helvetica" w:hAnsi="Helvetica" w:hint="eastAsia"/>
+          <w:color w:val="333333"/>
+          <w:sz w:val="19"/>
+          <w:szCs w:val="19"/>
+        </w:rPr>
+        <w:t>/</w:t>
+      </w:r>
+      <w:r>
+        <w:rPr>
+          <w:rFonts w:ascii="Helvetica" w:hAnsi="Helvetica" w:hint="eastAsia"/>
+          <w:color w:val="333333"/>
+          <w:sz w:val="19"/>
+          <w:szCs w:val="19"/>
+        </w:rPr>
+        <w:t>分库机制，以及缓存机制，使得应用性能可以水平扩展；</w:t>
       </w:r>
     </w:p>
     <w:p>
@@ -2407,7 +2399,146 @@
         <w:shd w:val="clear" w:color="auto" w:fill="FFFFFF"/>
         <w:spacing w:before="0" w:beforeAutospacing="0" w:line="304" w:lineRule="atLeast"/>
         <w:rPr>
-          <w:rFonts w:ascii="Helvetica" w:hAnsi="Helvetica" w:hint="eastAsia"/>
+          <w:rFonts w:ascii="Helvetica" w:hAnsi="Helvetica"/>
+          <w:color w:val="333333"/>
+          <w:sz w:val="19"/>
+          <w:szCs w:val="19"/>
+        </w:rPr>
+      </w:pPr>
+      <w:r>
+        <w:rPr>
+          <w:rFonts w:ascii="Helvetica" w:hAnsi="Helvetica" w:hint="eastAsia"/>
+          <w:color w:val="333333"/>
+          <w:sz w:val="19"/>
+          <w:szCs w:val="19"/>
+        </w:rPr>
+        <w:t>5</w:t>
+      </w:r>
+      <w:r>
+        <w:rPr>
+          <w:rFonts w:ascii="Helvetica" w:hAnsi="Helvetica" w:hint="eastAsia"/>
+          <w:color w:val="333333"/>
+          <w:sz w:val="19"/>
+          <w:szCs w:val="19"/>
+        </w:rPr>
+        <w:t xml:space="preserve">. </w:t>
+      </w:r>
+      <w:r>
+        <w:rPr>
+          <w:rFonts w:ascii="Helvetica" w:hAnsi="Helvetica" w:hint="eastAsia"/>
+          <w:color w:val="333333"/>
+          <w:sz w:val="19"/>
+          <w:szCs w:val="19"/>
+        </w:rPr>
+        <w:t>引入</w:t>
+      </w:r>
+      <w:r>
+        <w:rPr>
+          <w:rFonts w:ascii="Helvetica" w:hAnsi="Helvetica" w:hint="eastAsia"/>
+          <w:color w:val="333333"/>
+          <w:sz w:val="19"/>
+          <w:szCs w:val="19"/>
+        </w:rPr>
+        <w:t>消息中间件，实现系统邮件</w:t>
+      </w:r>
+      <w:r>
+        <w:rPr>
+          <w:rFonts w:ascii="Helvetica" w:hAnsi="Helvetica" w:hint="eastAsia"/>
+          <w:color w:val="333333"/>
+          <w:sz w:val="19"/>
+          <w:szCs w:val="19"/>
+        </w:rPr>
+        <w:t>、</w:t>
+      </w:r>
+      <w:r>
+        <w:rPr>
+          <w:rFonts w:ascii="Helvetica" w:hAnsi="Helvetica" w:hint="eastAsia"/>
+          <w:color w:val="333333"/>
+          <w:sz w:val="19"/>
+          <w:szCs w:val="19"/>
+        </w:rPr>
+        <w:t>CK</w:t>
+      </w:r>
+      <w:r>
+        <w:rPr>
+          <w:rFonts w:ascii="Helvetica" w:hAnsi="Helvetica" w:hint="eastAsia"/>
+          <w:color w:val="333333"/>
+          <w:sz w:val="19"/>
+          <w:szCs w:val="19"/>
+        </w:rPr>
+        <w:t>单出库</w:t>
+      </w:r>
+      <w:r>
+        <w:rPr>
+          <w:rFonts w:ascii="Helvetica" w:hAnsi="Helvetica" w:hint="eastAsia"/>
+          <w:color w:val="333333"/>
+          <w:sz w:val="19"/>
+          <w:szCs w:val="19"/>
+        </w:rPr>
+        <w:t>等</w:t>
+      </w:r>
+      <w:r>
+        <w:rPr>
+          <w:rFonts w:ascii="Helvetica" w:hAnsi="Helvetica" w:hint="eastAsia"/>
+          <w:color w:val="333333"/>
+          <w:sz w:val="19"/>
+          <w:szCs w:val="19"/>
+        </w:rPr>
+        <w:t>实时</w:t>
+      </w:r>
+      <w:r>
+        <w:rPr>
+          <w:rFonts w:ascii="Helvetica" w:hAnsi="Helvetica" w:hint="eastAsia"/>
+          <w:color w:val="333333"/>
+          <w:sz w:val="19"/>
+          <w:szCs w:val="19"/>
+        </w:rPr>
+        <w:t>功能</w:t>
+      </w:r>
+      <w:r>
+        <w:rPr>
+          <w:rFonts w:ascii="Helvetica" w:hAnsi="Helvetica" w:hint="eastAsia"/>
+          <w:color w:val="333333"/>
+          <w:sz w:val="19"/>
+          <w:szCs w:val="19"/>
+        </w:rPr>
+        <w:t>，以及替换部分后台</w:t>
+      </w:r>
+      <w:r>
+        <w:rPr>
+          <w:rFonts w:ascii="Helvetica" w:hAnsi="Helvetica" w:hint="eastAsia"/>
+          <w:color w:val="333333"/>
+          <w:sz w:val="19"/>
+          <w:szCs w:val="19"/>
+        </w:rPr>
+        <w:t>JOB</w:t>
+      </w:r>
+      <w:r>
+        <w:rPr>
+          <w:rFonts w:ascii="Helvetica" w:hAnsi="Helvetica" w:hint="eastAsia"/>
+          <w:color w:val="333333"/>
+          <w:sz w:val="19"/>
+          <w:szCs w:val="19"/>
+        </w:rPr>
+        <w:t>，提高系统实时响应能力</w:t>
+      </w:r>
+      <w:r>
+        <w:rPr>
+          <w:rFonts w:ascii="Helvetica" w:hAnsi="Helvetica" w:hint="eastAsia"/>
+          <w:color w:val="333333"/>
+          <w:sz w:val="19"/>
+          <w:szCs w:val="19"/>
+        </w:rPr>
+        <w:t>；</w:t>
+      </w:r>
+    </w:p>
+    <w:p>
+      <w:pPr>
+        <w:pStyle w:val="ac"/>
+        <w:shd w:val="clear" w:color="auto" w:fill="FFFFFF"/>
+        <w:spacing w:before="0" w:beforeAutospacing="0" w:line="304" w:lineRule="atLeast"/>
+        <w:rPr>
+          <w:rFonts w:ascii="Helvetica" w:hAnsi="Helvetica"/>
           <w:color w:val="333333"/>
           <w:sz w:val="19"/>
           <w:szCs w:val="19"/>
@@ -2512,18 +2643,19 @@
     <w:tbl>
       <w:tblPr>
         <w:tblStyle w:val="ab"/>
-        <w:tblW w:w="9606" w:type="dxa"/>
-        <w:tblLook w:val="04A0" w:firstRow="1" w:lastRow="0" w:firstColumn="1" w:lastColumn="0" w:noHBand="0" w:noVBand="1"/>
+        <w:tblW w:w="10490" w:type="dxa"/>
+        <w:tblInd w:w="-601" w:type="dxa"/>
+        <w:tblLook w:val="04A0"/>
       </w:tblPr>
       <w:tblGrid>
-        <w:gridCol w:w="1951"/>
-        <w:gridCol w:w="6095"/>
-        <w:gridCol w:w="1560"/>
+        <w:gridCol w:w="1915"/>
+        <w:gridCol w:w="7236"/>
+        <w:gridCol w:w="1339"/>
       </w:tblGrid>
       <w:tr>
         <w:tc>
           <w:tcPr>
-            <w:tcW w:w="1951" w:type="dxa"/>
+            <w:tcW w:w="1915" w:type="dxa"/>
           </w:tcPr>
           <w:p>
             <w:pPr>
@@ -2550,7 +2682,7 @@
         </w:tc>
         <w:tc>
           <w:tcPr>
-            <w:tcW w:w="6095" w:type="dxa"/>
+            <w:tcW w:w="7236" w:type="dxa"/>
           </w:tcPr>
           <w:p>
             <w:pPr>
@@ -2577,7 +2709,7 @@
         </w:tc>
         <w:tc>
           <w:tcPr>
-            <w:tcW w:w="1560" w:type="dxa"/>
+            <w:tcW w:w="1339" w:type="dxa"/>
           </w:tcPr>
           <w:p>
             <w:pPr>
@@ -2628,7 +2760,7 @@
       <w:tr>
         <w:tc>
           <w:tcPr>
-            <w:tcW w:w="1951" w:type="dxa"/>
+            <w:tcW w:w="1915" w:type="dxa"/>
             <w:vMerge w:val="restart"/>
           </w:tcPr>
           <w:p>
@@ -2650,6 +2782,7 @@
                 <w:sz w:val="36"/>
                 <w:szCs w:val="36"/>
               </w:rPr>
+              <w:lastRenderedPageBreak/>
               <w:t>系统架构</w:t>
             </w:r>
           </w:p>
@@ -2680,7 +2813,23 @@
                 <w:sz w:val="36"/>
                 <w:szCs w:val="36"/>
               </w:rPr>
-              <w:t>140</w:t>
+              <w:t>1</w:t>
+            </w:r>
+            <w:r>
+              <w:rPr>
+                <w:rFonts w:ascii="黑体" w:eastAsia="黑体" w:hAnsi="黑体" w:hint="eastAsia"/>
+                <w:sz w:val="36"/>
+                <w:szCs w:val="36"/>
+              </w:rPr>
+              <w:t>3</w:t>
+            </w:r>
+            <w:r>
+              <w:rPr>
+                <w:rFonts w:ascii="黑体" w:eastAsia="黑体" w:hAnsi="黑体" w:hint="eastAsia"/>
+                <w:sz w:val="36"/>
+                <w:szCs w:val="36"/>
+              </w:rPr>
+              <w:t>0</w:t>
             </w:r>
             <w:r>
               <w:rPr>
@@ -2694,7 +2843,7 @@
         </w:tc>
         <w:tc>
           <w:tcPr>
-            <w:tcW w:w="6095" w:type="dxa"/>
+            <w:tcW w:w="7236" w:type="dxa"/>
           </w:tcPr>
           <w:p>
             <w:pPr>
@@ -2715,31 +2864,13 @@
                 <w:sz w:val="36"/>
                 <w:szCs w:val="36"/>
               </w:rPr>
-              <w:t>去掉</w:t>
-            </w:r>
-            <w:proofErr w:type="spellStart"/>
-            <w:r>
-              <w:rPr>
-                <w:rFonts w:ascii="黑体" w:eastAsia="黑体" w:hAnsi="黑体" w:hint="eastAsia"/>
-                <w:sz w:val="36"/>
-                <w:szCs w:val="36"/>
-              </w:rPr>
-              <w:t>OSGi</w:t>
-            </w:r>
-            <w:proofErr w:type="spellEnd"/>
-            <w:r>
-              <w:rPr>
-                <w:rFonts w:ascii="黑体" w:eastAsia="黑体" w:hAnsi="黑体" w:hint="eastAsia"/>
-                <w:sz w:val="36"/>
-                <w:szCs w:val="36"/>
-              </w:rPr>
-              <w:t>框架</w:t>
-            </w:r>
-          </w:p>
-        </w:tc>
-        <w:tc>
-          <w:tcPr>
-            <w:tcW w:w="1560" w:type="dxa"/>
+              <w:t>去掉OSGi框架</w:t>
+            </w:r>
+          </w:p>
+        </w:tc>
+        <w:tc>
+          <w:tcPr>
+            <w:tcW w:w="1339" w:type="dxa"/>
           </w:tcPr>
           <w:p>
             <w:pPr>
@@ -2768,7 +2899,7 @@
       <w:tr>
         <w:tc>
           <w:tcPr>
-            <w:tcW w:w="1951" w:type="dxa"/>
+            <w:tcW w:w="1915" w:type="dxa"/>
             <w:vMerge/>
           </w:tcPr>
           <w:p>
@@ -2788,7 +2919,7 @@
         </w:tc>
         <w:tc>
           <w:tcPr>
-            <w:tcW w:w="6095" w:type="dxa"/>
+            <w:tcW w:w="7236" w:type="dxa"/>
           </w:tcPr>
           <w:p>
             <w:pPr>
@@ -2815,7 +2946,7 @@
         </w:tc>
         <w:tc>
           <w:tcPr>
-            <w:tcW w:w="1560" w:type="dxa"/>
+            <w:tcW w:w="1339" w:type="dxa"/>
           </w:tcPr>
           <w:p>
             <w:pPr>
@@ -2844,7 +2975,7 @@
       <w:tr>
         <w:tc>
           <w:tcPr>
-            <w:tcW w:w="1951" w:type="dxa"/>
+            <w:tcW w:w="1915" w:type="dxa"/>
             <w:vMerge/>
           </w:tcPr>
           <w:p>
@@ -2864,7 +2995,7 @@
         </w:tc>
         <w:tc>
           <w:tcPr>
-            <w:tcW w:w="6095" w:type="dxa"/>
+            <w:tcW w:w="7236" w:type="dxa"/>
           </w:tcPr>
           <w:p>
             <w:pPr>
@@ -2899,7 +3030,7 @@
         </w:tc>
         <w:tc>
           <w:tcPr>
-            <w:tcW w:w="1560" w:type="dxa"/>
+            <w:tcW w:w="1339" w:type="dxa"/>
           </w:tcPr>
           <w:p>
             <w:pPr>
@@ -2928,7 +3059,7 @@
       <w:tr>
         <w:tc>
           <w:tcPr>
-            <w:tcW w:w="1951" w:type="dxa"/>
+            <w:tcW w:w="1915" w:type="dxa"/>
             <w:vMerge/>
           </w:tcPr>
           <w:p>
@@ -2948,7 +3079,7 @@
         </w:tc>
         <w:tc>
           <w:tcPr>
-            <w:tcW w:w="6095" w:type="dxa"/>
+            <w:tcW w:w="7236" w:type="dxa"/>
           </w:tcPr>
           <w:p>
             <w:pPr>
@@ -2983,7 +3114,7 @@
         </w:tc>
         <w:tc>
           <w:tcPr>
-            <w:tcW w:w="1560" w:type="dxa"/>
+            <w:tcW w:w="1339" w:type="dxa"/>
           </w:tcPr>
           <w:p>
             <w:pPr>
@@ -3012,7 +3143,7 @@
       <w:tr>
         <w:tc>
           <w:tcPr>
-            <w:tcW w:w="1951" w:type="dxa"/>
+            <w:tcW w:w="1915" w:type="dxa"/>
             <w:vMerge/>
           </w:tcPr>
           <w:p>
@@ -3032,7 +3163,7 @@
         </w:tc>
         <w:tc>
           <w:tcPr>
-            <w:tcW w:w="6095" w:type="dxa"/>
+            <w:tcW w:w="7236" w:type="dxa"/>
           </w:tcPr>
           <w:p>
             <w:pPr>
@@ -3059,7 +3190,7 @@
         </w:tc>
         <w:tc>
           <w:tcPr>
-            <w:tcW w:w="1560" w:type="dxa"/>
+            <w:tcW w:w="1339" w:type="dxa"/>
           </w:tcPr>
           <w:p>
             <w:pPr>
@@ -3080,7 +3211,15 @@
                 <w:sz w:val="36"/>
                 <w:szCs w:val="36"/>
               </w:rPr>
-              <w:t>15</w:t>
+              <w:t>1</w:t>
+            </w:r>
+            <w:r>
+              <w:rPr>
+                <w:rFonts w:ascii="黑体" w:eastAsia="黑体" w:hAnsi="黑体" w:hint="eastAsia"/>
+                <w:sz w:val="36"/>
+                <w:szCs w:val="36"/>
+              </w:rPr>
+              <w:t>0</w:t>
             </w:r>
           </w:p>
         </w:tc>
@@ -3088,7 +3227,7 @@
       <w:tr>
         <w:tc>
           <w:tcPr>
-            <w:tcW w:w="1951" w:type="dxa"/>
+            <w:tcW w:w="1915" w:type="dxa"/>
             <w:vMerge/>
           </w:tcPr>
           <w:p>
@@ -3108,7 +3247,7 @@
         </w:tc>
         <w:tc>
           <w:tcPr>
-            <w:tcW w:w="6095" w:type="dxa"/>
+            <w:tcW w:w="7236" w:type="dxa"/>
           </w:tcPr>
           <w:p>
             <w:pPr>
@@ -3129,13 +3268,29 @@
                 <w:sz w:val="36"/>
                 <w:szCs w:val="36"/>
               </w:rPr>
-              <w:t>升级Spring到版本4.2.4，并替代String1搭建后台框架</w:t>
-            </w:r>
-          </w:p>
-        </w:tc>
-        <w:tc>
-          <w:tcPr>
-            <w:tcW w:w="1560" w:type="dxa"/>
+              <w:t>升级Spring到版本4.2.4，并替代</w:t>
+            </w:r>
+            <w:r>
+              <w:rPr>
+                <w:rFonts w:ascii="黑体" w:eastAsia="黑体" w:hAnsi="黑体" w:hint="eastAsia"/>
+                <w:sz w:val="36"/>
+                <w:szCs w:val="36"/>
+              </w:rPr>
+              <w:t>Struts1</w:t>
+            </w:r>
+            <w:r>
+              <w:rPr>
+                <w:rFonts w:ascii="黑体" w:eastAsia="黑体" w:hAnsi="黑体" w:hint="eastAsia"/>
+                <w:sz w:val="36"/>
+                <w:szCs w:val="36"/>
+              </w:rPr>
+              <w:t>搭建后台框架</w:t>
+            </w:r>
+          </w:p>
+        </w:tc>
+        <w:tc>
+          <w:tcPr>
+            <w:tcW w:w="1339" w:type="dxa"/>
           </w:tcPr>
           <w:p>
             <w:pPr>
@@ -3156,7 +3311,7 @@
                 <w:sz w:val="36"/>
                 <w:szCs w:val="36"/>
               </w:rPr>
-              <w:t>20</w:t>
+              <w:t>15</w:t>
             </w:r>
           </w:p>
         </w:tc>
@@ -3164,7 +3319,7 @@
       <w:tr>
         <w:tc>
           <w:tcPr>
-            <w:tcW w:w="1951" w:type="dxa"/>
+            <w:tcW w:w="1915" w:type="dxa"/>
             <w:vMerge/>
           </w:tcPr>
           <w:p>
@@ -3184,7 +3339,7 @@
         </w:tc>
         <w:tc>
           <w:tcPr>
-            <w:tcW w:w="6095" w:type="dxa"/>
+            <w:tcW w:w="7236" w:type="dxa"/>
           </w:tcPr>
           <w:p>
             <w:pPr>
@@ -3211,7 +3366,7 @@
         </w:tc>
         <w:tc>
           <w:tcPr>
-            <w:tcW w:w="1560" w:type="dxa"/>
+            <w:tcW w:w="1339" w:type="dxa"/>
           </w:tcPr>
           <w:p>
             <w:pPr>
@@ -3240,7 +3395,7 @@
       <w:tr>
         <w:tc>
           <w:tcPr>
-            <w:tcW w:w="1951" w:type="dxa"/>
+            <w:tcW w:w="1915" w:type="dxa"/>
             <w:vMerge w:val="restart"/>
           </w:tcPr>
           <w:p>
@@ -3284,15 +3439,23 @@
                 <w:sz w:val="36"/>
                 <w:szCs w:val="36"/>
               </w:rPr>
-              <w:t>(总计1</w:t>
-            </w:r>
-            <w:r>
-              <w:rPr>
-                <w:rFonts w:ascii="黑体" w:eastAsia="黑体" w:hAnsi="黑体" w:hint="eastAsia"/>
-                <w:sz w:val="36"/>
-                <w:szCs w:val="36"/>
-              </w:rPr>
-              <w:t>55</w:t>
+              <w:t>(总计</w:t>
+            </w:r>
+            <w:r>
+              <w:rPr>
+                <w:rFonts w:ascii="黑体" w:eastAsia="黑体" w:hAnsi="黑体" w:hint="eastAsia"/>
+                <w:sz w:val="36"/>
+                <w:szCs w:val="36"/>
+              </w:rPr>
+              <w:t>19</w:t>
+            </w:r>
+            <w:r>
+              <w:rPr>
+                <w:rFonts w:ascii="黑体" w:eastAsia="黑体" w:hAnsi="黑体" w:hint="eastAsia"/>
+                <w:sz w:val="36"/>
+                <w:szCs w:val="36"/>
+              </w:rPr>
+              <w:t>0</w:t>
             </w:r>
             <w:r>
               <w:rPr>
@@ -3306,7 +3469,7 @@
         </w:tc>
         <w:tc>
           <w:tcPr>
-            <w:tcW w:w="6095" w:type="dxa"/>
+            <w:tcW w:w="7236" w:type="dxa"/>
           </w:tcPr>
           <w:p>
             <w:pPr>
@@ -3327,27 +3490,16 @@
                 <w:sz w:val="36"/>
                 <w:szCs w:val="36"/>
               </w:rPr>
-              <w:t>将</w:t>
-            </w:r>
-            <w:proofErr w:type="gramStart"/>
-            <w:r>
-              <w:rPr>
-                <w:rFonts w:ascii="黑体" w:eastAsia="黑体" w:hAnsi="黑体" w:hint="eastAsia"/>
-                <w:sz w:val="36"/>
-                <w:szCs w:val="36"/>
-              </w:rPr>
-              <w:t>现系统</w:t>
-            </w:r>
-            <w:proofErr w:type="gramEnd"/>
-            <w:r>
-              <w:rPr>
-                <w:rFonts w:ascii="黑体" w:eastAsia="黑体" w:hAnsi="黑体" w:hint="eastAsia"/>
-                <w:sz w:val="36"/>
-                <w:szCs w:val="36"/>
-              </w:rPr>
-              <w:t>中的多个</w:t>
-            </w:r>
-            <w:proofErr w:type="spellStart"/>
+              <w:t>将现系统中的15个</w:t>
+            </w:r>
+            <w:r>
+              <w:rPr>
+                <w:rFonts w:ascii="黑体" w:eastAsia="黑体" w:hAnsi="黑体" w:hint="eastAsia"/>
+                <w:sz w:val="36"/>
+                <w:szCs w:val="36"/>
+              </w:rPr>
+              <w:t>基于</w:t>
+            </w:r>
             <w:r>
               <w:rPr>
                 <w:rFonts w:ascii="黑体" w:eastAsia="黑体" w:hAnsi="黑体" w:hint="eastAsia"/>
@@ -3356,20 +3508,27 @@
               </w:rPr>
               <w:t>OSGi</w:t>
             </w:r>
-            <w:proofErr w:type="spellEnd"/>
-            <w:r>
-              <w:rPr>
-                <w:rFonts w:ascii="黑体" w:eastAsia="黑体" w:hAnsi="黑体" w:hint="eastAsia"/>
-                <w:sz w:val="36"/>
-                <w:szCs w:val="36"/>
-              </w:rPr>
-              <w:t>模块整合到同一个包中</w:t>
-            </w:r>
-          </w:p>
-        </w:tc>
-        <w:tc>
-          <w:tcPr>
-            <w:tcW w:w="1560" w:type="dxa"/>
+            <w:r>
+              <w:rPr>
+                <w:rFonts w:ascii="黑体" w:eastAsia="黑体" w:hAnsi="黑体" w:hint="eastAsia"/>
+                <w:sz w:val="36"/>
+                <w:szCs w:val="36"/>
+              </w:rPr>
+              <w:t>的oa_xxx_portal模块整合为</w:t>
+            </w:r>
+            <w:r>
+              <w:rPr>
+                <w:rFonts w:ascii="黑体" w:eastAsia="黑体" w:hAnsi="黑体" w:hint="eastAsia"/>
+                <w:sz w:val="36"/>
+                <w:szCs w:val="36"/>
+              </w:rPr>
+              <w:t>同一个包</w:t>
+            </w:r>
+          </w:p>
+        </w:tc>
+        <w:tc>
+          <w:tcPr>
+            <w:tcW w:w="1339" w:type="dxa"/>
           </w:tcPr>
           <w:p>
             <w:pPr>
@@ -3390,7 +3549,7 @@
                 <w:sz w:val="36"/>
                 <w:szCs w:val="36"/>
               </w:rPr>
-              <w:t>60</w:t>
+              <w:t>30</w:t>
             </w:r>
           </w:p>
         </w:tc>
@@ -3398,7 +3557,7 @@
       <w:tr>
         <w:tc>
           <w:tcPr>
-            <w:tcW w:w="1951" w:type="dxa"/>
+            <w:tcW w:w="1915" w:type="dxa"/>
             <w:vMerge/>
           </w:tcPr>
           <w:p>
@@ -3418,7 +3577,7 @@
         </w:tc>
         <w:tc>
           <w:tcPr>
-            <w:tcW w:w="6095" w:type="dxa"/>
+            <w:tcW w:w="7236" w:type="dxa"/>
           </w:tcPr>
           <w:p>
             <w:pPr>
@@ -3428,24 +3587,64 @@
               <w:jc w:val="left"/>
               <w:outlineLvl w:val="0"/>
               <w:rPr>
-                <w:rFonts w:ascii="黑体" w:eastAsia="黑体" w:hAnsi="黑体"/>
-                <w:sz w:val="36"/>
-                <w:szCs w:val="36"/>
-              </w:rPr>
-            </w:pPr>
-            <w:r>
-              <w:rPr>
-                <w:rFonts w:ascii="黑体" w:eastAsia="黑体" w:hAnsi="黑体" w:hint="eastAsia"/>
-                <w:sz w:val="36"/>
-                <w:szCs w:val="36"/>
-              </w:rPr>
-              <w:t>重写所有基于Struts1的后台Action</w:t>
-            </w:r>
-          </w:p>
-        </w:tc>
-        <w:tc>
-          <w:tcPr>
-            <w:tcW w:w="1560" w:type="dxa"/>
+                <w:rFonts w:ascii="黑体" w:eastAsia="黑体" w:hAnsi="黑体" w:hint="eastAsia"/>
+                <w:sz w:val="36"/>
+                <w:szCs w:val="36"/>
+              </w:rPr>
+            </w:pPr>
+            <w:r>
+              <w:rPr>
+                <w:rFonts w:ascii="黑体" w:eastAsia="黑体" w:hAnsi="黑体" w:hint="eastAsia"/>
+                <w:sz w:val="36"/>
+                <w:szCs w:val="36"/>
+              </w:rPr>
+              <w:t>重写</w:t>
+            </w:r>
+            <w:r>
+              <w:rPr>
+                <w:rFonts w:ascii="黑体" w:eastAsia="黑体" w:hAnsi="黑体" w:hint="eastAsia"/>
+                <w:sz w:val="36"/>
+                <w:szCs w:val="36"/>
+              </w:rPr>
+              <w:t>现有系统中31个</w:t>
+            </w:r>
+            <w:r>
+              <w:rPr>
+                <w:rFonts w:ascii="黑体" w:eastAsia="黑体" w:hAnsi="黑体" w:hint="eastAsia"/>
+                <w:sz w:val="36"/>
+                <w:szCs w:val="36"/>
+              </w:rPr>
+              <w:t>oa_xxx_manager/oa_xxx_inner</w:t>
+            </w:r>
+            <w:r>
+              <w:rPr>
+                <w:rFonts w:ascii="黑体" w:eastAsia="黑体" w:hAnsi="黑体" w:hint="eastAsia"/>
+                <w:sz w:val="36"/>
+                <w:szCs w:val="36"/>
+              </w:rPr>
+              <w:t>/oa_xxx_glue</w:t>
+            </w:r>
+            <w:r>
+              <w:rPr>
+                <w:rFonts w:ascii="黑体" w:eastAsia="黑体" w:hAnsi="黑体" w:hint="eastAsia"/>
+                <w:sz w:val="36"/>
+                <w:szCs w:val="36"/>
+              </w:rPr>
+              <w:t>包中</w:t>
+            </w:r>
+            <w:r>
+              <w:rPr>
+                <w:rFonts w:ascii="黑体" w:eastAsia="黑体" w:hAnsi="黑体" w:hint="eastAsia"/>
+                <w:sz w:val="36"/>
+                <w:szCs w:val="36"/>
+              </w:rPr>
+              <w:t>所有依赖于OSGi的代码</w:t>
+            </w:r>
+          </w:p>
+        </w:tc>
+        <w:tc>
+          <w:tcPr>
+            <w:tcW w:w="1339" w:type="dxa"/>
           </w:tcPr>
           <w:p>
             <w:pPr>
@@ -3455,7 +3654,7 @@
               <w:jc w:val="left"/>
               <w:outlineLvl w:val="0"/>
               <w:rPr>
-                <w:rFonts w:ascii="黑体" w:eastAsia="黑体" w:hAnsi="黑体"/>
+                <w:rFonts w:ascii="黑体" w:eastAsia="黑体" w:hAnsi="黑体" w:hint="eastAsia"/>
                 <w:sz w:val="36"/>
                 <w:szCs w:val="36"/>
               </w:rPr>
@@ -3474,7 +3673,7 @@
       <w:tr>
         <w:tc>
           <w:tcPr>
-            <w:tcW w:w="1951" w:type="dxa"/>
+            <w:tcW w:w="1915" w:type="dxa"/>
             <w:vMerge/>
           </w:tcPr>
           <w:p>
@@ -3494,7 +3693,7 @@
         </w:tc>
         <w:tc>
           <w:tcPr>
-            <w:tcW w:w="6095" w:type="dxa"/>
+            <w:tcW w:w="7236" w:type="dxa"/>
           </w:tcPr>
           <w:p>
             <w:pPr>
@@ -3515,13 +3714,29 @@
                 <w:sz w:val="36"/>
                 <w:szCs w:val="36"/>
               </w:rPr>
-              <w:t>基于ELK实现相关模块的日志功能</w:t>
-            </w:r>
-          </w:p>
-        </w:tc>
-        <w:tc>
-          <w:tcPr>
-            <w:tcW w:w="1560" w:type="dxa"/>
+              <w:t>重写</w:t>
+            </w:r>
+            <w:r>
+              <w:rPr>
+                <w:rFonts w:ascii="黑体" w:eastAsia="黑体" w:hAnsi="黑体" w:hint="eastAsia"/>
+                <w:sz w:val="36"/>
+                <w:szCs w:val="36"/>
+              </w:rPr>
+              <w:t>15个oa_xxx_portal包中</w:t>
+            </w:r>
+            <w:r>
+              <w:rPr>
+                <w:rFonts w:ascii="黑体" w:eastAsia="黑体" w:hAnsi="黑体" w:hint="eastAsia"/>
+                <w:sz w:val="36"/>
+                <w:szCs w:val="36"/>
+              </w:rPr>
+              <w:t>基于Struts1的后台Action</w:t>
+            </w:r>
+          </w:p>
+        </w:tc>
+        <w:tc>
+          <w:tcPr>
+            <w:tcW w:w="1339" w:type="dxa"/>
           </w:tcPr>
           <w:p>
             <w:pPr>
@@ -3542,7 +3757,7 @@
                 <w:sz w:val="36"/>
                 <w:szCs w:val="36"/>
               </w:rPr>
-              <w:t>45</w:t>
+              <w:t>60</w:t>
             </w:r>
           </w:p>
         </w:tc>
@@ -3550,7 +3765,7 @@
       <w:tr>
         <w:tc>
           <w:tcPr>
-            <w:tcW w:w="1951" w:type="dxa"/>
+            <w:tcW w:w="1915" w:type="dxa"/>
             <w:vMerge/>
           </w:tcPr>
           <w:p>
@@ -3570,7 +3785,7 @@
         </w:tc>
         <w:tc>
           <w:tcPr>
-            <w:tcW w:w="6095" w:type="dxa"/>
+            <w:tcW w:w="7236" w:type="dxa"/>
           </w:tcPr>
           <w:p>
             <w:pPr>
@@ -3580,40 +3795,40 @@
               <w:jc w:val="left"/>
               <w:outlineLvl w:val="0"/>
               <w:rPr>
-                <w:rFonts w:ascii="黑体" w:eastAsia="黑体" w:hAnsi="黑体" w:hint="eastAsia"/>
-                <w:sz w:val="36"/>
-                <w:szCs w:val="36"/>
-              </w:rPr>
-            </w:pPr>
-            <w:r>
-              <w:rPr>
-                <w:rFonts w:ascii="黑体" w:eastAsia="黑体" w:hAnsi="黑体" w:hint="eastAsia"/>
-                <w:sz w:val="36"/>
-                <w:szCs w:val="36"/>
-              </w:rPr>
-              <w:t>清理系统中</w:t>
-            </w:r>
-            <w:r>
-              <w:rPr>
-                <w:rFonts w:ascii="黑体" w:eastAsia="黑体" w:hAnsi="黑体" w:hint="eastAsia"/>
-                <w:sz w:val="36"/>
-                <w:szCs w:val="36"/>
-              </w:rPr>
-              <w:t>大量</w:t>
-            </w:r>
-            <w:r>
-              <w:rPr>
-                <w:rFonts w:ascii="黑体" w:eastAsia="黑体" w:hAnsi="黑体" w:hint="eastAsia"/>
-                <w:sz w:val="36"/>
-                <w:szCs w:val="36"/>
-              </w:rPr>
-              <w:t>无用的功能模块</w:t>
-            </w:r>
-          </w:p>
-        </w:tc>
-        <w:tc>
-          <w:tcPr>
-            <w:tcW w:w="1560" w:type="dxa"/>
+                <w:rFonts w:ascii="黑体" w:eastAsia="黑体" w:hAnsi="黑体"/>
+                <w:sz w:val="36"/>
+                <w:szCs w:val="36"/>
+              </w:rPr>
+            </w:pPr>
+            <w:r>
+              <w:rPr>
+                <w:rFonts w:ascii="黑体" w:eastAsia="黑体" w:hAnsi="黑体" w:hint="eastAsia"/>
+                <w:sz w:val="36"/>
+                <w:szCs w:val="36"/>
+              </w:rPr>
+              <w:t>基于ELK</w:t>
+            </w:r>
+            <w:r>
+              <w:rPr>
+                <w:rFonts w:ascii="黑体" w:eastAsia="黑体" w:hAnsi="黑体" w:hint="eastAsia"/>
+                <w:sz w:val="36"/>
+                <w:szCs w:val="36"/>
+              </w:rPr>
+              <w:t>实现各业务</w:t>
+            </w:r>
+            <w:r>
+              <w:rPr>
+                <w:rFonts w:ascii="黑体" w:eastAsia="黑体" w:hAnsi="黑体" w:hint="eastAsia"/>
+                <w:sz w:val="36"/>
+                <w:szCs w:val="36"/>
+              </w:rPr>
+              <w:t>模块的日志功能</w:t>
+            </w:r>
+          </w:p>
+        </w:tc>
+        <w:tc>
+          <w:tcPr>
+            <w:tcW w:w="1339" w:type="dxa"/>
           </w:tcPr>
           <w:p>
             <w:pPr>
@@ -3623,26 +3838,18 @@
               <w:jc w:val="left"/>
               <w:outlineLvl w:val="0"/>
               <w:rPr>
-                <w:rFonts w:ascii="黑体" w:eastAsia="黑体" w:hAnsi="黑体" w:hint="eastAsia"/>
-                <w:sz w:val="36"/>
-                <w:szCs w:val="36"/>
-              </w:rPr>
-            </w:pPr>
-            <w:r>
-              <w:rPr>
-                <w:rFonts w:ascii="黑体" w:eastAsia="黑体" w:hAnsi="黑体" w:hint="eastAsia"/>
-                <w:sz w:val="36"/>
-                <w:szCs w:val="36"/>
-              </w:rPr>
-              <w:t>1</w:t>
-            </w:r>
-            <w:r>
-              <w:rPr>
-                <w:rFonts w:ascii="黑体" w:eastAsia="黑体" w:hAnsi="黑体" w:hint="eastAsia"/>
-                <w:sz w:val="36"/>
-                <w:szCs w:val="36"/>
-              </w:rPr>
-              <w:t>0</w:t>
+                <w:rFonts w:ascii="黑体" w:eastAsia="黑体" w:hAnsi="黑体"/>
+                <w:sz w:val="36"/>
+                <w:szCs w:val="36"/>
+              </w:rPr>
+            </w:pPr>
+            <w:r>
+              <w:rPr>
+                <w:rFonts w:ascii="黑体" w:eastAsia="黑体" w:hAnsi="黑体" w:hint="eastAsia"/>
+                <w:sz w:val="36"/>
+                <w:szCs w:val="36"/>
+              </w:rPr>
+              <w:t>30</w:t>
             </w:r>
           </w:p>
         </w:tc>
@@ -3650,8 +3857,8 @@
       <w:tr>
         <w:tc>
           <w:tcPr>
-            <w:tcW w:w="1951" w:type="dxa"/>
-            <w:vMerge w:val="restart"/>
+            <w:tcW w:w="1915" w:type="dxa"/>
+            <w:vMerge/>
           </w:tcPr>
           <w:p>
             <w:pPr>
@@ -3666,15 +3873,12 @@
                 <w:szCs w:val="36"/>
               </w:rPr>
             </w:pPr>
-            <w:r>
-              <w:rPr>
-                <w:rFonts w:ascii="黑体" w:eastAsia="黑体" w:hAnsi="黑体" w:hint="eastAsia"/>
-                <w:sz w:val="36"/>
-                <w:szCs w:val="36"/>
-              </w:rPr>
-              <w:t>系统测试</w:t>
-            </w:r>
-          </w:p>
+          </w:p>
+        </w:tc>
+        <w:tc>
+          <w:tcPr>
+            <w:tcW w:w="7236" w:type="dxa"/>
+          </w:tcPr>
           <w:p>
             <w:pPr>
               <w:autoSpaceDE w:val="0"/>
@@ -3694,13 +3898,13 @@
                 <w:sz w:val="36"/>
                 <w:szCs w:val="36"/>
               </w:rPr>
-              <w:t>(总计70)</w:t>
-            </w:r>
-          </w:p>
-        </w:tc>
-        <w:tc>
-          <w:tcPr>
-            <w:tcW w:w="6095" w:type="dxa"/>
+              <w:t>清理系统中大量无用的功能模块</w:t>
+            </w:r>
+          </w:p>
+        </w:tc>
+        <w:tc>
+          <w:tcPr>
+            <w:tcW w:w="1339" w:type="dxa"/>
           </w:tcPr>
           <w:p>
             <w:pPr>
@@ -3721,13 +3925,24 @@
                 <w:sz w:val="36"/>
                 <w:szCs w:val="36"/>
               </w:rPr>
-              <w:t>Beta1</w:t>
-            </w:r>
-          </w:p>
-        </w:tc>
-        <w:tc>
-          <w:tcPr>
-            <w:tcW w:w="1560" w:type="dxa"/>
+              <w:t>1</w:t>
+            </w:r>
+            <w:r>
+              <w:rPr>
+                <w:rFonts w:ascii="黑体" w:eastAsia="黑体" w:hAnsi="黑体" w:hint="eastAsia"/>
+                <w:sz w:val="36"/>
+                <w:szCs w:val="36"/>
+              </w:rPr>
+              <w:t>0</w:t>
+            </w:r>
+          </w:p>
+        </w:tc>
+      </w:tr>
+      <w:tr>
+        <w:tc>
+          <w:tcPr>
+            <w:tcW w:w="1915" w:type="dxa"/>
+            <w:vMerge w:val="restart"/>
           </w:tcPr>
           <w:p>
             <w:pPr>
@@ -3748,17 +3963,9 @@
                 <w:sz w:val="36"/>
                 <w:szCs w:val="36"/>
               </w:rPr>
-              <w:t>30</w:t>
-            </w:r>
-          </w:p>
-        </w:tc>
-      </w:tr>
-      <w:tr>
-        <w:tc>
-          <w:tcPr>
-            <w:tcW w:w="1951" w:type="dxa"/>
-            <w:vMerge/>
-          </w:tcPr>
+              <w:t>系统测试</w:t>
+            </w:r>
+          </w:p>
           <w:p>
             <w:pPr>
               <w:autoSpaceDE w:val="0"/>
@@ -3772,11 +3979,19 @@
                 <w:szCs w:val="36"/>
               </w:rPr>
             </w:pPr>
-          </w:p>
-        </w:tc>
-        <w:tc>
-          <w:tcPr>
-            <w:tcW w:w="6095" w:type="dxa"/>
+            <w:r>
+              <w:rPr>
+                <w:rFonts w:ascii="黑体" w:eastAsia="黑体" w:hAnsi="黑体" w:hint="eastAsia"/>
+                <w:sz w:val="36"/>
+                <w:szCs w:val="36"/>
+              </w:rPr>
+              <w:t>(总计70)</w:t>
+            </w:r>
+          </w:p>
+        </w:tc>
+        <w:tc>
+          <w:tcPr>
+            <w:tcW w:w="7236" w:type="dxa"/>
           </w:tcPr>
           <w:p>
             <w:pPr>
@@ -3797,13 +4012,13 @@
                 <w:sz w:val="36"/>
                 <w:szCs w:val="36"/>
               </w:rPr>
-              <w:t>Beta2</w:t>
-            </w:r>
-          </w:p>
-        </w:tc>
-        <w:tc>
-          <w:tcPr>
-            <w:tcW w:w="1560" w:type="dxa"/>
+              <w:t>Beta1</w:t>
+            </w:r>
+          </w:p>
+        </w:tc>
+        <w:tc>
+          <w:tcPr>
+            <w:tcW w:w="1339" w:type="dxa"/>
           </w:tcPr>
           <w:p>
             <w:pPr>
@@ -3824,7 +4039,7 @@
                 <w:sz w:val="36"/>
                 <w:szCs w:val="36"/>
               </w:rPr>
-              <w:t>15</w:t>
+              <w:t>30</w:t>
             </w:r>
           </w:p>
         </w:tc>
@@ -3832,7 +4047,7 @@
       <w:tr>
         <w:tc>
           <w:tcPr>
-            <w:tcW w:w="1951" w:type="dxa"/>
+            <w:tcW w:w="1915" w:type="dxa"/>
             <w:vMerge/>
           </w:tcPr>
           <w:p>
@@ -3852,7 +4067,7 @@
         </w:tc>
         <w:tc>
           <w:tcPr>
-            <w:tcW w:w="6095" w:type="dxa"/>
+            <w:tcW w:w="7236" w:type="dxa"/>
           </w:tcPr>
           <w:p>
             <w:pPr>
@@ -3873,13 +4088,13 @@
                 <w:sz w:val="36"/>
                 <w:szCs w:val="36"/>
               </w:rPr>
-              <w:t>Beta3</w:t>
-            </w:r>
-          </w:p>
-        </w:tc>
-        <w:tc>
-          <w:tcPr>
-            <w:tcW w:w="1560" w:type="dxa"/>
+              <w:t>Beta2</w:t>
+            </w:r>
+          </w:p>
+        </w:tc>
+        <w:tc>
+          <w:tcPr>
+            <w:tcW w:w="1339" w:type="dxa"/>
           </w:tcPr>
           <w:p>
             <w:pPr>
@@ -3900,7 +4115,7 @@
                 <w:sz w:val="36"/>
                 <w:szCs w:val="36"/>
               </w:rPr>
-              <w:t>10</w:t>
+              <w:t>15</w:t>
             </w:r>
           </w:p>
         </w:tc>
@@ -3908,7 +4123,7 @@
       <w:tr>
         <w:tc>
           <w:tcPr>
-            <w:tcW w:w="1951" w:type="dxa"/>
+            <w:tcW w:w="1915" w:type="dxa"/>
             <w:vMerge/>
           </w:tcPr>
           <w:p>
@@ -3928,7 +4143,7 @@
         </w:tc>
         <w:tc>
           <w:tcPr>
-            <w:tcW w:w="6095" w:type="dxa"/>
+            <w:tcW w:w="7236" w:type="dxa"/>
           </w:tcPr>
           <w:p>
             <w:pPr>
@@ -3949,13 +4164,13 @@
                 <w:sz w:val="36"/>
                 <w:szCs w:val="36"/>
               </w:rPr>
-              <w:t>RC(Release Candidate)</w:t>
-            </w:r>
-          </w:p>
-        </w:tc>
-        <w:tc>
-          <w:tcPr>
-            <w:tcW w:w="1560" w:type="dxa"/>
+              <w:t>Beta3</w:t>
+            </w:r>
+          </w:p>
+        </w:tc>
+        <w:tc>
+          <w:tcPr>
+            <w:tcW w:w="1339" w:type="dxa"/>
           </w:tcPr>
           <w:p>
             <w:pPr>
@@ -3976,7 +4191,7 @@
                 <w:sz w:val="36"/>
                 <w:szCs w:val="36"/>
               </w:rPr>
-              <w:t>15</w:t>
+              <w:t>10</w:t>
             </w:r>
           </w:p>
         </w:tc>
@@ -3984,7 +4199,8 @@
       <w:tr>
         <w:tc>
           <w:tcPr>
-            <w:tcW w:w="1951" w:type="dxa"/>
+            <w:tcW w:w="1915" w:type="dxa"/>
+            <w:vMerge/>
           </w:tcPr>
           <w:p>
             <w:pPr>
@@ -3999,15 +4215,12 @@
                 <w:szCs w:val="36"/>
               </w:rPr>
             </w:pPr>
-            <w:r>
-              <w:rPr>
-                <w:rFonts w:ascii="黑体" w:eastAsia="黑体" w:hAnsi="黑体" w:hint="eastAsia"/>
-                <w:sz w:val="36"/>
-                <w:szCs w:val="36"/>
-              </w:rPr>
-              <w:t>实施上线</w:t>
-            </w:r>
-          </w:p>
+          </w:p>
+        </w:tc>
+        <w:tc>
+          <w:tcPr>
+            <w:tcW w:w="7236" w:type="dxa"/>
+          </w:tcPr>
           <w:p>
             <w:pPr>
               <w:autoSpaceDE w:val="0"/>
@@ -4027,13 +4240,13 @@
                 <w:sz w:val="36"/>
                 <w:szCs w:val="36"/>
               </w:rPr>
-              <w:t>(总计30)</w:t>
-            </w:r>
-          </w:p>
-        </w:tc>
-        <w:tc>
-          <w:tcPr>
-            <w:tcW w:w="6095" w:type="dxa"/>
+              <w:t>RC(Release Candidate)</w:t>
+            </w:r>
+          </w:p>
+        </w:tc>
+        <w:tc>
+          <w:tcPr>
+            <w:tcW w:w="1339" w:type="dxa"/>
           </w:tcPr>
           <w:p>
             <w:pPr>
@@ -4054,13 +4267,15 @@
                 <w:sz w:val="36"/>
                 <w:szCs w:val="36"/>
               </w:rPr>
-              <w:t>系统实施上线并根据用户实际需求调整系统</w:t>
-            </w:r>
-          </w:p>
-        </w:tc>
-        <w:tc>
-          <w:tcPr>
-            <w:tcW w:w="1560" w:type="dxa"/>
+              <w:t>15</w:t>
+            </w:r>
+          </w:p>
+        </w:tc>
+      </w:tr>
+      <w:tr>
+        <w:tc>
+          <w:tcPr>
+            <w:tcW w:w="1915" w:type="dxa"/>
           </w:tcPr>
           <w:p>
             <w:pPr>
@@ -4081,16 +4296,9 @@
                 <w:sz w:val="36"/>
                 <w:szCs w:val="36"/>
               </w:rPr>
-              <w:t>30</w:t>
-            </w:r>
-          </w:p>
-        </w:tc>
-      </w:tr>
-      <w:tr>
-        <w:tc>
-          <w:tcPr>
-            <w:tcW w:w="1951" w:type="dxa"/>
-          </w:tcPr>
+              <w:t>实施上线</w:t>
+            </w:r>
+          </w:p>
           <w:p>
             <w:pPr>
               <w:autoSpaceDE w:val="0"/>
@@ -4110,37 +4318,14 @@
                 <w:sz w:val="36"/>
                 <w:szCs w:val="36"/>
               </w:rPr>
-              <w:t>总计</w:t>
-            </w:r>
-            <w:r>
-              <w:rPr>
-                <w:rFonts w:ascii="黑体" w:eastAsia="黑体" w:hAnsi="黑体" w:hint="eastAsia"/>
-                <w:sz w:val="36"/>
-                <w:szCs w:val="36"/>
-              </w:rPr>
-              <w:t>3</w:t>
-            </w:r>
-            <w:r>
-              <w:rPr>
-                <w:rFonts w:ascii="黑体" w:eastAsia="黑体" w:hAnsi="黑体" w:hint="eastAsia"/>
-                <w:sz w:val="36"/>
-                <w:szCs w:val="36"/>
-              </w:rPr>
-              <w:t>9</w:t>
-            </w:r>
-            <w:r>
-              <w:rPr>
-                <w:rFonts w:ascii="黑体" w:eastAsia="黑体" w:hAnsi="黑体" w:hint="eastAsia"/>
-                <w:sz w:val="36"/>
-                <w:szCs w:val="36"/>
-              </w:rPr>
-              <w:t>5</w:t>
-            </w:r>
-          </w:p>
-        </w:tc>
-        <w:tc>
-          <w:tcPr>
-            <w:tcW w:w="6095" w:type="dxa"/>
+              <w:lastRenderedPageBreak/>
+              <w:t>(总计30)</w:t>
+            </w:r>
+          </w:p>
+        </w:tc>
+        <w:tc>
+          <w:tcPr>
+            <w:tcW w:w="7236" w:type="dxa"/>
           </w:tcPr>
           <w:p>
             <w:pPr>
@@ -4155,11 +4340,20 @@
                 <w:szCs w:val="36"/>
               </w:rPr>
             </w:pPr>
-          </w:p>
-        </w:tc>
-        <w:tc>
-          <w:tcPr>
-            <w:tcW w:w="1560" w:type="dxa"/>
+            <w:r>
+              <w:rPr>
+                <w:rFonts w:ascii="黑体" w:eastAsia="黑体" w:hAnsi="黑体" w:hint="eastAsia"/>
+                <w:sz w:val="36"/>
+                <w:szCs w:val="36"/>
+              </w:rPr>
+              <w:lastRenderedPageBreak/>
+              <w:t>系统实施上线并根据用户实际需求调整系统</w:t>
+            </w:r>
+          </w:p>
+        </w:tc>
+        <w:tc>
+          <w:tcPr>
+            <w:tcW w:w="1339" w:type="dxa"/>
           </w:tcPr>
           <w:p>
             <w:pPr>
@@ -4174,6 +4368,106 @@
                 <w:szCs w:val="36"/>
               </w:rPr>
             </w:pPr>
+            <w:r>
+              <w:rPr>
+                <w:rFonts w:ascii="黑体" w:eastAsia="黑体" w:hAnsi="黑体" w:hint="eastAsia"/>
+                <w:sz w:val="36"/>
+                <w:szCs w:val="36"/>
+              </w:rPr>
+              <w:t>30</w:t>
+            </w:r>
+          </w:p>
+        </w:tc>
+      </w:tr>
+      <w:tr>
+        <w:tc>
+          <w:tcPr>
+            <w:tcW w:w="1915" w:type="dxa"/>
+          </w:tcPr>
+          <w:p>
+            <w:pPr>
+              <w:autoSpaceDE w:val="0"/>
+              <w:autoSpaceDN w:val="0"/>
+              <w:adjustRightInd w:val="0"/>
+              <w:jc w:val="left"/>
+              <w:outlineLvl w:val="0"/>
+              <w:rPr>
+                <w:rFonts w:ascii="黑体" w:eastAsia="黑体" w:hAnsi="黑体"/>
+                <w:sz w:val="36"/>
+                <w:szCs w:val="36"/>
+              </w:rPr>
+            </w:pPr>
+            <w:r>
+              <w:rPr>
+                <w:rFonts w:ascii="黑体" w:eastAsia="黑体" w:hAnsi="黑体" w:hint="eastAsia"/>
+                <w:sz w:val="36"/>
+                <w:szCs w:val="36"/>
+              </w:rPr>
+              <w:lastRenderedPageBreak/>
+              <w:t>总计</w:t>
+            </w:r>
+            <w:r>
+              <w:rPr>
+                <w:rFonts w:ascii="黑体" w:eastAsia="黑体" w:hAnsi="黑体" w:hint="eastAsia"/>
+                <w:sz w:val="36"/>
+                <w:szCs w:val="36"/>
+              </w:rPr>
+              <w:t>4</w:t>
+            </w:r>
+            <w:r>
+              <w:rPr>
+                <w:rFonts w:ascii="黑体" w:eastAsia="黑体" w:hAnsi="黑体" w:hint="eastAsia"/>
+                <w:sz w:val="36"/>
+                <w:szCs w:val="36"/>
+              </w:rPr>
+              <w:t>2</w:t>
+            </w:r>
+            <w:r>
+              <w:rPr>
+                <w:rFonts w:ascii="黑体" w:eastAsia="黑体" w:hAnsi="黑体" w:hint="eastAsia"/>
+                <w:sz w:val="36"/>
+                <w:szCs w:val="36"/>
+              </w:rPr>
+              <w:t>0</w:t>
+            </w:r>
+          </w:p>
+        </w:tc>
+        <w:tc>
+          <w:tcPr>
+            <w:tcW w:w="7236" w:type="dxa"/>
+          </w:tcPr>
+          <w:p>
+            <w:pPr>
+              <w:autoSpaceDE w:val="0"/>
+              <w:autoSpaceDN w:val="0"/>
+              <w:adjustRightInd w:val="0"/>
+              <w:jc w:val="left"/>
+              <w:outlineLvl w:val="0"/>
+              <w:rPr>
+                <w:rFonts w:ascii="黑体" w:eastAsia="黑体" w:hAnsi="黑体"/>
+                <w:sz w:val="36"/>
+                <w:szCs w:val="36"/>
+              </w:rPr>
+            </w:pPr>
+          </w:p>
+        </w:tc>
+        <w:tc>
+          <w:tcPr>
+            <w:tcW w:w="1339" w:type="dxa"/>
+          </w:tcPr>
+          <w:p>
+            <w:pPr>
+              <w:autoSpaceDE w:val="0"/>
+              <w:autoSpaceDN w:val="0"/>
+              <w:adjustRightInd w:val="0"/>
+              <w:jc w:val="left"/>
+              <w:outlineLvl w:val="0"/>
+              <w:rPr>
+                <w:rFonts w:ascii="黑体" w:eastAsia="黑体" w:hAnsi="黑体"/>
+                <w:sz w:val="36"/>
+                <w:szCs w:val="36"/>
+              </w:rPr>
+            </w:pPr>
           </w:p>
         </w:tc>
       </w:tr>
@@ -4201,7 +4495,7 @@
           <w:b/>
           <w:sz w:val="32"/>
         </w:rPr>
-        <w:t>3</w:t>
+        <w:t>42</w:t>
       </w:r>
       <w:r>
         <w:rPr>
@@ -4209,7 +4503,7 @@
           <w:b/>
           <w:sz w:val="32"/>
         </w:rPr>
-        <w:t>9</w:t>
+        <w:t>0</w:t>
       </w:r>
       <w:r>
         <w:rPr>
@@ -4217,7 +4511,7 @@
           <w:b/>
           <w:sz w:val="32"/>
         </w:rPr>
-        <w:t>5</w:t>
+        <w:t>*800=</w:t>
       </w:r>
       <w:r>
         <w:rPr>
@@ -4225,7 +4519,7 @@
           <w:b/>
           <w:sz w:val="32"/>
         </w:rPr>
-        <w:t>*800=</w:t>
+        <w:t>3</w:t>
       </w:r>
       <w:r>
         <w:rPr>
@@ -4241,7 +4535,7 @@
           <w:b/>
           <w:sz w:val="32"/>
         </w:rPr>
-        <w:t>16</w:t>
+        <w:t>6</w:t>
       </w:r>
       <w:r>
         <w:rPr>
@@ -4251,14 +4545,6 @@
         </w:rPr>
         <w:t>000</w:t>
       </w:r>
-      <w:r>
-        <w:rPr>
-          <w:rFonts w:ascii="仿宋_GB2312" w:eastAsia="仿宋_GB2312" w:hAnsi="仿宋_GB2312" w:hint="eastAsia"/>
-          <w:b/>
-          <w:sz w:val="32"/>
-        </w:rPr>
-        <w:t xml:space="preserve"> </w:t>
-      </w:r>
     </w:p>
     <w:p>
       <w:pPr>
@@ -4349,15 +4635,7 @@
           <w:rFonts w:ascii="仿宋_GB2312" w:eastAsia="仿宋_GB2312" w:hAnsi="仿宋_GB2312" w:hint="eastAsia"/>
           <w:sz w:val="32"/>
         </w:rPr>
-        <w:t>2、建议单位员工的PC至少应该升级到Win7，Windows XP已</w:t>
-      </w:r>
-      <w:r>
-        <w:rPr>
-          <w:rFonts w:ascii="仿宋_GB2312" w:eastAsia="仿宋_GB2312" w:hAnsi="仿宋_GB2312" w:hint="eastAsia"/>
-          <w:sz w:val="32"/>
-        </w:rPr>
-        <w:lastRenderedPageBreak/>
-        <w:t>得不到微软官方支持，安全性存在很大隐患。</w:t>
+        <w:t>2、建议单位员工的PC至少应该升级到Win7，Windows XP已得不到微软官方支持，安全性存在很大隐患。</w:t>
       </w:r>
     </w:p>
     <w:p>
@@ -4479,7 +4757,7 @@
       <w:tblPr>
         <w:tblStyle w:val="ab"/>
         <w:tblW w:w="9606" w:type="dxa"/>
-        <w:tblLook w:val="04A0" w:firstRow="1" w:lastRow="0" w:firstColumn="1" w:lastColumn="0" w:noHBand="0" w:noVBand="1"/>
+        <w:tblLook w:val="04A0"/>
       </w:tblPr>
       <w:tblGrid>
         <w:gridCol w:w="959"/>
@@ -4651,13 +4929,6 @@
               </w:rPr>
               <w:t>3</w:t>
             </w:r>
-            <w:r>
-              <w:rPr>
-                <w:rFonts w:ascii="仿宋_GB2312" w:eastAsia="仿宋_GB2312" w:hAnsi="仿宋_GB2312" w:hint="eastAsia"/>
-                <w:sz w:val="32"/>
-              </w:rPr>
-              <w:t xml:space="preserve">  </w:t>
-            </w:r>
           </w:p>
           <w:p>
             <w:pPr>
@@ -4932,47 +5203,33 @@
                 <w:sz w:val="32"/>
               </w:rPr>
             </w:pPr>
+          </w:p>
+        </w:tc>
+        <w:tc>
+          <w:tcPr>
+            <w:tcW w:w="5529" w:type="dxa"/>
+          </w:tcPr>
+          <w:p>
+            <w:pPr>
+              <w:spacing w:line="560" w:lineRule="exact"/>
+              <w:rPr>
+                <w:rFonts w:ascii="仿宋_GB2312" w:eastAsia="仿宋_GB2312" w:hAnsi="仿宋_GB2312"/>
+                <w:sz w:val="32"/>
+              </w:rPr>
+            </w:pPr>
             <w:r>
               <w:rPr>
                 <w:rFonts w:ascii="仿宋_GB2312" w:eastAsia="仿宋_GB2312" w:hAnsi="仿宋_GB2312" w:hint="eastAsia"/>
                 <w:sz w:val="32"/>
               </w:rPr>
-              <w:t xml:space="preserve">  </w:t>
-            </w:r>
-          </w:p>
-        </w:tc>
-        <w:tc>
-          <w:tcPr>
-            <w:tcW w:w="5529" w:type="dxa"/>
-          </w:tcPr>
-          <w:p>
-            <w:pPr>
-              <w:spacing w:line="560" w:lineRule="exact"/>
-              <w:rPr>
-                <w:rFonts w:ascii="仿宋_GB2312" w:eastAsia="仿宋_GB2312" w:hAnsi="仿宋_GB2312"/>
-                <w:sz w:val="32"/>
-              </w:rPr>
-            </w:pPr>
+              <w:t xml:space="preserve">1. </w:t>
+            </w:r>
             <w:r>
               <w:rPr>
                 <w:rFonts w:ascii="仿宋_GB2312" w:eastAsia="仿宋_GB2312" w:hAnsi="仿宋_GB2312" w:hint="eastAsia"/>
                 <w:sz w:val="32"/>
               </w:rPr>
-              <w:t xml:space="preserve">1. </w:t>
-            </w:r>
-            <w:r>
-              <w:rPr>
-                <w:rFonts w:ascii="仿宋_GB2312" w:eastAsia="仿宋_GB2312" w:hAnsi="仿宋_GB2312" w:hint="eastAsia"/>
-                <w:sz w:val="32"/>
-              </w:rPr>
               <w:t>发布第一个测试版本B1</w:t>
-            </w:r>
-            <w:r>
-              <w:rPr>
-                <w:rFonts w:ascii="仿宋_GB2312" w:eastAsia="仿宋_GB2312" w:hAnsi="仿宋_GB2312"/>
-                <w:sz w:val="32"/>
-              </w:rPr>
-              <w:t xml:space="preserve"> </w:t>
             </w:r>
             <w:r>
               <w:rPr>
@@ -5116,21 +5373,28 @@
                 <w:rFonts w:ascii="仿宋_GB2312" w:eastAsia="仿宋_GB2312" w:hAnsi="仿宋_GB2312" w:hint="eastAsia"/>
                 <w:sz w:val="32"/>
               </w:rPr>
-              <w:t>发布测试版本B2</w:t>
-            </w:r>
-            <w:r>
-              <w:rPr>
-                <w:rFonts w:ascii="仿宋_GB2312" w:eastAsia="仿宋_GB2312" w:hAnsi="仿宋_GB2312"/>
-                <w:sz w:val="32"/>
-              </w:rPr>
-              <w:t xml:space="preserve"> </w:t>
+              <w:t>发布测试版</w:t>
             </w:r>
             <w:r>
               <w:rPr>
                 <w:rFonts w:ascii="仿宋_GB2312" w:eastAsia="仿宋_GB2312" w:hAnsi="仿宋_GB2312" w:hint="eastAsia"/>
                 <w:sz w:val="32"/>
               </w:rPr>
-              <w:t>，由开发人员内部测试</w:t>
+              <w:t>B2</w:t>
+            </w:r>
+            <w:r>
+              <w:rPr>
+                <w:rFonts w:ascii="仿宋_GB2312" w:eastAsia="仿宋_GB2312" w:hAnsi="仿宋_GB2312" w:hint="eastAsia"/>
+                <w:sz w:val="32"/>
+              </w:rPr>
+              <w:t>，</w:t>
+            </w:r>
+            <w:r>
+              <w:rPr>
+                <w:rFonts w:ascii="仿宋_GB2312" w:eastAsia="仿宋_GB2312" w:hAnsi="仿宋_GB2312" w:hint="eastAsia"/>
+                <w:sz w:val="32"/>
+              </w:rPr>
+              <w:t>开发人员内部测试</w:t>
             </w:r>
           </w:p>
         </w:tc>
@@ -5170,6 +5434,7 @@
                 <w:rFonts w:ascii="仿宋_GB2312" w:eastAsia="仿宋_GB2312" w:hAnsi="仿宋_GB2312" w:hint="eastAsia"/>
                 <w:sz w:val="32"/>
               </w:rPr>
+              <w:lastRenderedPageBreak/>
               <w:t>B</w:t>
             </w:r>
             <w:r>
@@ -5245,7 +5510,7 @@
                 <w:rFonts w:ascii="仿宋_GB2312" w:eastAsia="仿宋_GB2312" w:hAnsi="仿宋_GB2312" w:hint="eastAsia"/>
                 <w:sz w:val="32"/>
               </w:rPr>
-              <w:t>发布测试版本</w:t>
+              <w:t>发布测试版</w:t>
             </w:r>
             <w:r>
               <w:rPr>
@@ -5256,17 +5521,17 @@
             </w:r>
             <w:r>
               <w:rPr>
-                <w:rFonts w:ascii="仿宋_GB2312" w:eastAsia="仿宋_GB2312" w:hAnsi="仿宋_GB2312"/>
-                <w:sz w:val="32"/>
-              </w:rPr>
-              <w:t xml:space="preserve"> </w:t>
-            </w:r>
-            <w:r>
-              <w:rPr>
                 <w:rFonts w:ascii="仿宋_GB2312" w:eastAsia="仿宋_GB2312" w:hAnsi="仿宋_GB2312" w:hint="eastAsia"/>
                 <w:sz w:val="32"/>
               </w:rPr>
-              <w:t>，由开发人员内部测试</w:t>
+              <w:t>，</w:t>
+            </w:r>
+            <w:r>
+              <w:rPr>
+                <w:rFonts w:ascii="仿宋_GB2312" w:eastAsia="仿宋_GB2312" w:hAnsi="仿宋_GB2312" w:hint="eastAsia"/>
+                <w:sz w:val="32"/>
+              </w:rPr>
+              <w:t>开发人员内部测试</w:t>
             </w:r>
           </w:p>
         </w:tc>
@@ -5366,21 +5631,7 @@
                 <w:rFonts w:ascii="仿宋_GB2312" w:eastAsia="仿宋_GB2312" w:hAnsi="仿宋_GB2312" w:hint="eastAsia"/>
                 <w:sz w:val="32"/>
               </w:rPr>
-              <w:t>发布Release Candidate版本</w:t>
-            </w:r>
-            <w:r>
-              <w:rPr>
-                <w:rFonts w:ascii="仿宋_GB2312" w:eastAsia="仿宋_GB2312" w:hAnsi="仿宋_GB2312"/>
-                <w:sz w:val="32"/>
-              </w:rPr>
-              <w:t xml:space="preserve"> </w:t>
-            </w:r>
-            <w:r>
-              <w:rPr>
-                <w:rFonts w:ascii="仿宋_GB2312" w:eastAsia="仿宋_GB2312" w:hAnsi="仿宋_GB2312" w:hint="eastAsia"/>
-                <w:sz w:val="32"/>
-              </w:rPr>
-              <w:t>，部署到客户服务器，由用户试运行测试</w:t>
+              <w:t>发布Release Candidate版本，部署到客户服务器，由用户试运行测试</w:t>
             </w:r>
           </w:p>
         </w:tc>
@@ -5449,7 +5700,7 @@
               <w:spacing w:line="560" w:lineRule="exact"/>
               <w:outlineLvl w:val="0"/>
               <w:rPr>
-                <w:rFonts w:ascii="仿宋_GB2312" w:eastAsia="仿宋_GB2312" w:hAnsi="仿宋_GB2312" w:hint="eastAsia"/>
+                <w:rFonts w:ascii="仿宋_GB2312" w:eastAsia="仿宋_GB2312" w:hAnsi="仿宋_GB2312"/>
                 <w:sz w:val="32"/>
               </w:rPr>
             </w:pPr>
@@ -5615,7 +5866,7 @@
       </w:pPr>
     </w:p>
     <w:sectPr>
-      <w:footerReference w:type="default" r:id="rId8"/>
+      <w:footerReference w:type="default" r:id="rId7"/>
       <w:pgSz w:w="11906" w:h="16838"/>
       <w:pgMar w:top="1440" w:right="1247" w:bottom="1247" w:left="1418" w:header="851" w:footer="992" w:gutter="0"/>
       <w:cols w:space="425"/>
@@ -5626,15 +5877,15 @@
 </file>
 
 <file path=word/endnotes.xml><?xml version="1.0" encoding="utf-8"?>
-<w:endnotes xmlns:wpc="http://schemas.microsoft.com/office/word/2010/wordprocessingCanvas" xmlns:mc="http://schemas.openxmlformats.org/markup-compatibility/2006" xmlns:o="urn:schemas-microsoft-com:office:office" xmlns:r="http://schemas.openxmlformats.org/officeDocument/2006/relationships" xmlns:m="http://schemas.openxmlformats.org/officeDocument/2006/math" xmlns:v="urn:schemas-microsoft-com:vml" xmlns:wp14="http://schemas.microsoft.com/office/word/2010/wordprocessingDrawing" xmlns:wp="http://schemas.openxmlformats.org/drawingml/2006/wordprocessingDrawing" xmlns:w10="urn:schemas-microsoft-com:office:word" xmlns:w="http://schemas.openxmlformats.org/wordprocessingml/2006/main" xmlns:w14="http://schemas.microsoft.com/office/word/2010/wordml" xmlns:wpg="http://schemas.microsoft.com/office/word/2010/wordprocessingGroup" xmlns:wpi="http://schemas.microsoft.com/office/word/2010/wordprocessingInk" xmlns:wne="http://schemas.microsoft.com/office/word/2006/wordml" xmlns:wps="http://schemas.microsoft.com/office/word/2010/wordprocessingShape" mc:Ignorable="w14 wp14">
-  <w:endnote w:type="separator" w:id="-1">
+<w:endnotes xmlns:ve="http://schemas.openxmlformats.org/markup-compatibility/2006" xmlns:o="urn:schemas-microsoft-com:office:office" xmlns:r="http://schemas.openxmlformats.org/officeDocument/2006/relationships" xmlns:m="http://schemas.openxmlformats.org/officeDocument/2006/math" xmlns:v="urn:schemas-microsoft-com:vml" xmlns:wp="http://schemas.openxmlformats.org/drawingml/2006/wordprocessingDrawing" xmlns:w10="urn:schemas-microsoft-com:office:word" xmlns:w="http://schemas.openxmlformats.org/wordprocessingml/2006/main" xmlns:wne="http://schemas.microsoft.com/office/word/2006/wordml">
+  <w:endnote w:type="separator" w:id="0">
     <w:p>
       <w:r>
         <w:separator/>
       </w:r>
     </w:p>
   </w:endnote>
-  <w:endnote w:type="continuationSeparator" w:id="0">
+  <w:endnote w:type="continuationSeparator" w:id="1">
     <w:p>
       <w:r>
         <w:continuationSeparator/>
@@ -5645,7 +5896,7 @@
 </file>
 
 <file path=word/footer1.xml><?xml version="1.0" encoding="utf-8"?>
-<w:ftr xmlns:wpc="http://schemas.microsoft.com/office/word/2010/wordprocessingCanvas" xmlns:mc="http://schemas.openxmlformats.org/markup-compatibility/2006" xmlns:o="urn:schemas-microsoft-com:office:office" xmlns:r="http://schemas.openxmlformats.org/officeDocument/2006/relationships" xmlns:m="http://schemas.openxmlformats.org/officeDocument/2006/math" xmlns:v="urn:schemas-microsoft-com:vml" xmlns:wp14="http://schemas.microsoft.com/office/word/2010/wordprocessingDrawing" xmlns:wp="http://schemas.openxmlformats.org/drawingml/2006/wordprocessingDrawing" xmlns:w10="urn:schemas-microsoft-com:office:word" xmlns:w="http://schemas.openxmlformats.org/wordprocessingml/2006/main" xmlns:w14="http://schemas.microsoft.com/office/word/2010/wordml" xmlns:wpg="http://schemas.microsoft.com/office/word/2010/wordprocessingGroup" xmlns:wpi="http://schemas.microsoft.com/office/word/2010/wordprocessingInk" xmlns:wne="http://schemas.microsoft.com/office/word/2006/wordml" xmlns:wps="http://schemas.microsoft.com/office/word/2010/wordprocessingShape" mc:Ignorable="w14 wp14">
+<w:ftr xmlns:ve="http://schemas.openxmlformats.org/markup-compatibility/2006" xmlns:o="urn:schemas-microsoft-com:office:office" xmlns:r="http://schemas.openxmlformats.org/officeDocument/2006/relationships" xmlns:m="http://schemas.openxmlformats.org/officeDocument/2006/math" xmlns:v="urn:schemas-microsoft-com:vml" xmlns:wp="http://schemas.openxmlformats.org/drawingml/2006/wordprocessingDrawing" xmlns:w10="urn:schemas-microsoft-com:office:word" xmlns:w="http://schemas.openxmlformats.org/wordprocessingml/2006/main" xmlns:wne="http://schemas.microsoft.com/office/word/2006/wordml">
   <w:sdt>
     <w:sdtPr>
       <w:id w:val="30906295"/>
@@ -5654,7 +5905,6 @@
         <w:docPartUnique/>
       </w:docPartObj>
     </w:sdtPr>
-    <w:sdtEndPr/>
     <w:sdtContent>
       <w:p>
         <w:pPr>
@@ -5675,7 +5925,7 @@
             <w:noProof/>
             <w:lang w:val="zh-CN"/>
           </w:rPr>
-          <w:t>1</w:t>
+          <w:t>5</w:t>
         </w:r>
         <w:r>
           <w:rPr>
@@ -5696,15 +5946,15 @@
 </file>
 
 <file path=word/footnotes.xml><?xml version="1.0" encoding="utf-8"?>
-<w:footnotes xmlns:wpc="http://schemas.microsoft.com/office/word/2010/wordprocessingCanvas" xmlns:mc="http://schemas.openxmlformats.org/markup-compatibility/2006" xmlns:o="urn:schemas-microsoft-com:office:office" xmlns:r="http://schemas.openxmlformats.org/officeDocument/2006/relationships" xmlns:m="http://schemas.openxmlformats.org/officeDocument/2006/math" xmlns:v="urn:schemas-microsoft-com:vml" xmlns:wp14="http://schemas.microsoft.com/office/word/2010/wordprocessingDrawing" xmlns:wp="http://schemas.openxmlformats.org/drawingml/2006/wordprocessingDrawing" xmlns:w10="urn:schemas-microsoft-com:office:word" xmlns:w="http://schemas.openxmlformats.org/wordprocessingml/2006/main" xmlns:w14="http://schemas.microsoft.com/office/word/2010/wordml" xmlns:wpg="http://schemas.microsoft.com/office/word/2010/wordprocessingGroup" xmlns:wpi="http://schemas.microsoft.com/office/word/2010/wordprocessingInk" xmlns:wne="http://schemas.microsoft.com/office/word/2006/wordml" xmlns:wps="http://schemas.microsoft.com/office/word/2010/wordprocessingShape" mc:Ignorable="w14 wp14">
-  <w:footnote w:type="separator" w:id="-1">
+<w:footnotes xmlns:ve="http://schemas.openxmlformats.org/markup-compatibility/2006" xmlns:o="urn:schemas-microsoft-com:office:office" xmlns:r="http://schemas.openxmlformats.org/officeDocument/2006/relationships" xmlns:m="http://schemas.openxmlformats.org/officeDocument/2006/math" xmlns:v="urn:schemas-microsoft-com:vml" xmlns:wp="http://schemas.openxmlformats.org/drawingml/2006/wordprocessingDrawing" xmlns:w10="urn:schemas-microsoft-com:office:word" xmlns:w="http://schemas.openxmlformats.org/wordprocessingml/2006/main" xmlns:wne="http://schemas.microsoft.com/office/word/2006/wordml">
+  <w:footnote w:type="separator" w:id="0">
     <w:p>
       <w:r>
         <w:separator/>
       </w:r>
     </w:p>
   </w:footnote>
-  <w:footnote w:type="continuationSeparator" w:id="0">
+  <w:footnote w:type="continuationSeparator" w:id="1">
     <w:p>
       <w:r>
         <w:continuationSeparator/>
@@ -5715,7 +5965,7 @@
 </file>
 
 <file path=word/numbering.xml><?xml version="1.0" encoding="utf-8"?>
-<w:numbering xmlns:wpc="http://schemas.microsoft.com/office/word/2010/wordprocessingCanvas" xmlns:mc="http://schemas.openxmlformats.org/markup-compatibility/2006" xmlns:o="urn:schemas-microsoft-com:office:office" xmlns:r="http://schemas.openxmlformats.org/officeDocument/2006/relationships" xmlns:m="http://schemas.openxmlformats.org/officeDocument/2006/math" xmlns:v="urn:schemas-microsoft-com:vml" xmlns:wp14="http://schemas.microsoft.com/office/word/2010/wordprocessingDrawing" xmlns:wp="http://schemas.openxmlformats.org/drawingml/2006/wordprocessingDrawing" xmlns:w10="urn:schemas-microsoft-com:office:word" xmlns:w="http://schemas.openxmlformats.org/wordprocessingml/2006/main" xmlns:w14="http://schemas.microsoft.com/office/word/2010/wordml" xmlns:wpg="http://schemas.microsoft.com/office/word/2010/wordprocessingGroup" xmlns:wpi="http://schemas.microsoft.com/office/word/2010/wordprocessingInk" xmlns:wne="http://schemas.microsoft.com/office/word/2006/wordml" xmlns:wps="http://schemas.microsoft.com/office/word/2010/wordprocessingShape" mc:Ignorable="w14 wp14">
+<w:numbering xmlns:ve="http://schemas.openxmlformats.org/markup-compatibility/2006" xmlns:o="urn:schemas-microsoft-com:office:office" xmlns:r="http://schemas.openxmlformats.org/officeDocument/2006/relationships" xmlns:m="http://schemas.openxmlformats.org/officeDocument/2006/math" xmlns:v="urn:schemas-microsoft-com:vml" xmlns:wp="http://schemas.openxmlformats.org/drawingml/2006/wordprocessingDrawing" xmlns:w10="urn:schemas-microsoft-com:office:word" xmlns:w="http://schemas.openxmlformats.org/wordprocessingml/2006/main" xmlns:wne="http://schemas.microsoft.com/office/word/2006/wordml">
   <w:abstractNum w:abstractNumId="0">
     <w:nsid w:val="00000009"/>
     <w:multiLevelType w:val="singleLevel"/>
@@ -6245,7 +6495,7 @@
 </file>
 
 <file path=word/styles.xml><?xml version="1.0" encoding="utf-8"?>
-<w:styles xmlns:mc="http://schemas.openxmlformats.org/markup-compatibility/2006" xmlns:r="http://schemas.openxmlformats.org/officeDocument/2006/relationships" xmlns:w="http://schemas.openxmlformats.org/wordprocessingml/2006/main" xmlns:w14="http://schemas.microsoft.com/office/word/2010/wordml" mc:Ignorable="w14">
+<w:styles xmlns:r="http://schemas.openxmlformats.org/officeDocument/2006/relationships" xmlns:w="http://schemas.openxmlformats.org/wordprocessingml/2006/main">
   <w:docDefaults>
     <w:rPrDefault>
       <w:rPr>
@@ -6443,6 +6693,7 @@
     <w:uiPriority w:val="99"/>
     <w:semiHidden/>
     <w:unhideWhenUsed/>
+    <w:qFormat/>
     <w:tblPr>
       <w:tblInd w:w="0" w:type="dxa"/>
       <w:tblCellMar>
@@ -6668,6 +6919,7 @@
     <w:uiPriority w:val="39"/>
     <w:rsid w:val="007241AB"/>
     <w:tblPr>
+      <w:tblInd w:w="0" w:type="dxa"/>
       <w:tblBorders>
         <w:top w:val="single" w:sz="4" w:space="0" w:color="000000" w:themeColor="text1"/>
         <w:left w:val="single" w:sz="4" w:space="0" w:color="000000" w:themeColor="text1"/>
@@ -6676,6 +6928,12 @@
         <w:insideH w:val="single" w:sz="4" w:space="0" w:color="000000" w:themeColor="text1"/>
         <w:insideV w:val="single" w:sz="4" w:space="0" w:color="000000" w:themeColor="text1"/>
       </w:tblBorders>
+      <w:tblCellMar>
+        <w:top w:w="0" w:type="dxa"/>
+        <w:left w:w="108" w:type="dxa"/>
+        <w:bottom w:w="0" w:type="dxa"/>
+        <w:right w:w="108" w:type="dxa"/>
+      </w:tblCellMar>
     </w:tblPr>
   </w:style>
   <w:style w:type="paragraph" w:styleId="ac">
@@ -7289,7 +7547,7 @@
   <a:extraClrSchemeLst/>
   <a:extLst>
     <a:ext uri="{05A4C25C-085E-4340-85A3-A5531E510DB2}">
-      <thm15:themeFamily xmlns:thm15="http://schemas.microsoft.com/office/thememl/2012/main" xmlns="" name="Office Theme" id="{62F939B6-93AF-4DB8-9C6B-D6C7DFDC589F}" vid="{4A3C46E8-61CC-4603-A589-7422A47A8E4A}"/>
+      <thm15:themeFamily xmlns="" xmlns:thm15="http://schemas.microsoft.com/office/thememl/2012/main" name="Office Theme" id="{62F939B6-93AF-4DB8-9C6B-D6C7DFDC589F}" vid="{4A3C46E8-61CC-4603-A589-7422A47A8E4A}"/>
     </a:ext>
   </a:extLst>
 </a:theme>
